--- a/2017/Декабрь/26.12/Ахромешина  ОИ.docx
+++ b/2017/Декабрь/26.12/Ахромешина  ОИ.docx
@@ -8,11 +8,15 @@
         <w:ind w:left="-567" w:right="-58"/>
         <w:rPr>
           <w:b w:val="0"/>
+          <w:sz w:val="24"/>
+          <w:szCs w:val="24"/>
         </w:rPr>
       </w:pPr>
       <w:r>
         <w:rPr>
           <w:b w:val="0"/>
+          <w:sz w:val="24"/>
+          <w:szCs w:val="24"/>
         </w:rPr>
         <w:t>Выписной эпикриз</w:t>
       </w:r>
@@ -23,15 +27,29 @@
         <w:ind w:left="-567"/>
         <w:rPr>
           <w:b/>
+          <w:sz w:val="24"/>
+          <w:szCs w:val="24"/>
         </w:rPr>
       </w:pPr>
       <w:r>
+        <w:rPr>
+          <w:sz w:val="24"/>
+          <w:szCs w:val="24"/>
+        </w:rPr>
         <w:t xml:space="preserve">Из истории болезни № </w:t>
       </w:r>
       <w:r>
+        <w:rPr>
+          <w:sz w:val="24"/>
+          <w:szCs w:val="24"/>
+        </w:rPr>
         <w:t xml:space="preserve"> </w:t>
       </w:r>
       <w:r>
+        <w:rPr>
+          <w:sz w:val="24"/>
+          <w:szCs w:val="24"/>
+        </w:rPr>
         <w:t>1771</w:t>
       </w:r>
     </w:p>
@@ -39,16 +57,32 @@
       <w:pPr>
         <w:pStyle w:val="5"/>
         <w:ind w:left="-567"/>
+        <w:rPr>
+          <w:sz w:val="24"/>
+          <w:szCs w:val="24"/>
+        </w:rPr>
       </w:pPr>
       <w:r>
+        <w:rPr>
+          <w:sz w:val="24"/>
+          <w:szCs w:val="24"/>
+        </w:rPr>
         <w:t xml:space="preserve">Ф.И.О: </w:t>
       </w:r>
       <w:proofErr w:type="spellStart"/>
       <w:r>
+        <w:rPr>
+          <w:sz w:val="24"/>
+          <w:szCs w:val="24"/>
+        </w:rPr>
         <w:t>Ахромешина</w:t>
       </w:r>
       <w:proofErr w:type="spellEnd"/>
       <w:r>
+        <w:rPr>
+          <w:sz w:val="24"/>
+          <w:szCs w:val="24"/>
+        </w:rPr>
         <w:t xml:space="preserve"> Ольга Ивановна</w:t>
       </w:r>
     </w:p>
@@ -57,35 +91,29 @@
         <w:ind w:left="-567"/>
         <w:jc w:val="both"/>
         <w:rPr>
-          <w:sz w:val="28"/>
-          <w:szCs w:val="20"/>
           <w:lang w:val="ru-RU"/>
         </w:rPr>
       </w:pPr>
       <w:r>
         <w:rPr>
-          <w:sz w:val="28"/>
           <w:lang w:val="ru-RU"/>
         </w:rPr>
         <w:t>Год рождения:</w:t>
       </w:r>
       <w:r>
         <w:rPr>
-          <w:sz w:val="28"/>
           <w:lang w:val="ru-RU"/>
         </w:rPr>
         <w:t xml:space="preserve"> </w:t>
       </w:r>
       <w:r>
         <w:rPr>
-          <w:sz w:val="28"/>
           <w:lang w:val="ru-RU"/>
         </w:rPr>
         <w:t>19</w:t>
       </w:r>
       <w:r>
         <w:rPr>
-          <w:sz w:val="28"/>
           <w:lang w:val="ru-RU"/>
         </w:rPr>
         <w:t>65</w:t>
@@ -96,37 +124,32 @@
         <w:ind w:left="-567"/>
         <w:jc w:val="both"/>
         <w:rPr>
-          <w:sz w:val="28"/>
           <w:lang w:val="ru-RU"/>
         </w:rPr>
       </w:pPr>
       <w:r>
         <w:rPr>
-          <w:sz w:val="28"/>
           <w:lang w:val="ru-RU"/>
         </w:rPr>
         <w:t xml:space="preserve">Место жительства: </w:t>
       </w:r>
       <w:r>
         <w:rPr>
-          <w:sz w:val="28"/>
           <w:lang w:val="ru-RU"/>
         </w:rPr>
         <w:t xml:space="preserve">г. </w:t>
       </w:r>
       <w:r>
         <w:rPr>
-          <w:sz w:val="28"/>
           <w:lang w:val="ru-RU"/>
         </w:rPr>
         <w:t>Запорожье</w:t>
       </w:r>
       <w:r>
         <w:rPr>
-          <w:sz w:val="28"/>
-          <w:lang w:val="ru-RU"/>
-        </w:rPr>
-        <w:t xml:space="preserve"> уд. Патриотическая .   63  48</w:t>
+          <w:lang w:val="ru-RU"/>
+        </w:rPr>
+        <w:t xml:space="preserve"> уд. Патриотическая д.34а кв. 46</w:t>
       </w:r>
     </w:p>
     <w:p>
@@ -134,27 +157,23 @@
         <w:ind w:left="-567"/>
         <w:jc w:val="both"/>
         <w:rPr>
-          <w:sz w:val="28"/>
           <w:lang w:val="ru-RU"/>
         </w:rPr>
       </w:pPr>
       <w:r>
         <w:rPr>
-          <w:sz w:val="28"/>
           <w:lang w:val="ru-RU"/>
         </w:rPr>
         <w:t>Пописана</w:t>
       </w:r>
       <w:r>
         <w:rPr>
-          <w:sz w:val="28"/>
           <w:lang w:val="ru-RU"/>
         </w:rPr>
         <w:t>:</w:t>
       </w:r>
       <w:r>
         <w:rPr>
-          <w:sz w:val="28"/>
           <w:lang w:val="ru-RU"/>
         </w:rPr>
         <w:t xml:space="preserve"> г</w:t>
@@ -162,7 +181,6 @@
       <w:proofErr w:type="gramStart"/>
       <w:r>
         <w:rPr>
-          <w:sz w:val="28"/>
           <w:lang w:val="ru-RU"/>
         </w:rPr>
         <w:t xml:space="preserve"> .</w:t>
@@ -170,10 +188,15 @@
       <w:proofErr w:type="gramEnd"/>
       <w:r>
         <w:rPr>
-          <w:sz w:val="28"/>
-          <w:lang w:val="ru-RU"/>
-        </w:rPr>
-        <w:t>Донецк, ул. Советская 63</w:t>
+          <w:lang w:val="ru-RU"/>
+        </w:rPr>
+        <w:t>Донецк, ул. Советской армии д.</w:t>
+      </w:r>
+      <w:r>
+        <w:rPr>
+          <w:lang w:val="ru-RU"/>
+        </w:rPr>
+        <w:t xml:space="preserve"> 63</w:t>
       </w:r>
     </w:p>
     <w:p>
@@ -181,21 +204,17 @@
         <w:ind w:left="-567"/>
         <w:jc w:val="both"/>
         <w:rPr>
-          <w:sz w:val="28"/>
-          <w:szCs w:val="20"/>
           <w:lang w:val="ru-RU"/>
         </w:rPr>
       </w:pPr>
       <w:r>
         <w:rPr>
-          <w:sz w:val="28"/>
           <w:lang w:val="ru-RU"/>
         </w:rPr>
         <w:t xml:space="preserve">Место работы: </w:t>
       </w:r>
       <w:r>
         <w:rPr>
-          <w:sz w:val="28"/>
           <w:lang w:val="ru-RU"/>
         </w:rPr>
         <w:t xml:space="preserve"> н/</w:t>
@@ -203,7 +222,6 @@
       <w:proofErr w:type="gramStart"/>
       <w:r>
         <w:rPr>
-          <w:sz w:val="28"/>
           <w:lang w:val="ru-RU"/>
         </w:rPr>
         <w:t>р</w:t>
@@ -211,7 +229,6 @@
       <w:proofErr w:type="gramEnd"/>
       <w:r>
         <w:rPr>
-          <w:sz w:val="28"/>
           <w:lang w:val="ru-RU"/>
         </w:rPr>
         <w:t xml:space="preserve"> </w:t>
@@ -222,14 +239,12 @@
         <w:ind w:left="-567"/>
         <w:jc w:val="both"/>
         <w:rPr>
-          <w:sz w:val="28"/>
           <w:lang w:val="ru-RU"/>
         </w:rPr>
       </w:pPr>
       <w:sdt>
         <w:sdtPr>
           <w:rPr>
-            <w:sz w:val="28"/>
             <w:lang w:val="ru-RU"/>
           </w:rPr>
           <w:id w:val="-898747501"/>
@@ -245,7 +260,6 @@
         <w:sdtContent>
           <w:r>
             <w:rPr>
-              <w:sz w:val="28"/>
               <w:lang w:val="ru-RU"/>
             </w:rPr>
             <w:t xml:space="preserve">Находился </w:t>
@@ -254,79 +268,60 @@
       </w:sdt>
       <w:r>
         <w:rPr>
-          <w:sz w:val="28"/>
-          <w:lang w:val="ru-RU"/>
-        </w:rPr>
-        <w:t xml:space="preserve"> на лечении с</w:t>
-      </w:r>
-      <w:bookmarkStart w:id="0" w:name="_GoBack"/>
-      <w:bookmarkEnd w:id="0"/>
-      <w:r>
-        <w:rPr>
-          <w:sz w:val="28"/>
-          <w:lang w:val="ru-RU"/>
-        </w:rPr>
-        <w:t xml:space="preserve"> </w:t>
-      </w:r>
-      <w:r>
-        <w:rPr>
-          <w:sz w:val="28"/>
+          <w:lang w:val="ru-RU"/>
+        </w:rPr>
+        <w:t xml:space="preserve"> на лечении с </w:t>
+      </w:r>
+      <w:r>
+        <w:rPr>
           <w:lang w:val="ru-RU"/>
         </w:rPr>
         <w:t xml:space="preserve">  </w:t>
       </w:r>
       <w:r>
         <w:rPr>
-          <w:sz w:val="28"/>
           <w:lang w:val="ru-RU"/>
         </w:rPr>
         <w:t>14</w:t>
       </w:r>
       <w:r>
         <w:rPr>
-          <w:sz w:val="28"/>
           <w:lang w:val="ru-RU"/>
         </w:rPr>
         <w:t>.</w:t>
       </w:r>
       <w:r>
         <w:rPr>
-          <w:sz w:val="28"/>
           <w:lang w:val="ru-RU"/>
         </w:rPr>
         <w:t>12.17</w:t>
       </w:r>
       <w:r>
         <w:rPr>
-          <w:sz w:val="28"/>
           <w:lang w:val="ru-RU"/>
         </w:rPr>
         <w:t xml:space="preserve"> по  </w:t>
       </w:r>
       <w:r>
         <w:rPr>
-          <w:sz w:val="28"/>
           <w:lang w:val="ru-RU"/>
         </w:rPr>
         <w:t>26</w:t>
       </w:r>
       <w:r>
         <w:rPr>
-          <w:sz w:val="28"/>
           <w:lang w:val="ru-RU"/>
         </w:rPr>
         <w:t xml:space="preserve"> .</w:t>
       </w:r>
       <w:r>
         <w:rPr>
-          <w:sz w:val="28"/>
           <w:lang w:val="ru-RU"/>
         </w:rPr>
         <w:t>12.17</w:t>
       </w:r>
       <w:r>
         <w:rPr>
-          <w:sz w:val="28"/>
           <w:lang w:val="ru-RU"/>
         </w:rPr>
         <w:t xml:space="preserve"> в </w:t>
@@ -334,7 +329,6 @@
       <w:sdt>
         <w:sdtPr>
           <w:rPr>
-            <w:sz w:val="28"/>
             <w:lang w:val="ru-RU"/>
           </w:rPr>
           <w:id w:val="-690990251"/>
@@ -351,7 +345,6 @@
           <w:proofErr w:type="spellStart"/>
           <w:r>
             <w:rPr>
-              <w:sz w:val="28"/>
               <w:lang w:val="ru-RU"/>
             </w:rPr>
             <w:t>диаб</w:t>
@@ -359,7 +352,6 @@
           <w:proofErr w:type="spellEnd"/>
           <w:r>
             <w:rPr>
-              <w:sz w:val="28"/>
               <w:lang w:val="ru-RU"/>
             </w:rPr>
             <w:t>.</w:t>
@@ -368,7 +360,6 @@
       </w:sdt>
       <w:r>
         <w:rPr>
-          <w:sz w:val="28"/>
           <w:lang w:val="ru-RU"/>
         </w:rPr>
         <w:t xml:space="preserve">  отд.</w:t>
@@ -379,15 +370,12 @@
         <w:ind w:left="-567"/>
         <w:jc w:val="both"/>
         <w:rPr>
-          <w:sz w:val="28"/>
-          <w:szCs w:val="28"/>
+          <w:color w:val="0000CC"/>
           <w:lang w:val="ru-RU"/>
         </w:rPr>
       </w:pPr>
       <w:r>
         <w:rPr>
-          <w:sz w:val="28"/>
-          <w:szCs w:val="28"/>
           <w:u w:val="single"/>
           <w:lang w:val="ru-RU"/>
         </w:rPr>
@@ -395,60 +383,40 @@
       </w:r>
       <w:r>
         <w:rPr>
-          <w:sz w:val="28"/>
-          <w:szCs w:val="28"/>
           <w:lang w:val="ru-RU"/>
         </w:rPr>
         <w:t>:</w:t>
       </w:r>
-      <w:bookmarkStart w:id="1" w:name="дз"/>
-      <w:bookmarkEnd w:id="1"/>
-      <w:r>
-        <w:rPr>
-          <w:sz w:val="28"/>
-          <w:szCs w:val="28"/>
-          <w:lang w:val="ru-RU"/>
-        </w:rPr>
-        <w:t xml:space="preserve">  </w:t>
-      </w:r>
-      <w:r>
-        <w:rPr>
-          <w:sz w:val="26"/>
-          <w:szCs w:val="26"/>
-          <w:lang w:val="ru-RU"/>
-        </w:rPr>
-        <w:t>Сахарный диабет, тип</w:t>
-      </w:r>
-      <w:proofErr w:type="gramStart"/>
-      <w:r>
-        <w:rPr>
-          <w:sz w:val="26"/>
-          <w:szCs w:val="26"/>
-          <w:lang w:val="ru-RU"/>
-        </w:rPr>
-        <w:t xml:space="preserve"> ,</w:t>
-      </w:r>
-      <w:proofErr w:type="gramEnd"/>
-      <w:r>
-        <w:rPr>
-          <w:sz w:val="26"/>
-          <w:szCs w:val="26"/>
-          <w:lang w:val="ru-RU"/>
-        </w:rPr>
-        <w:t xml:space="preserve"> </w:t>
-      </w:r>
-      <w:r>
-        <w:rPr>
-          <w:sz w:val="26"/>
-          <w:szCs w:val="26"/>
+      <w:bookmarkStart w:id="0" w:name="дз"/>
+      <w:bookmarkEnd w:id="0"/>
+      <w:r>
+        <w:rPr>
+          <w:lang w:val="ru-RU"/>
+        </w:rPr>
+        <w:t xml:space="preserve">  Сахарный диабет, тип </w:t>
+      </w:r>
+      <w:r>
+        <w:rPr>
+          <w:lang w:val="ru-RU"/>
+        </w:rPr>
+        <w:t>2</w:t>
+      </w:r>
+      <w:r>
+        <w:rPr>
+          <w:lang w:val="ru-RU"/>
+        </w:rPr>
+        <w:t xml:space="preserve">, </w:t>
+      </w:r>
+      <w:proofErr w:type="spellStart"/>
+      <w:r>
+        <w:rPr>
           <w:lang w:val="ru-RU"/>
         </w:rPr>
         <w:t>вторичноинсулинзависимый</w:t>
       </w:r>
-      <w:r>
-        <w:rPr>
-          <w:sz w:val="26"/>
-          <w:szCs w:val="26"/>
+      <w:proofErr w:type="spellEnd"/>
+      <w:r>
+        <w:rPr>
           <w:lang w:val="ru-RU"/>
         </w:rPr>
         <w:t xml:space="preserve">, </w:t>
@@ -456,8 +424,6 @@
       <w:sdt>
         <w:sdtPr>
           <w:rPr>
-            <w:sz w:val="26"/>
-            <w:szCs w:val="26"/>
             <w:lang w:val="ru-RU"/>
           </w:rPr>
           <w:id w:val="355073878"/>
@@ -474,26 +440,20 @@
         <w:sdtContent>
           <w:r>
             <w:rPr>
-              <w:sz w:val="26"/>
-              <w:szCs w:val="26"/>
               <w:lang w:val="ru-RU"/>
             </w:rPr>
-            <w:t xml:space="preserve">тяжелая форма, </w:t>
+            <w:t>средней тяжести,</w:t>
           </w:r>
         </w:sdtContent>
       </w:sdt>
       <w:r>
         <w:rPr>
-          <w:sz w:val="26"/>
-          <w:szCs w:val="26"/>
           <w:lang w:val="ru-RU"/>
         </w:rPr>
         <w:t xml:space="preserve"> </w:t>
       </w:r>
       <w:r>
         <w:rPr>
-          <w:sz w:val="26"/>
-          <w:szCs w:val="26"/>
           <w:lang w:val="ru-RU"/>
         </w:rPr>
         <w:t xml:space="preserve">ст. </w:t>
@@ -501,8 +461,6 @@
       <w:sdt>
         <w:sdtPr>
           <w:rPr>
-            <w:sz w:val="26"/>
-            <w:szCs w:val="26"/>
             <w:lang w:val="ru-RU"/>
           </w:rPr>
           <w:alias w:val="диабет"/>
@@ -522,8 +480,6 @@
         <w:sdtContent>
           <w:r>
             <w:rPr>
-              <w:sz w:val="26"/>
-              <w:szCs w:val="26"/>
               <w:lang w:val="ru-RU"/>
             </w:rPr>
             <w:t>декомпенсации.</w:t>
@@ -532,481 +488,46 @@
       </w:sdt>
       <w:r>
         <w:rPr>
-          <w:sz w:val="26"/>
-          <w:szCs w:val="26"/>
           <w:lang w:val="ru-RU"/>
         </w:rPr>
         <w:t xml:space="preserve">  </w:t>
       </w:r>
-    </w:p>
-    <w:p>
-      <w:pPr>
-        <w:ind w:left="-567"/>
-        <w:jc w:val="both"/>
-        <w:rPr>
-          <w:sz w:val="28"/>
-          <w:szCs w:val="28"/>
-          <w:lang w:val="ru-RU"/>
-        </w:rPr>
-      </w:pPr>
-      <w:r>
-        <w:rPr>
-          <w:sz w:val="28"/>
-          <w:szCs w:val="28"/>
-          <w:lang w:val="ru-RU"/>
-        </w:rPr>
-        <w:t xml:space="preserve">Диабетическая ангиопатия сетчатки ОИ. </w:t>
-      </w:r>
-    </w:p>
-    <w:p>
-      <w:pPr>
-        <w:ind w:left="-567"/>
-        <w:jc w:val="both"/>
-        <w:rPr>
-          <w:color w:val="0000CC"/>
-          <w:sz w:val="28"/>
-          <w:szCs w:val="28"/>
-          <w:lang w:val="ru-RU"/>
-        </w:rPr>
-      </w:pPr>
-      <w:r>
-        <w:rPr>
-          <w:color w:val="0000CC"/>
-          <w:sz w:val="28"/>
-          <w:szCs w:val="28"/>
-          <w:lang w:val="ru-RU"/>
-        </w:rPr>
-        <w:t>Диабетическая дистальная симметричная полинейропатия н/</w:t>
-      </w:r>
-      <w:proofErr w:type="gramStart"/>
-      <w:r>
-        <w:rPr>
-          <w:color w:val="0000CC"/>
-          <w:sz w:val="28"/>
-          <w:szCs w:val="28"/>
-          <w:lang w:val="ru-RU"/>
-        </w:rPr>
-        <w:t>к</w:t>
-      </w:r>
-      <w:proofErr w:type="gramEnd"/>
-      <w:r>
-        <w:rPr>
-          <w:color w:val="0000CC"/>
-          <w:sz w:val="28"/>
-          <w:szCs w:val="28"/>
-          <w:lang w:val="ru-RU"/>
-        </w:rPr>
-        <w:t>, сенсомоторная форма</w:t>
-      </w:r>
-      <w:r>
-        <w:rPr>
-          <w:color w:val="0000CC"/>
-          <w:sz w:val="28"/>
-          <w:szCs w:val="28"/>
-          <w:lang w:val="ru-RU"/>
-        </w:rPr>
-        <w:t xml:space="preserve"> (NSS 6, NDS 6), </w:t>
-      </w:r>
-      <w:r>
-        <w:rPr>
-          <w:color w:val="0000CC"/>
-          <w:sz w:val="28"/>
-          <w:szCs w:val="28"/>
-          <w:lang w:val="ru-RU"/>
-        </w:rPr>
-        <w:t xml:space="preserve">  хроническое течение</w:t>
-      </w:r>
-    </w:p>
-    <w:p>
-      <w:pPr>
-        <w:ind w:left="-567"/>
-        <w:jc w:val="both"/>
-        <w:rPr>
-          <w:sz w:val="28"/>
-          <w:szCs w:val="28"/>
-          <w:lang w:val="ru-RU"/>
-        </w:rPr>
-      </w:pPr>
-      <w:r>
-        <w:rPr>
-          <w:sz w:val="28"/>
-          <w:szCs w:val="28"/>
-          <w:lang w:val="ru-RU"/>
-        </w:rPr>
-        <w:t>Диаб</w:t>
-      </w:r>
-      <w:r>
-        <w:rPr>
-          <w:sz w:val="28"/>
-          <w:szCs w:val="28"/>
-          <w:lang w:val="ru-RU"/>
-        </w:rPr>
-        <w:t>етическая</w:t>
-      </w:r>
-      <w:r>
-        <w:rPr>
-          <w:sz w:val="28"/>
-          <w:szCs w:val="28"/>
-          <w:lang w:val="ru-RU"/>
-        </w:rPr>
-        <w:t xml:space="preserve"> ангиопатия артерий н/к. </w:t>
-      </w:r>
-    </w:p>
-    <w:p>
-      <w:pPr>
-        <w:ind w:left="-567"/>
-        <w:jc w:val="both"/>
-        <w:rPr>
-          <w:sz w:val="28"/>
-          <w:szCs w:val="28"/>
-          <w:lang w:val="ru-RU"/>
-        </w:rPr>
-      </w:pPr>
-      <w:r>
-        <w:rPr>
-          <w:color w:val="7030A0"/>
-          <w:sz w:val="28"/>
-          <w:szCs w:val="28"/>
-          <w:lang w:val="ru-RU"/>
-        </w:rPr>
-        <w:t>ХБП II-IV ст. Диабетическая нефропатия III-IV ст.</w:t>
-      </w:r>
-      <w:r>
-        <w:rPr>
-          <w:color w:val="7030A0"/>
-          <w:sz w:val="28"/>
-          <w:szCs w:val="28"/>
+      <w:proofErr w:type="spellStart"/>
+      <w:r>
+        <w:rPr>
+          <w:lang w:val="ru-RU"/>
+        </w:rPr>
+        <w:t>Непролиферативная</w:t>
+      </w:r>
+      <w:proofErr w:type="spellEnd"/>
+      <w:r>
+        <w:rPr>
+          <w:lang w:val="ru-RU"/>
+        </w:rPr>
+        <w:t xml:space="preserve">  диабетическая </w:t>
+      </w:r>
+      <w:proofErr w:type="spellStart"/>
+      <w:r>
+        <w:rPr>
+          <w:lang w:val="ru-RU"/>
+        </w:rPr>
+        <w:t>ретинопатия</w:t>
+      </w:r>
+      <w:proofErr w:type="spellEnd"/>
+      <w:r>
+        <w:rPr>
           <w:lang w:val="ru-RU"/>
         </w:rPr>
         <w:t xml:space="preserve"> </w:t>
-      </w:r>
-    </w:p>
-    <w:p>
-      <w:pPr>
-        <w:ind w:left="-567"/>
-        <w:jc w:val="both"/>
-        <w:rPr>
-          <w:color w:val="E36C0A" w:themeColor="accent6" w:themeShade="BF"/>
-          <w:sz w:val="28"/>
-          <w:szCs w:val="28"/>
-          <w:lang w:val="ru-RU"/>
-        </w:rPr>
-      </w:pPr>
-      <w:r>
-        <w:rPr>
-          <w:color w:val="E36C0A" w:themeColor="accent6" w:themeShade="BF"/>
-          <w:sz w:val="28"/>
-          <w:szCs w:val="28"/>
-          <w:lang w:val="ru-RU"/>
-        </w:rPr>
-        <w:t>Ожирение II ст. (ИМТ кг/м</w:t>
-      </w:r>
-      <w:proofErr w:type="gramStart"/>
-      <w:r>
-        <w:rPr>
-          <w:color w:val="E36C0A" w:themeColor="accent6" w:themeShade="BF"/>
-          <w:sz w:val="28"/>
-          <w:szCs w:val="28"/>
-          <w:lang w:val="ru-RU"/>
-        </w:rPr>
-        <w:t>2</w:t>
-      </w:r>
-      <w:proofErr w:type="gramEnd"/>
-      <w:r>
-        <w:rPr>
-          <w:color w:val="E36C0A" w:themeColor="accent6" w:themeShade="BF"/>
-          <w:sz w:val="28"/>
-          <w:szCs w:val="28"/>
-          <w:lang w:val="ru-RU"/>
-        </w:rPr>
-        <w:t xml:space="preserve">) алим.-конституционального генеза, стабильное течение.  </w:t>
-      </w:r>
-    </w:p>
-    <w:p>
-      <w:pPr>
-        <w:ind w:left="-567"/>
-        <w:jc w:val="both"/>
-        <w:rPr>
-          <w:sz w:val="28"/>
-          <w:szCs w:val="28"/>
-          <w:lang w:val="ru-RU"/>
-        </w:rPr>
-      </w:pPr>
-      <w:proofErr w:type="gramStart"/>
-      <w:r>
-        <w:rPr>
-          <w:color w:val="4F6228" w:themeColor="accent3" w:themeShade="80"/>
-          <w:sz w:val="28"/>
-          <w:szCs w:val="28"/>
-          <w:lang w:val="ru-RU"/>
-        </w:rPr>
-        <w:t>Аутоиммунный</w:t>
-      </w:r>
-      <w:proofErr w:type="gramEnd"/>
-      <w:r>
-        <w:rPr>
-          <w:color w:val="4F6228" w:themeColor="accent3" w:themeShade="80"/>
-          <w:sz w:val="28"/>
-          <w:szCs w:val="28"/>
-          <w:lang w:val="ru-RU"/>
-        </w:rPr>
-        <w:t xml:space="preserve"> тиреоидит, </w:t>
       </w:r>
       <w:sdt>
         <w:sdtPr>
           <w:rPr>
-            <w:color w:val="4F6228" w:themeColor="accent3" w:themeShade="80"/>
-            <w:sz w:val="28"/>
-            <w:szCs w:val="28"/>
             <w:lang w:val="ru-RU"/>
           </w:rPr>
-          <w:id w:val="105240480"/>
+          <w:id w:val="389392371"/>
           <w:placeholder>
-            <w:docPart w:val="FBFC6A18E07A484F9E976562E903BEB7"/>
-          </w:placeholder>
-          <w:comboBox>
-            <w:listItem w:displayText="без увеличения объема щит. железы." w:value="без увеличения объема щит. железы."/>
-            <w:listItem w:displayText="гипертрофическая форма." w:value="гипертрофическая форма."/>
-          </w:comboBox>
-        </w:sdtPr>
-        <w:sdtEndPr/>
-        <w:sdtContent>
-          <w:r>
-            <w:rPr>
-              <w:color w:val="4F6228" w:themeColor="accent3" w:themeShade="80"/>
-              <w:sz w:val="28"/>
-              <w:szCs w:val="28"/>
-              <w:lang w:val="ru-RU"/>
-            </w:rPr>
-            <w:t>гипертрофическая форма.</w:t>
-          </w:r>
-        </w:sdtContent>
-      </w:sdt>
-      <w:r>
-        <w:rPr>
-          <w:color w:val="4F6228" w:themeColor="accent3" w:themeShade="80"/>
-          <w:sz w:val="28"/>
-          <w:szCs w:val="28"/>
-          <w:lang w:val="ru-RU"/>
-        </w:rPr>
-        <w:t xml:space="preserve"> Гипотиреоз, средней тяжести,  </w:t>
-      </w:r>
-      <w:r>
-        <w:rPr>
-          <w:color w:val="4F6228" w:themeColor="accent3" w:themeShade="80"/>
-          <w:sz w:val="28"/>
-          <w:szCs w:val="28"/>
-          <w:lang w:val="ru-RU"/>
-        </w:rPr>
-        <w:t xml:space="preserve">ст. </w:t>
-      </w:r>
-      <w:r>
-        <w:rPr>
-          <w:color w:val="4F6228" w:themeColor="accent3" w:themeShade="80"/>
-          <w:sz w:val="28"/>
-          <w:szCs w:val="28"/>
-          <w:lang w:val="ru-RU"/>
-        </w:rPr>
-        <w:t>медикаментозн</w:t>
-      </w:r>
-      <w:r>
-        <w:rPr>
-          <w:color w:val="4F6228" w:themeColor="accent3" w:themeShade="80"/>
-          <w:sz w:val="28"/>
-          <w:szCs w:val="28"/>
-          <w:lang w:val="ru-RU"/>
-        </w:rPr>
-        <w:t>ой</w:t>
-      </w:r>
-      <w:r>
-        <w:rPr>
-          <w:color w:val="4F6228" w:themeColor="accent3" w:themeShade="80"/>
-          <w:sz w:val="28"/>
-          <w:szCs w:val="28"/>
-          <w:lang w:val="ru-RU"/>
-        </w:rPr>
-        <w:t xml:space="preserve"> субкомпенсаци</w:t>
-      </w:r>
-      <w:r>
-        <w:rPr>
-          <w:color w:val="4F6228" w:themeColor="accent3" w:themeShade="80"/>
-          <w:sz w:val="28"/>
-          <w:szCs w:val="28"/>
-          <w:lang w:val="ru-RU"/>
-        </w:rPr>
-        <w:t>и</w:t>
-      </w:r>
-      <w:r>
-        <w:rPr>
-          <w:color w:val="4F6228" w:themeColor="accent3" w:themeShade="80"/>
-          <w:sz w:val="28"/>
-          <w:szCs w:val="28"/>
-          <w:lang w:val="ru-RU"/>
-        </w:rPr>
-        <w:t xml:space="preserve">. </w:t>
-      </w:r>
-      <w:sdt>
-        <w:sdtPr>
-          <w:rPr>
-            <w:color w:val="4F6228" w:themeColor="accent3" w:themeShade="80"/>
-            <w:sz w:val="28"/>
-            <w:szCs w:val="28"/>
-            <w:lang w:val="ru-RU"/>
-          </w:rPr>
-          <w:id w:val="590198144"/>
-          <w:placeholder>
-            <w:docPart w:val="DefaultPlaceholder_1082065159"/>
-          </w:placeholder>
-          <w:dropDownList>
-            <w:listItem w:value="Выберите элемент."/>
-            <w:listItem w:displayText="Диффузный токсический " w:value="Диффузный токсический "/>
-            <w:listItem w:displayText="Диффузный " w:value="Диффузный "/>
-            <w:listItem w:displayText="Смешаный " w:value="Смешаный "/>
-            <w:listItem w:displayText="Узловой " w:value="Узловой "/>
-          </w:dropDownList>
-        </w:sdtPr>
-        <w:sdtEndPr/>
-        <w:sdtContent>
-          <w:r>
-            <w:rPr>
-              <w:color w:val="4F6228" w:themeColor="accent3" w:themeShade="80"/>
-              <w:sz w:val="28"/>
-              <w:szCs w:val="28"/>
-              <w:lang w:val="ru-RU"/>
-            </w:rPr>
-            <w:t xml:space="preserve">Диффузный токсический </w:t>
-          </w:r>
-        </w:sdtContent>
-      </w:sdt>
-      <w:r>
-        <w:rPr>
-          <w:color w:val="4F6228" w:themeColor="accent3" w:themeShade="80"/>
-          <w:sz w:val="28"/>
-          <w:szCs w:val="28"/>
-          <w:lang w:val="ru-RU"/>
-        </w:rPr>
-        <w:t xml:space="preserve"> зоб II. Эутиреоидное состояние</w:t>
-      </w:r>
-      <w:r>
-        <w:rPr>
-          <w:sz w:val="28"/>
-          <w:szCs w:val="28"/>
-          <w:lang w:val="ru-RU"/>
-        </w:rPr>
-        <w:t xml:space="preserve">. </w:t>
-      </w:r>
-    </w:p>
-    <w:p>
-      <w:pPr>
-        <w:ind w:left="-567"/>
-        <w:jc w:val="both"/>
-        <w:rPr>
-          <w:color w:val="17365D" w:themeColor="text2" w:themeShade="BF"/>
-          <w:sz w:val="28"/>
-          <w:szCs w:val="28"/>
-          <w:lang w:val="ru-RU"/>
-        </w:rPr>
-      </w:pPr>
-      <w:r>
-        <w:rPr>
-          <w:color w:val="17365D" w:themeColor="text2" w:themeShade="BF"/>
-          <w:sz w:val="28"/>
-          <w:szCs w:val="28"/>
-          <w:lang w:val="ru-RU"/>
-        </w:rPr>
-        <w:t xml:space="preserve">Миопия </w:t>
-      </w:r>
-      <w:sdt>
-        <w:sdtPr>
-          <w:rPr>
-            <w:color w:val="17365D" w:themeColor="text2" w:themeShade="BF"/>
-            <w:sz w:val="28"/>
-            <w:szCs w:val="28"/>
-            <w:lang w:val="ru-RU"/>
-          </w:rPr>
-          <w:id w:val="-1410379913"/>
-          <w:placeholder>
-            <w:docPart w:val="DefaultPlaceholder_1082065159"/>
-          </w:placeholder>
-          <w:comboBox>
-            <w:listItem w:value="Выберите элемент."/>
-            <w:listItem w:displayText="слабой " w:value="слабой "/>
-            <w:listItem w:displayText="высокой" w:value="высокой"/>
-            <w:listItem w:displayText="средней" w:value="средней"/>
-          </w:comboBox>
-        </w:sdtPr>
-        <w:sdtEndPr/>
-        <w:sdtContent>
-          <w:r>
-            <w:rPr>
-              <w:color w:val="17365D" w:themeColor="text2" w:themeShade="BF"/>
-              <w:sz w:val="28"/>
-              <w:szCs w:val="28"/>
-              <w:lang w:val="ru-RU"/>
-            </w:rPr>
-            <w:t xml:space="preserve">слабой </w:t>
-          </w:r>
-        </w:sdtContent>
-      </w:sdt>
-      <w:r>
-        <w:rPr>
-          <w:color w:val="17365D" w:themeColor="text2" w:themeShade="BF"/>
-          <w:sz w:val="28"/>
-          <w:szCs w:val="28"/>
-          <w:lang w:val="ru-RU"/>
-        </w:rPr>
-        <w:t xml:space="preserve"> степени ОИ.</w:t>
-      </w:r>
-      <w:r>
-        <w:rPr>
-          <w:color w:val="17365D" w:themeColor="text2" w:themeShade="BF"/>
-          <w:sz w:val="28"/>
-          <w:szCs w:val="28"/>
-          <w:lang w:val="ru-RU"/>
-        </w:rPr>
-        <w:t xml:space="preserve"> </w:t>
-      </w:r>
-    </w:p>
-    <w:p>
-      <w:pPr>
-        <w:ind w:left="-567"/>
-        <w:jc w:val="both"/>
-        <w:rPr>
-          <w:color w:val="17365D" w:themeColor="text2" w:themeShade="BF"/>
-          <w:sz w:val="28"/>
-          <w:szCs w:val="28"/>
-          <w:lang w:val="ru-RU"/>
-        </w:rPr>
-      </w:pPr>
-      <w:r>
-        <w:rPr>
-          <w:color w:val="17365D" w:themeColor="text2" w:themeShade="BF"/>
-          <w:sz w:val="28"/>
-          <w:szCs w:val="28"/>
-          <w:lang w:val="ru-RU"/>
-        </w:rPr>
-        <w:t>А</w:t>
-      </w:r>
-      <w:r>
-        <w:rPr>
-          <w:color w:val="17365D" w:themeColor="text2" w:themeShade="BF"/>
-          <w:sz w:val="28"/>
-          <w:szCs w:val="28"/>
-          <w:lang w:val="ru-RU"/>
-        </w:rPr>
-        <w:t xml:space="preserve">нгиопатия сосудов сетчатки </w:t>
-      </w:r>
-      <w:sdt>
-        <w:sdtPr>
-          <w:rPr>
-            <w:color w:val="17365D" w:themeColor="text2" w:themeShade="BF"/>
-            <w:sz w:val="28"/>
-            <w:szCs w:val="28"/>
-            <w:lang w:val="ru-RU"/>
-          </w:rPr>
-          <w:id w:val="2051261544"/>
-          <w:placeholder>
-            <w:docPart w:val="DefaultPlaceholder_1082065159"/>
+            <w:docPart w:val="10D9BB131ECE463FB32D01249D7F96C4"/>
           </w:placeholder>
           <w:comboBox>
             <w:listItem w:value="Выберите элемент."/>
@@ -1015,13 +536,9 @@
             <w:listItem w:displayText="OS" w:value="OS"/>
           </w:comboBox>
         </w:sdtPr>
-        <w:sdtEndPr/>
         <w:sdtContent>
           <w:r>
             <w:rPr>
-              <w:color w:val="17365D" w:themeColor="text2" w:themeShade="BF"/>
-              <w:sz w:val="28"/>
-              <w:szCs w:val="28"/>
               <w:lang w:val="ru-RU"/>
             </w:rPr>
             <w:t>ОИ</w:t>
@@ -1030,27 +547,194 @@
       </w:sdt>
       <w:r>
         <w:rPr>
-          <w:color w:val="17365D" w:themeColor="text2" w:themeShade="BF"/>
-          <w:sz w:val="28"/>
-          <w:szCs w:val="28"/>
+          <w:lang w:val="ru-RU"/>
+        </w:rPr>
+        <w:t xml:space="preserve">. </w:t>
+      </w:r>
+      <w:r>
+        <w:rPr>
+          <w:lang w:val="ru-RU"/>
+        </w:rPr>
+        <w:t xml:space="preserve">Диабетическая дистальная симметричная </w:t>
+      </w:r>
+      <w:proofErr w:type="spellStart"/>
+      <w:r>
+        <w:rPr>
+          <w:lang w:val="ru-RU"/>
+        </w:rPr>
+        <w:t>полинейропатия</w:t>
+      </w:r>
+      <w:proofErr w:type="spellEnd"/>
+      <w:r>
+        <w:rPr>
+          <w:lang w:val="ru-RU"/>
+        </w:rPr>
+        <w:t xml:space="preserve"> н/</w:t>
+      </w:r>
+      <w:proofErr w:type="gramStart"/>
+      <w:r>
+        <w:rPr>
+          <w:lang w:val="ru-RU"/>
+        </w:rPr>
+        <w:t>к</w:t>
+      </w:r>
+      <w:proofErr w:type="gramEnd"/>
+      <w:r>
+        <w:rPr>
+          <w:lang w:val="ru-RU"/>
+        </w:rPr>
+        <w:t>, сенсомоторная форма (NSS 6, NDS 7),   хроническое течение</w:t>
+      </w:r>
+      <w:r>
+        <w:rPr>
           <w:lang w:val="ru-RU"/>
         </w:rPr>
         <w:t>.</w:t>
       </w:r>
       <w:r>
         <w:rPr>
-          <w:color w:val="17365D" w:themeColor="text2" w:themeShade="BF"/>
-          <w:sz w:val="28"/>
-          <w:szCs w:val="28"/>
+          <w:lang w:val="ru-RU"/>
+        </w:rPr>
+        <w:t xml:space="preserve"> Диабетическая</w:t>
+      </w:r>
+      <w:r>
+        <w:rPr>
           <w:lang w:val="ru-RU"/>
         </w:rPr>
         <w:t xml:space="preserve"> </w:t>
       </w:r>
-      <w:r>
-        <w:rPr>
-          <w:color w:val="17365D" w:themeColor="text2" w:themeShade="BF"/>
-          <w:sz w:val="28"/>
-          <w:szCs w:val="28"/>
+      <w:proofErr w:type="spellStart"/>
+      <w:r>
+        <w:rPr>
+          <w:lang w:val="ru-RU"/>
+        </w:rPr>
+        <w:t>ангиопатия</w:t>
+      </w:r>
+      <w:proofErr w:type="spellEnd"/>
+      <w:r>
+        <w:rPr>
+          <w:lang w:val="ru-RU"/>
+        </w:rPr>
+        <w:t xml:space="preserve"> артерий н/к смешанного генеза, атеросклеротическая </w:t>
+      </w:r>
+      <w:proofErr w:type="spellStart"/>
+      <w:r>
+        <w:rPr>
+          <w:lang w:val="ru-RU"/>
+        </w:rPr>
+        <w:t>ангиопатия</w:t>
+      </w:r>
+      <w:proofErr w:type="spellEnd"/>
+      <w:r>
+        <w:rPr>
+          <w:lang w:val="ru-RU"/>
+        </w:rPr>
+        <w:t>, стенозы ОБА и ПКА с обеих сторон,  окклюзия  артерий голени</w:t>
+      </w:r>
+      <w:proofErr w:type="gramStart"/>
+      <w:r>
+        <w:rPr>
+          <w:lang w:val="ru-RU"/>
+        </w:rPr>
+        <w:t>.</w:t>
+      </w:r>
+      <w:proofErr w:type="gramEnd"/>
+      <w:r>
+        <w:rPr>
+          <w:lang w:val="ru-RU"/>
+        </w:rPr>
+        <w:t xml:space="preserve"> </w:t>
+      </w:r>
+      <w:proofErr w:type="gramStart"/>
+      <w:r>
+        <w:rPr>
+          <w:lang w:val="ru-RU"/>
+        </w:rPr>
+        <w:t>х</w:t>
+      </w:r>
+      <w:proofErr w:type="gramEnd"/>
+      <w:r>
+        <w:rPr>
+          <w:lang w:val="ru-RU"/>
+        </w:rPr>
+        <w:t xml:space="preserve">р. ишемия </w:t>
+      </w:r>
+      <w:r>
+        <w:rPr>
+          <w:lang w:val="en-US"/>
+        </w:rPr>
+        <w:t>II</w:t>
+      </w:r>
+      <w:r>
+        <w:rPr>
+          <w:lang w:val="ru-RU"/>
+        </w:rPr>
+        <w:t xml:space="preserve"> А-Б.  Варикозная болезнь н/конечностей. ХВН в ст. </w:t>
+      </w:r>
+      <w:proofErr w:type="spellStart"/>
+      <w:r>
+        <w:rPr>
+          <w:lang w:val="ru-RU"/>
+        </w:rPr>
+        <w:t>субкомпенсации</w:t>
+      </w:r>
+      <w:proofErr w:type="spellEnd"/>
+      <w:r>
+        <w:rPr>
+          <w:lang w:val="ru-RU"/>
+        </w:rPr>
+        <w:t xml:space="preserve">. </w:t>
+      </w:r>
+      <w:bookmarkStart w:id="1" w:name="_GoBack"/>
+      <w:bookmarkEnd w:id="1"/>
+      <w:r>
+        <w:rPr>
+          <w:lang w:val="ru-RU"/>
+        </w:rPr>
+        <w:t>Ожирение II</w:t>
+      </w:r>
+      <w:r>
+        <w:rPr>
+          <w:lang w:val="en-US"/>
+        </w:rPr>
+        <w:t>I</w:t>
+      </w:r>
+      <w:r>
+        <w:rPr>
+          <w:lang w:val="ru-RU"/>
+        </w:rPr>
+        <w:t xml:space="preserve"> ст. (ИМТ  41кг/м2) </w:t>
+      </w:r>
+      <w:proofErr w:type="spellStart"/>
+      <w:r>
+        <w:rPr>
+          <w:lang w:val="ru-RU"/>
+        </w:rPr>
+        <w:t>алим</w:t>
+      </w:r>
+      <w:proofErr w:type="spellEnd"/>
+      <w:proofErr w:type="gramStart"/>
+      <w:r>
+        <w:rPr>
+          <w:lang w:val="ru-RU"/>
+        </w:rPr>
+        <w:t>.-</w:t>
+      </w:r>
+      <w:proofErr w:type="gramEnd"/>
+      <w:r>
+        <w:rPr>
+          <w:lang w:val="ru-RU"/>
+        </w:rPr>
+        <w:t xml:space="preserve">конституционального генеза, стабильное течение. </w:t>
+      </w:r>
+      <w:r>
+        <w:rPr>
+          <w:lang w:val="ru-RU"/>
+        </w:rPr>
+        <w:t xml:space="preserve"> </w:t>
+      </w:r>
+      <w:r>
+        <w:rPr>
           <w:lang w:val="ru-RU"/>
         </w:rPr>
         <w:t xml:space="preserve">Начальная катаракта </w:t>
@@ -1058,14 +742,11 @@
       <w:sdt>
         <w:sdtPr>
           <w:rPr>
-            <w:color w:val="17365D" w:themeColor="text2" w:themeShade="BF"/>
-            <w:sz w:val="28"/>
-            <w:szCs w:val="28"/>
             <w:lang w:val="ru-RU"/>
           </w:rPr>
           <w:id w:val="517513702"/>
           <w:placeholder>
-            <w:docPart w:val="DB435B1E68954750936FB322747598D2"/>
+            <w:docPart w:val="1A52581F1CD74231B627AE5D505DA545"/>
           </w:placeholder>
           <w:comboBox>
             <w:listItem w:value="Выберите элемент."/>
@@ -1074,13 +755,9 @@
             <w:listItem w:displayText="OS" w:value="OS"/>
           </w:comboBox>
         </w:sdtPr>
-        <w:sdtEndPr/>
         <w:sdtContent>
           <w:r>
             <w:rPr>
-              <w:color w:val="17365D" w:themeColor="text2" w:themeShade="BF"/>
-              <w:sz w:val="28"/>
-              <w:szCs w:val="28"/>
               <w:lang w:val="ru-RU"/>
             </w:rPr>
             <w:t>ОИ</w:t>
@@ -1089,98 +766,423 @@
       </w:sdt>
       <w:r>
         <w:rPr>
-          <w:color w:val="17365D" w:themeColor="text2" w:themeShade="BF"/>
-          <w:sz w:val="28"/>
-          <w:szCs w:val="28"/>
-          <w:lang w:val="ru-RU"/>
-        </w:rPr>
-        <w:t xml:space="preserve">. </w:t>
-      </w:r>
-      <w:r>
-        <w:rPr>
-          <w:color w:val="17365D" w:themeColor="text2" w:themeShade="BF"/>
-          <w:sz w:val="28"/>
-          <w:szCs w:val="28"/>
+          <w:lang w:val="ru-RU"/>
+        </w:rPr>
+        <w:t>.</w:t>
+      </w:r>
+      <w:r>
+        <w:rPr>
           <w:lang w:val="ru-RU"/>
         </w:rPr>
         <w:t xml:space="preserve"> </w:t>
       </w:r>
+      <w:proofErr w:type="spellStart"/>
+      <w:r>
+        <w:rPr>
+          <w:lang w:val="ru-RU"/>
+        </w:rPr>
+        <w:t>Дисциркуляторная</w:t>
+      </w:r>
+      <w:proofErr w:type="spellEnd"/>
+      <w:r>
+        <w:rPr>
+          <w:lang w:val="ru-RU"/>
+        </w:rPr>
+        <w:t xml:space="preserve"> энцефалопатия сочетанного генеза (</w:t>
+      </w:r>
+      <w:proofErr w:type="spellStart"/>
+      <w:r>
+        <w:rPr>
+          <w:lang w:val="ru-RU"/>
+        </w:rPr>
+        <w:t>дисметаболическая</w:t>
+      </w:r>
+      <w:proofErr w:type="spellEnd"/>
+      <w:r>
+        <w:rPr>
+          <w:lang w:val="ru-RU"/>
+        </w:rPr>
+        <w:t xml:space="preserve">, гипертоническая) </w:t>
+      </w:r>
+      <w:proofErr w:type="gramStart"/>
+      <w:r>
+        <w:rPr>
+          <w:lang w:val="ru-RU"/>
+        </w:rPr>
+        <w:t>с-м</w:t>
+      </w:r>
+      <w:proofErr w:type="gramEnd"/>
+      <w:r>
+        <w:rPr>
+          <w:lang w:val="ru-RU"/>
+        </w:rPr>
+        <w:t xml:space="preserve"> </w:t>
+      </w:r>
+      <w:proofErr w:type="spellStart"/>
+      <w:r>
+        <w:rPr>
+          <w:lang w:val="ru-RU"/>
+        </w:rPr>
+        <w:t>вестибулопатии</w:t>
+      </w:r>
+      <w:proofErr w:type="spellEnd"/>
+      <w:r>
+        <w:rPr>
+          <w:lang w:val="ru-RU"/>
+        </w:rPr>
+        <w:t xml:space="preserve">, </w:t>
+      </w:r>
+      <w:proofErr w:type="spellStart"/>
+      <w:r>
+        <w:rPr>
+          <w:lang w:val="ru-RU"/>
+        </w:rPr>
+        <w:t>цереброастенический</w:t>
+      </w:r>
+      <w:proofErr w:type="spellEnd"/>
+      <w:r>
+        <w:rPr>
+          <w:lang w:val="ru-RU"/>
+        </w:rPr>
+        <w:t xml:space="preserve"> с-м. </w:t>
+      </w:r>
+      <w:proofErr w:type="spellStart"/>
+      <w:r>
+        <w:rPr>
+          <w:lang w:val="ru-RU"/>
+        </w:rPr>
+        <w:t>Вертеброгенная</w:t>
+      </w:r>
+      <w:proofErr w:type="spellEnd"/>
+      <w:r>
+        <w:rPr>
+          <w:lang w:val="ru-RU"/>
+        </w:rPr>
+        <w:t xml:space="preserve"> </w:t>
+      </w:r>
+      <w:proofErr w:type="spellStart"/>
+      <w:r>
+        <w:rPr>
+          <w:lang w:val="ru-RU"/>
+        </w:rPr>
+        <w:t>люмбалгия</w:t>
+      </w:r>
+      <w:proofErr w:type="spellEnd"/>
+      <w:r>
+        <w:rPr>
+          <w:lang w:val="ru-RU"/>
+        </w:rPr>
+        <w:t xml:space="preserve">, </w:t>
+      </w:r>
+      <w:proofErr w:type="spellStart"/>
+      <w:r>
+        <w:rPr>
+          <w:lang w:val="ru-RU"/>
+        </w:rPr>
+        <w:t>хр</w:t>
+      </w:r>
+      <w:proofErr w:type="gramStart"/>
+      <w:r>
+        <w:rPr>
+          <w:lang w:val="ru-RU"/>
+        </w:rPr>
+        <w:t>.р</w:t>
+      </w:r>
+      <w:proofErr w:type="gramEnd"/>
+      <w:r>
+        <w:rPr>
+          <w:lang w:val="ru-RU"/>
+        </w:rPr>
+        <w:t>ецидивирующее</w:t>
+      </w:r>
+      <w:proofErr w:type="spellEnd"/>
+      <w:r>
+        <w:rPr>
+          <w:lang w:val="ru-RU"/>
+        </w:rPr>
+        <w:t xml:space="preserve"> течение, </w:t>
+      </w:r>
+      <w:proofErr w:type="spellStart"/>
+      <w:r>
+        <w:rPr>
+          <w:lang w:val="ru-RU"/>
+        </w:rPr>
+        <w:t>ст.неполной</w:t>
+      </w:r>
+      <w:proofErr w:type="spellEnd"/>
+      <w:r>
+        <w:rPr>
+          <w:lang w:val="ru-RU"/>
+        </w:rPr>
+        <w:t xml:space="preserve"> ремиссии. ИБС: стенокардия напряжения, диффузный кардиосклероз. ФК </w:t>
+      </w:r>
+      <w:r>
+        <w:rPr>
+          <w:lang w:val="en-US"/>
+        </w:rPr>
+        <w:t>II</w:t>
+      </w:r>
+      <w:r>
+        <w:rPr>
+          <w:lang w:val="ru-RU"/>
+        </w:rPr>
+        <w:t xml:space="preserve">, СН </w:t>
+      </w:r>
+      <w:r>
+        <w:rPr>
+          <w:lang w:val="en-US"/>
+        </w:rPr>
+        <w:t>II</w:t>
+      </w:r>
+      <w:proofErr w:type="gramStart"/>
+      <w:r>
+        <w:rPr>
+          <w:lang w:val="ru-RU"/>
+        </w:rPr>
+        <w:t>А</w:t>
+      </w:r>
+      <w:proofErr w:type="gramEnd"/>
+      <w:r>
+        <w:rPr>
+          <w:lang w:val="ru-RU"/>
+        </w:rPr>
+        <w:t xml:space="preserve">. ГБ </w:t>
+      </w:r>
+      <w:r>
+        <w:rPr>
+          <w:lang w:val="en-US"/>
+        </w:rPr>
+        <w:t>III</w:t>
+      </w:r>
+      <w:r>
+        <w:rPr>
+          <w:lang w:val="ru-RU"/>
+        </w:rPr>
+        <w:t xml:space="preserve"> </w:t>
+      </w:r>
+      <w:proofErr w:type="spellStart"/>
+      <w:proofErr w:type="gramStart"/>
+      <w:r>
+        <w:rPr>
+          <w:lang w:val="ru-RU"/>
+        </w:rPr>
+        <w:t>ст</w:t>
+      </w:r>
+      <w:proofErr w:type="spellEnd"/>
+      <w:proofErr w:type="gramEnd"/>
+      <w:r>
+        <w:rPr>
+          <w:lang w:val="ru-RU"/>
+        </w:rPr>
+        <w:t>, 3 степени. Гипертензивное сердце. Риск 4.</w:t>
+      </w:r>
+      <w:bookmarkStart w:id="2" w:name="дк"/>
+      <w:bookmarkEnd w:id="2"/>
     </w:p>
     <w:p>
       <w:pPr>
         <w:ind w:left="-567"/>
         <w:jc w:val="both"/>
         <w:rPr>
-          <w:color w:val="17365D" w:themeColor="text2" w:themeShade="BF"/>
-          <w:sz w:val="28"/>
-          <w:szCs w:val="28"/>
+          <w:color w:val="0000CC"/>
           <w:lang w:val="ru-RU"/>
         </w:rPr>
       </w:pPr>
       <w:r>
         <w:rPr>
-          <w:color w:val="17365D" w:themeColor="text2" w:themeShade="BF"/>
-          <w:sz w:val="28"/>
-          <w:szCs w:val="28"/>
-          <w:lang w:val="ru-RU"/>
-        </w:rPr>
-        <w:t>Непро</w:t>
-      </w:r>
-      <w:r>
-        <w:rPr>
-          <w:color w:val="17365D" w:themeColor="text2" w:themeShade="BF"/>
-          <w:sz w:val="28"/>
-          <w:szCs w:val="28"/>
-          <w:lang w:val="ru-RU"/>
-        </w:rPr>
-        <w:t>лиферативная  диабетическая</w:t>
-      </w:r>
-      <w:r>
-        <w:rPr>
-          <w:color w:val="17365D" w:themeColor="text2" w:themeShade="BF"/>
-          <w:sz w:val="28"/>
-          <w:szCs w:val="28"/>
-          <w:lang w:val="ru-RU"/>
-        </w:rPr>
-        <w:t xml:space="preserve"> ретинопатия </w:t>
-      </w:r>
-      <w:sdt>
-        <w:sdtPr>
-          <w:rPr>
-            <w:color w:val="17365D" w:themeColor="text2" w:themeShade="BF"/>
-            <w:sz w:val="28"/>
-            <w:szCs w:val="28"/>
-            <w:lang w:val="ru-RU"/>
-          </w:rPr>
-          <w:id w:val="389392371"/>
-          <w:placeholder>
-            <w:docPart w:val="5917FEE754784A0BA4173B51A4E1CE95"/>
-          </w:placeholder>
-          <w:comboBox>
-            <w:listItem w:value="Выберите элемент."/>
-            <w:listItem w:displayText="ОИ" w:value="ОИ"/>
-            <w:listItem w:displayText="ОД" w:value="ОД"/>
-            <w:listItem w:displayText="OS" w:value="OS"/>
-          </w:comboBox>
-        </w:sdtPr>
-        <w:sdtEndPr/>
-        <w:sdtContent>
-          <w:r>
-            <w:rPr>
-              <w:color w:val="17365D" w:themeColor="text2" w:themeShade="BF"/>
-              <w:sz w:val="28"/>
-              <w:szCs w:val="28"/>
-              <w:lang w:val="ru-RU"/>
-            </w:rPr>
-            <w:t>ОИ</w:t>
-          </w:r>
-        </w:sdtContent>
-      </w:sdt>
-      <w:r>
-        <w:rPr>
-          <w:color w:val="17365D" w:themeColor="text2" w:themeShade="BF"/>
-          <w:sz w:val="28"/>
-          <w:szCs w:val="28"/>
+          <w:u w:val="single"/>
+          <w:lang w:val="ru-RU"/>
+        </w:rPr>
+        <w:t xml:space="preserve">Жалобы при поступлении </w:t>
+      </w:r>
+      <w:r>
+        <w:rPr>
+          <w:lang w:val="ru-RU"/>
+        </w:rPr>
+        <w:t xml:space="preserve">на </w:t>
+      </w:r>
+      <w:r>
+        <w:rPr>
+          <w:lang w:val="ru-RU"/>
+        </w:rPr>
+        <w:t xml:space="preserve">сухость во рту, </w:t>
+      </w:r>
+      <w:r>
+        <w:rPr>
+          <w:lang w:val="ru-RU"/>
+        </w:rPr>
+        <w:t>жажду,</w:t>
+      </w:r>
+      <w:r>
+        <w:rPr>
+          <w:lang w:val="ru-RU"/>
+        </w:rPr>
+        <w:t xml:space="preserve"> </w:t>
+      </w:r>
+      <w:r>
+        <w:rPr>
+          <w:lang w:val="ru-RU"/>
+        </w:rPr>
+        <w:t>полиурию,</w:t>
+      </w:r>
+      <w:r>
+        <w:rPr>
+          <w:lang w:val="ru-RU"/>
+        </w:rPr>
+        <w:t xml:space="preserve"> </w:t>
+      </w:r>
+      <w:r>
+        <w:rPr>
+          <w:lang w:val="ru-RU"/>
+        </w:rPr>
+        <w:t xml:space="preserve"> </w:t>
+      </w:r>
+      <w:r>
+        <w:rPr>
+          <w:lang w:val="ru-RU"/>
+        </w:rPr>
+        <w:t>ухудшение зрения,</w:t>
+      </w:r>
+      <w:r>
+        <w:rPr>
+          <w:lang w:val="ru-RU"/>
+        </w:rPr>
+        <w:t xml:space="preserve"> </w:t>
+      </w:r>
+      <w:r>
+        <w:rPr>
+          <w:lang w:val="ru-RU"/>
+        </w:rPr>
+        <w:t xml:space="preserve"> </w:t>
+      </w:r>
+      <w:r>
+        <w:rPr>
+          <w:lang w:val="ru-RU"/>
+        </w:rPr>
+        <w:t xml:space="preserve">боли  в н/к, </w:t>
+      </w:r>
+      <w:r>
+        <w:rPr>
+          <w:lang w:val="ru-RU"/>
+        </w:rPr>
+        <w:t>судороги,</w:t>
+      </w:r>
+      <w:r>
+        <w:rPr>
+          <w:lang w:val="ru-RU"/>
+        </w:rPr>
+        <w:t xml:space="preserve"> онемение ног,</w:t>
+      </w:r>
+      <w:r>
+        <w:rPr>
+          <w:lang w:val="ru-RU"/>
+        </w:rPr>
+        <w:t xml:space="preserve"> </w:t>
+      </w:r>
+      <w:r>
+        <w:rPr>
+          <w:lang w:val="ru-RU"/>
+        </w:rPr>
+        <w:t xml:space="preserve"> </w:t>
+      </w:r>
+      <w:r>
+        <w:rPr>
+          <w:lang w:val="ru-RU"/>
+        </w:rPr>
+        <w:t>повышение</w:t>
+      </w:r>
+      <w:r>
+        <w:rPr>
+          <w:lang w:val="ru-RU"/>
+        </w:rPr>
+        <w:t xml:space="preserve"> </w:t>
+      </w:r>
+      <w:r>
+        <w:rPr>
+          <w:lang w:val="ru-RU"/>
+        </w:rPr>
+        <w:t xml:space="preserve">АД макс. до </w:t>
+      </w:r>
+      <w:r>
+        <w:rPr>
+          <w:lang w:val="ru-RU"/>
+        </w:rPr>
+        <w:t>180/100</w:t>
+      </w:r>
+      <w:r>
+        <w:rPr>
+          <w:lang w:val="ru-RU"/>
+        </w:rPr>
+        <w:t xml:space="preserve"> </w:t>
+      </w:r>
+      <w:r>
+        <w:rPr>
+          <w:lang w:val="ru-RU"/>
+        </w:rPr>
+        <w:t xml:space="preserve">мм </w:t>
+      </w:r>
+      <w:proofErr w:type="spellStart"/>
+      <w:r>
+        <w:rPr>
+          <w:lang w:val="ru-RU"/>
+        </w:rPr>
+        <w:t>рт.</w:t>
+      </w:r>
+      <w:r>
+        <w:rPr>
+          <w:lang w:val="ru-RU"/>
+        </w:rPr>
+        <w:t>ст</w:t>
+      </w:r>
+      <w:proofErr w:type="spellEnd"/>
+      <w:r>
+        <w:rPr>
+          <w:lang w:val="ru-RU"/>
+        </w:rPr>
+        <w:t>.</w:t>
+      </w:r>
+      <w:r>
+        <w:rPr>
+          <w:lang w:val="ru-RU"/>
+        </w:rPr>
+        <w:t xml:space="preserve">, </w:t>
+      </w:r>
+      <w:r>
+        <w:rPr>
+          <w:lang w:val="ru-RU"/>
+        </w:rPr>
+        <w:t>головные боли, головокружение</w:t>
+      </w:r>
+      <w:r>
+        <w:rPr>
+          <w:lang w:val="ru-RU"/>
+        </w:rPr>
+        <w:t xml:space="preserve">, одышка при ходьбе, давящие боли в области сердца при </w:t>
+      </w:r>
+      <w:proofErr w:type="spellStart"/>
+      <w:r>
+        <w:rPr>
+          <w:lang w:val="ru-RU"/>
+        </w:rPr>
+        <w:t>физ</w:t>
+      </w:r>
+      <w:proofErr w:type="gramStart"/>
+      <w:r>
+        <w:rPr>
+          <w:lang w:val="ru-RU"/>
+        </w:rPr>
+        <w:t>.н</w:t>
+      </w:r>
+      <w:proofErr w:type="gramEnd"/>
+      <w:r>
+        <w:rPr>
+          <w:lang w:val="ru-RU"/>
+        </w:rPr>
+        <w:t>агрузке</w:t>
+      </w:r>
+      <w:proofErr w:type="spellEnd"/>
+      <w:r>
+        <w:rPr>
           <w:lang w:val="ru-RU"/>
         </w:rPr>
         <w:t>.</w:t>
@@ -1191,100 +1193,355 @@
         <w:ind w:left="-567"/>
         <w:jc w:val="both"/>
         <w:rPr>
-          <w:color w:val="C00000"/>
-          <w:sz w:val="28"/>
-          <w:szCs w:val="28"/>
           <w:lang w:val="ru-RU"/>
         </w:rPr>
       </w:pPr>
       <w:r>
         <w:rPr>
-          <w:color w:val="C00000"/>
-          <w:sz w:val="28"/>
-          <w:szCs w:val="28"/>
-          <w:lang w:val="ru-RU"/>
-        </w:rPr>
-        <w:t xml:space="preserve">ИБС, стенокардия напряжения, диффузный кардиосклероз, II </w:t>
-      </w:r>
-      <w:proofErr w:type="spellStart"/>
-      <w:r>
-        <w:rPr>
-          <w:color w:val="C00000"/>
-          <w:sz w:val="28"/>
-          <w:szCs w:val="28"/>
-          <w:lang w:val="ru-RU"/>
-        </w:rPr>
-        <w:t>ф.кл</w:t>
-      </w:r>
-      <w:proofErr w:type="spellEnd"/>
-      <w:r>
-        <w:rPr>
-          <w:color w:val="C00000"/>
-          <w:sz w:val="28"/>
-          <w:szCs w:val="28"/>
-          <w:lang w:val="ru-RU"/>
-        </w:rPr>
-        <w:t>. СН II</w:t>
+          <w:u w:val="single"/>
+          <w:lang w:val="ru-RU"/>
+        </w:rPr>
+        <w:t>Краткий анамнез</w:t>
+      </w:r>
+      <w:r>
+        <w:rPr>
+          <w:lang w:val="ru-RU"/>
+        </w:rPr>
+        <w:t xml:space="preserve">: СД </w:t>
+      </w:r>
+      <w:r>
+        <w:rPr>
+          <w:lang w:val="ru-RU"/>
+        </w:rPr>
+        <w:t>выявлен в</w:t>
+      </w:r>
+      <w:r>
+        <w:rPr>
+          <w:lang w:val="ru-RU"/>
+        </w:rPr>
+        <w:t xml:space="preserve"> </w:t>
+      </w:r>
+      <w:r>
+        <w:rPr>
+          <w:lang w:val="ru-RU"/>
+        </w:rPr>
+        <w:t>2002</w:t>
+      </w:r>
+      <w:r>
+        <w:rPr>
+          <w:lang w:val="ru-RU"/>
+        </w:rPr>
+        <w:t>г.</w:t>
+      </w:r>
+      <w:r>
+        <w:rPr>
+          <w:lang w:val="ru-RU"/>
+        </w:rPr>
+        <w:t xml:space="preserve"> Ранее </w:t>
+      </w:r>
+      <w:r>
+        <w:rPr>
+          <w:lang w:val="ru-RU"/>
+        </w:rPr>
+        <w:t>принимала</w:t>
+      </w:r>
+      <w:r>
+        <w:rPr>
+          <w:lang w:val="ru-RU"/>
+        </w:rPr>
+        <w:t xml:space="preserve"> ССТ: сиофор, диаглизид. В 2010 </w:t>
       </w:r>
       <w:proofErr w:type="gramStart"/>
       <w:r>
         <w:rPr>
-          <w:color w:val="C00000"/>
-          <w:sz w:val="28"/>
-          <w:szCs w:val="28"/>
-          <w:lang w:val="ru-RU"/>
-        </w:rPr>
-        <w:t xml:space="preserve"> А</w:t>
+          <w:lang w:val="ru-RU"/>
+        </w:rPr>
+        <w:t>переведена</w:t>
       </w:r>
       <w:proofErr w:type="gramEnd"/>
       <w:r>
         <w:rPr>
-          <w:color w:val="C00000"/>
-          <w:sz w:val="28"/>
-          <w:szCs w:val="28"/>
+          <w:lang w:val="ru-RU"/>
+        </w:rPr>
+        <w:t xml:space="preserve"> на инсулин</w:t>
+      </w:r>
+      <w:r>
+        <w:rPr>
+          <w:lang w:val="ru-RU"/>
+        </w:rPr>
+        <w:t>отерапию</w:t>
+      </w:r>
+      <w:r>
+        <w:rPr>
+          <w:lang w:val="ru-RU"/>
+        </w:rPr>
+        <w:t xml:space="preserve">. В 2014 </w:t>
+      </w:r>
+      <w:r>
+        <w:rPr>
+          <w:lang w:val="ru-RU"/>
+        </w:rPr>
+        <w:t xml:space="preserve">г. </w:t>
+      </w:r>
+      <w:r>
+        <w:rPr>
+          <w:lang w:val="ru-RU"/>
+        </w:rPr>
+        <w:t>в условиях 4-й ГБ</w:t>
+      </w:r>
+      <w:r>
+        <w:rPr>
+          <w:lang w:val="ru-RU"/>
+        </w:rPr>
+        <w:t xml:space="preserve"> назначена комбинированная инсулинотерапия</w:t>
+      </w:r>
+      <w:r>
+        <w:rPr>
+          <w:lang w:val="ru-RU"/>
+        </w:rPr>
+        <w:t xml:space="preserve">. </w:t>
+      </w:r>
+      <w:r>
+        <w:rPr>
+          <w:lang w:val="ru-RU"/>
+        </w:rPr>
+        <w:t xml:space="preserve"> В наст</w:t>
+      </w:r>
+      <w:proofErr w:type="gramStart"/>
+      <w:r>
+        <w:rPr>
+          <w:lang w:val="ru-RU"/>
+        </w:rPr>
+        <w:t>.</w:t>
+      </w:r>
+      <w:proofErr w:type="gramEnd"/>
+      <w:r>
+        <w:rPr>
           <w:lang w:val="ru-RU"/>
         </w:rPr>
         <w:t xml:space="preserve"> </w:t>
       </w:r>
-      <w:proofErr w:type="spellStart"/>
-      <w:r>
-        <w:rPr>
-          <w:color w:val="C00000"/>
-          <w:sz w:val="28"/>
-          <w:szCs w:val="28"/>
-          <w:lang w:val="ru-RU"/>
-        </w:rPr>
-        <w:t>ф.кл</w:t>
-      </w:r>
-      <w:proofErr w:type="spellEnd"/>
-      <w:r>
-        <w:rPr>
-          <w:color w:val="C00000"/>
-          <w:sz w:val="28"/>
-          <w:szCs w:val="28"/>
-          <w:lang w:val="ru-RU"/>
-        </w:rPr>
-        <w:t xml:space="preserve">. II. Гипертоническая болезнь III стадии … степени. Гипертензивное сердце СН I. Риск 4. Метаболическая кардиомиопатия СН 0-I. </w:t>
-      </w:r>
-      <w:proofErr w:type="spellStart"/>
-      <w:r>
-        <w:rPr>
-          <w:color w:val="C00000"/>
-          <w:sz w:val="28"/>
-          <w:szCs w:val="28"/>
-          <w:lang w:val="ru-RU"/>
-        </w:rPr>
-        <w:t>ф.кл</w:t>
-      </w:r>
-      <w:proofErr w:type="spellEnd"/>
-      <w:r>
-        <w:rPr>
-          <w:color w:val="C00000"/>
-          <w:sz w:val="28"/>
-          <w:szCs w:val="28"/>
-          <w:lang w:val="ru-RU"/>
-        </w:rPr>
-        <w:t>. II.</w:t>
+      <w:proofErr w:type="gramStart"/>
+      <w:r>
+        <w:rPr>
+          <w:lang w:val="ru-RU"/>
+        </w:rPr>
+        <w:t>в</w:t>
+      </w:r>
+      <w:proofErr w:type="gramEnd"/>
+      <w:r>
+        <w:rPr>
+          <w:lang w:val="ru-RU"/>
+        </w:rPr>
+        <w:t xml:space="preserve">ремя принимает:  </w:t>
+      </w:r>
+      <w:r>
+        <w:rPr>
+          <w:lang w:val="ru-RU"/>
+        </w:rPr>
+        <w:t xml:space="preserve"> </w:t>
+      </w:r>
+      <w:proofErr w:type="spellStart"/>
+      <w:r>
+        <w:rPr>
+          <w:lang w:val="ru-RU"/>
+        </w:rPr>
+        <w:t>Фармасулин</w:t>
+      </w:r>
+      <w:proofErr w:type="spellEnd"/>
+      <w:r>
+        <w:rPr>
+          <w:lang w:val="ru-RU"/>
+        </w:rPr>
+        <w:t xml:space="preserve"> НNP </w:t>
+      </w:r>
+      <w:proofErr w:type="gramStart"/>
+      <w:r>
+        <w:rPr>
+          <w:lang w:val="ru-RU"/>
+        </w:rPr>
+        <w:t>п</w:t>
+      </w:r>
+      <w:proofErr w:type="gramEnd"/>
+      <w:r>
+        <w:rPr>
+          <w:lang w:val="ru-RU"/>
+        </w:rPr>
+        <w:t xml:space="preserve">/з- </w:t>
+      </w:r>
+      <w:r>
+        <w:rPr>
+          <w:lang w:val="ru-RU"/>
+        </w:rPr>
+        <w:t>30</w:t>
+      </w:r>
+      <w:r>
+        <w:rPr>
+          <w:lang w:val="ru-RU"/>
+        </w:rPr>
+        <w:t xml:space="preserve">ед., п/у- </w:t>
+      </w:r>
+      <w:r>
+        <w:rPr>
+          <w:lang w:val="ru-RU"/>
+        </w:rPr>
+        <w:t>20</w:t>
+      </w:r>
+      <w:r>
+        <w:rPr>
+          <w:lang w:val="ru-RU"/>
+        </w:rPr>
+        <w:t xml:space="preserve">ед., </w:t>
+      </w:r>
+      <w:r>
+        <w:rPr>
+          <w:lang w:val="ru-RU"/>
+        </w:rPr>
+        <w:t xml:space="preserve"> диаформин 1000 2р/д </w:t>
+      </w:r>
+      <w:r>
+        <w:rPr>
+          <w:lang w:val="ru-RU"/>
+        </w:rPr>
+        <w:t xml:space="preserve">Гликемия </w:t>
+      </w:r>
+      <w:r>
+        <w:rPr>
+          <w:lang w:val="ru-RU"/>
+        </w:rPr>
+        <w:t>–</w:t>
+      </w:r>
+      <w:r>
+        <w:rPr>
+          <w:lang w:val="ru-RU"/>
+        </w:rPr>
+        <w:t>10-12</w:t>
+      </w:r>
+      <w:r>
+        <w:rPr>
+          <w:lang w:val="ru-RU"/>
+        </w:rPr>
+        <w:t xml:space="preserve"> ммоль/л</w:t>
+      </w:r>
+      <w:r>
+        <w:rPr>
+          <w:lang w:val="ru-RU"/>
+        </w:rPr>
+        <w:t xml:space="preserve">. </w:t>
+      </w:r>
+      <w:r>
+        <w:rPr>
+          <w:lang w:val="ru-RU"/>
+        </w:rPr>
+        <w:t xml:space="preserve">НвАIс </w:t>
+      </w:r>
+      <w:r>
+        <w:rPr>
+          <w:lang w:val="ru-RU"/>
+        </w:rPr>
+        <w:t>–</w:t>
+      </w:r>
+      <w:r>
+        <w:rPr>
+          <w:lang w:val="ru-RU"/>
+        </w:rPr>
+        <w:t xml:space="preserve"> </w:t>
+      </w:r>
+      <w:r>
+        <w:rPr>
+          <w:lang w:val="ru-RU"/>
+        </w:rPr>
+        <w:t>9,5</w:t>
+      </w:r>
+      <w:r>
+        <w:rPr>
+          <w:lang w:val="ru-RU"/>
+        </w:rPr>
+        <w:t xml:space="preserve"> %</w:t>
+      </w:r>
+      <w:r>
+        <w:rPr>
+          <w:lang w:val="ru-RU"/>
+        </w:rPr>
+        <w:t xml:space="preserve"> от  </w:t>
+      </w:r>
+      <w:r>
+        <w:rPr>
+          <w:lang w:val="ru-RU"/>
+        </w:rPr>
+        <w:t xml:space="preserve">11.2017 </w:t>
+      </w:r>
+      <w:r>
+        <w:rPr>
+          <w:lang w:val="ru-RU"/>
+        </w:rPr>
+        <w:t xml:space="preserve">. </w:t>
+      </w:r>
+      <w:r>
+        <w:rPr>
+          <w:lang w:val="ru-RU"/>
+        </w:rPr>
+        <w:t>Повышение АД с 2002 г</w:t>
+      </w:r>
+      <w:r>
+        <w:rPr>
+          <w:lang w:val="ru-RU"/>
+        </w:rPr>
+        <w:t xml:space="preserve">. Из гипотензивных принимает  </w:t>
+      </w:r>
+      <w:proofErr w:type="spellStart"/>
+      <w:r>
+        <w:rPr>
+          <w:lang w:val="ru-RU"/>
+        </w:rPr>
+        <w:t>вазар</w:t>
+      </w:r>
+      <w:proofErr w:type="spellEnd"/>
+      <w:r>
+        <w:rPr>
+          <w:lang w:val="ru-RU"/>
+        </w:rPr>
+        <w:t xml:space="preserve"> Н , </w:t>
+      </w:r>
+      <w:proofErr w:type="spellStart"/>
+      <w:r>
+        <w:rPr>
+          <w:lang w:val="ru-RU"/>
+        </w:rPr>
+        <w:t>энап</w:t>
+      </w:r>
+      <w:proofErr w:type="spellEnd"/>
+      <w:r>
+        <w:rPr>
+          <w:lang w:val="ru-RU"/>
+        </w:rPr>
+        <w:t xml:space="preserve"> Н ,  корвитол 50 мг 2р/д, кардиомагнил.  </w:t>
+      </w:r>
+      <w:proofErr w:type="gramStart"/>
+      <w:r>
+        <w:rPr>
+          <w:lang w:val="ru-RU"/>
+        </w:rPr>
+        <w:t>Госпитализирован</w:t>
+      </w:r>
+      <w:r>
+        <w:rPr>
+          <w:lang w:val="ru-RU"/>
+        </w:rPr>
+        <w:t>а</w:t>
+      </w:r>
+      <w:proofErr w:type="gramEnd"/>
+      <w:r>
+        <w:rPr>
+          <w:lang w:val="ru-RU"/>
+        </w:rPr>
+        <w:t xml:space="preserve">  в обл. энд. диспансер для коррекции инсулинотерапии,  лечения хр. осложнений СД.</w:t>
+      </w:r>
+      <w:r>
+        <w:rPr>
+          <w:lang w:val="ru-RU"/>
+        </w:rPr>
+        <w:t xml:space="preserve"> </w:t>
       </w:r>
     </w:p>
     <w:p>
@@ -1292,20 +1549,16 @@
         <w:ind w:left="-567"/>
         <w:jc w:val="both"/>
         <w:rPr>
-          <w:color w:val="C00000"/>
-          <w:sz w:val="28"/>
-          <w:szCs w:val="28"/>
+          <w:u w:val="single"/>
           <w:lang w:val="ru-RU"/>
         </w:rPr>
       </w:pPr>
       <w:r>
         <w:rPr>
-          <w:color w:val="C00000"/>
-          <w:sz w:val="28"/>
-          <w:szCs w:val="28"/>
-          <w:lang w:val="ru-RU"/>
-        </w:rPr>
-        <w:t>НЦД по смешанному типу.</w:t>
+          <w:u w:val="single"/>
+          <w:lang w:val="ru-RU"/>
+        </w:rPr>
+        <w:t>Данные лабораторных исследований.</w:t>
       </w:r>
     </w:p>
     <w:p>
@@ -1313,876 +1566,6 @@
         <w:ind w:left="-567"/>
         <w:jc w:val="both"/>
         <w:rPr>
-          <w:color w:val="0000FF"/>
-          <w:sz w:val="28"/>
-          <w:szCs w:val="28"/>
-          <w:lang w:val="ru-RU"/>
-        </w:rPr>
-      </w:pPr>
-      <w:sdt>
-        <w:sdtPr>
-          <w:rPr>
-            <w:color w:val="0000FF"/>
-            <w:sz w:val="28"/>
-            <w:szCs w:val="28"/>
-            <w:lang w:val="ru-RU"/>
-          </w:rPr>
-          <w:id w:val="-968201283"/>
-          <w:placeholder>
-            <w:docPart w:val="DefaultPlaceholder_1082065159"/>
-          </w:placeholder>
-          <w:comboBox>
-            <w:listItem w:value="Выберите элемент."/>
-            <w:listItem w:displayText="Дисциркуляторная" w:value="Дисциркуляторная"/>
-            <w:listItem w:displayText="Диабетическая" w:value="Диабетическая"/>
-            <w:listItem w:displayText="Дисметаболическая" w:value="Дисметаболическая"/>
-          </w:comboBox>
-        </w:sdtPr>
-        <w:sdtEndPr/>
-        <w:sdtContent>
-          <w:r>
-            <w:rPr>
-              <w:color w:val="0000FF"/>
-              <w:sz w:val="28"/>
-              <w:szCs w:val="28"/>
-              <w:lang w:val="ru-RU"/>
-            </w:rPr>
-            <w:t>Дисциркуляторная</w:t>
-          </w:r>
-        </w:sdtContent>
-      </w:sdt>
-      <w:r>
-        <w:rPr>
-          <w:color w:val="0000FF"/>
-          <w:sz w:val="28"/>
-          <w:szCs w:val="28"/>
-          <w:lang w:val="ru-RU"/>
-        </w:rPr>
-        <w:t xml:space="preserve"> энцефалопатия I-II сочетанного генеза (</w:t>
-      </w:r>
-      <w:r>
-        <w:rPr>
-          <w:color w:val="0000FF"/>
-          <w:sz w:val="28"/>
-          <w:szCs w:val="28"/>
-          <w:lang w:val="ru-RU"/>
-        </w:rPr>
-        <w:t>дисметаболическая</w:t>
-      </w:r>
-      <w:r>
-        <w:rPr>
-          <w:color w:val="0000FF"/>
-          <w:sz w:val="28"/>
-          <w:szCs w:val="28"/>
-          <w:lang w:val="ru-RU"/>
-        </w:rPr>
-        <w:t>, гипертоническая).</w:t>
-      </w:r>
-    </w:p>
-    <w:p>
-      <w:pPr>
-        <w:ind w:left="-567"/>
-        <w:jc w:val="both"/>
-        <w:rPr>
-          <w:color w:val="0000FF"/>
-          <w:sz w:val="28"/>
-          <w:szCs w:val="28"/>
-          <w:lang w:val="ru-RU"/>
-        </w:rPr>
-      </w:pPr>
-      <w:r>
-        <w:rPr>
-          <w:color w:val="0000FF"/>
-          <w:sz w:val="28"/>
-          <w:szCs w:val="28"/>
-          <w:lang w:val="ru-RU"/>
-        </w:rPr>
-        <w:t xml:space="preserve">астеновегетативный </w:t>
-      </w:r>
-      <w:proofErr w:type="gramStart"/>
-      <w:r>
-        <w:rPr>
-          <w:color w:val="0000FF"/>
-          <w:sz w:val="28"/>
-          <w:szCs w:val="28"/>
-          <w:lang w:val="ru-RU"/>
-        </w:rPr>
-        <w:t>с-м</w:t>
-      </w:r>
-      <w:proofErr w:type="gramEnd"/>
-      <w:r>
-        <w:rPr>
-          <w:color w:val="0000FF"/>
-          <w:sz w:val="28"/>
-          <w:szCs w:val="28"/>
-          <w:lang w:val="ru-RU"/>
-        </w:rPr>
-        <w:t xml:space="preserve">, </w:t>
-      </w:r>
-      <w:proofErr w:type="spellStart"/>
-      <w:r>
-        <w:rPr>
-          <w:color w:val="0000FF"/>
-          <w:sz w:val="28"/>
-          <w:szCs w:val="28"/>
-          <w:lang w:val="ru-RU"/>
-        </w:rPr>
-        <w:t>астено</w:t>
-      </w:r>
-      <w:proofErr w:type="spellEnd"/>
-      <w:r>
-        <w:rPr>
-          <w:color w:val="0000FF"/>
-          <w:sz w:val="28"/>
-          <w:szCs w:val="28"/>
-          <w:lang w:val="ru-RU"/>
-        </w:rPr>
-        <w:t>-невротический с-м, вестибуло-атактический с-м.  цереброастенический с-м, цефалгический с-м,</w:t>
-      </w:r>
-    </w:p>
-    <w:p>
-      <w:pPr>
-        <w:ind w:left="-567"/>
-        <w:jc w:val="both"/>
-        <w:rPr>
-          <w:color w:val="0000FF"/>
-          <w:sz w:val="28"/>
-          <w:szCs w:val="28"/>
-          <w:lang w:val="ru-RU"/>
-        </w:rPr>
-      </w:pPr>
-    </w:p>
-    <w:p>
-      <w:pPr>
-        <w:ind w:left="-567"/>
-        <w:jc w:val="both"/>
-        <w:rPr>
-          <w:sz w:val="28"/>
-          <w:lang w:val="ru-RU"/>
-        </w:rPr>
-      </w:pPr>
-    </w:p>
-    <w:p>
-      <w:pPr>
-        <w:ind w:left="-567"/>
-        <w:jc w:val="both"/>
-        <w:rPr>
-          <w:sz w:val="28"/>
-          <w:szCs w:val="28"/>
-          <w:lang w:val="ru-RU"/>
-        </w:rPr>
-      </w:pPr>
-      <w:bookmarkStart w:id="2" w:name="дк"/>
-      <w:bookmarkEnd w:id="2"/>
-      <w:r>
-        <w:rPr>
-          <w:sz w:val="28"/>
-          <w:szCs w:val="28"/>
-          <w:u w:val="single"/>
-          <w:lang w:val="ru-RU"/>
-        </w:rPr>
-        <w:t xml:space="preserve">Жалобы при поступлении </w:t>
-      </w:r>
-      <w:r>
-        <w:rPr>
-          <w:sz w:val="28"/>
-          <w:szCs w:val="28"/>
-          <w:lang w:val="ru-RU"/>
-        </w:rPr>
-        <w:t xml:space="preserve">на </w:t>
-      </w:r>
-      <w:r>
-        <w:rPr>
-          <w:sz w:val="28"/>
-          <w:szCs w:val="28"/>
-          <w:lang w:val="ru-RU"/>
-        </w:rPr>
-        <w:t xml:space="preserve">сухость во рту, </w:t>
-      </w:r>
-      <w:r>
-        <w:rPr>
-          <w:sz w:val="28"/>
-          <w:szCs w:val="28"/>
-          <w:lang w:val="ru-RU"/>
-        </w:rPr>
-        <w:t>жажду,</w:t>
-      </w:r>
-      <w:r>
-        <w:rPr>
-          <w:sz w:val="28"/>
-          <w:szCs w:val="28"/>
-          <w:lang w:val="ru-RU"/>
-        </w:rPr>
-        <w:t xml:space="preserve"> </w:t>
-      </w:r>
-      <w:r>
-        <w:rPr>
-          <w:sz w:val="28"/>
-          <w:szCs w:val="28"/>
-          <w:lang w:val="ru-RU"/>
-        </w:rPr>
-        <w:t>полиурию,</w:t>
-      </w:r>
-      <w:r>
-        <w:rPr>
-          <w:sz w:val="28"/>
-          <w:szCs w:val="28"/>
-          <w:lang w:val="ru-RU"/>
-        </w:rPr>
-        <w:t xml:space="preserve"> </w:t>
-      </w:r>
-      <w:r>
-        <w:rPr>
-          <w:sz w:val="28"/>
-          <w:szCs w:val="28"/>
-          <w:lang w:val="ru-RU"/>
-        </w:rPr>
-        <w:t xml:space="preserve"> </w:t>
-      </w:r>
-      <w:r>
-        <w:rPr>
-          <w:sz w:val="28"/>
-          <w:szCs w:val="28"/>
-          <w:lang w:val="ru-RU"/>
-        </w:rPr>
-        <w:t>ухудшение зрения,</w:t>
-      </w:r>
-      <w:r>
-        <w:rPr>
-          <w:sz w:val="28"/>
-          <w:szCs w:val="28"/>
-          <w:lang w:val="ru-RU"/>
-        </w:rPr>
-        <w:t xml:space="preserve"> </w:t>
-      </w:r>
-      <w:r>
-        <w:rPr>
-          <w:sz w:val="28"/>
-          <w:szCs w:val="28"/>
-          <w:lang w:val="ru-RU"/>
-        </w:rPr>
-        <w:t xml:space="preserve"> </w:t>
-      </w:r>
-      <w:r>
-        <w:rPr>
-          <w:sz w:val="28"/>
-          <w:szCs w:val="28"/>
-          <w:lang w:val="ru-RU"/>
-        </w:rPr>
-        <w:t>боли  в н/</w:t>
-      </w:r>
-      <w:proofErr w:type="gramStart"/>
-      <w:r>
-        <w:rPr>
-          <w:sz w:val="28"/>
-          <w:szCs w:val="28"/>
-          <w:lang w:val="ru-RU"/>
-        </w:rPr>
-        <w:t>к</w:t>
-      </w:r>
-      <w:proofErr w:type="gramEnd"/>
-      <w:r>
-        <w:rPr>
-          <w:sz w:val="28"/>
-          <w:szCs w:val="28"/>
-          <w:lang w:val="ru-RU"/>
-        </w:rPr>
-        <w:t xml:space="preserve">, </w:t>
-      </w:r>
-      <w:proofErr w:type="gramStart"/>
-      <w:r>
-        <w:rPr>
-          <w:sz w:val="28"/>
-          <w:szCs w:val="28"/>
-          <w:lang w:val="ru-RU"/>
-        </w:rPr>
-        <w:t>судороги</w:t>
-      </w:r>
-      <w:proofErr w:type="gramEnd"/>
-      <w:r>
-        <w:rPr>
-          <w:sz w:val="28"/>
-          <w:szCs w:val="28"/>
-          <w:lang w:val="ru-RU"/>
-        </w:rPr>
-        <w:t>,</w:t>
-      </w:r>
-      <w:r>
-        <w:rPr>
-          <w:sz w:val="28"/>
-          <w:szCs w:val="28"/>
-          <w:lang w:val="ru-RU"/>
-        </w:rPr>
-        <w:t xml:space="preserve"> онемение ног,</w:t>
-      </w:r>
-      <w:r>
-        <w:rPr>
-          <w:sz w:val="28"/>
-          <w:szCs w:val="28"/>
-          <w:lang w:val="ru-RU"/>
-        </w:rPr>
-        <w:t xml:space="preserve"> </w:t>
-      </w:r>
-      <w:r>
-        <w:rPr>
-          <w:sz w:val="28"/>
-          <w:szCs w:val="28"/>
-          <w:lang w:val="ru-RU"/>
-        </w:rPr>
-        <w:t xml:space="preserve"> </w:t>
-      </w:r>
-      <w:r>
-        <w:rPr>
-          <w:sz w:val="28"/>
-          <w:szCs w:val="28"/>
-          <w:lang w:val="ru-RU"/>
-        </w:rPr>
-        <w:t>повышение</w:t>
-      </w:r>
-      <w:r>
-        <w:rPr>
-          <w:sz w:val="28"/>
-          <w:szCs w:val="28"/>
-          <w:lang w:val="ru-RU"/>
-        </w:rPr>
-        <w:t xml:space="preserve"> </w:t>
-      </w:r>
-      <w:r>
-        <w:rPr>
-          <w:sz w:val="28"/>
-          <w:szCs w:val="28"/>
-          <w:lang w:val="ru-RU"/>
-        </w:rPr>
-        <w:t xml:space="preserve">АД макс. до </w:t>
-      </w:r>
-      <w:r>
-        <w:rPr>
-          <w:sz w:val="28"/>
-          <w:szCs w:val="28"/>
-          <w:lang w:val="ru-RU"/>
-        </w:rPr>
-        <w:t>180/100</w:t>
-      </w:r>
-      <w:r>
-        <w:rPr>
-          <w:sz w:val="28"/>
-          <w:szCs w:val="28"/>
-          <w:lang w:val="ru-RU"/>
-        </w:rPr>
-        <w:t xml:space="preserve"> </w:t>
-      </w:r>
-      <w:r>
-        <w:rPr>
-          <w:sz w:val="28"/>
-          <w:szCs w:val="28"/>
-          <w:lang w:val="ru-RU"/>
-        </w:rPr>
-        <w:t xml:space="preserve">мм </w:t>
-      </w:r>
-      <w:proofErr w:type="spellStart"/>
-      <w:r>
-        <w:rPr>
-          <w:sz w:val="28"/>
-          <w:szCs w:val="28"/>
-          <w:lang w:val="ru-RU"/>
-        </w:rPr>
-        <w:t>рт.</w:t>
-      </w:r>
-      <w:r>
-        <w:rPr>
-          <w:sz w:val="28"/>
-          <w:szCs w:val="28"/>
-          <w:lang w:val="ru-RU"/>
-        </w:rPr>
-        <w:t>ст</w:t>
-      </w:r>
-      <w:proofErr w:type="spellEnd"/>
-      <w:r>
-        <w:rPr>
-          <w:sz w:val="28"/>
-          <w:szCs w:val="28"/>
-          <w:lang w:val="ru-RU"/>
-        </w:rPr>
-        <w:t>.</w:t>
-      </w:r>
-      <w:r>
-        <w:rPr>
-          <w:sz w:val="28"/>
-          <w:szCs w:val="28"/>
-          <w:lang w:val="ru-RU"/>
-        </w:rPr>
-        <w:t xml:space="preserve">, </w:t>
-      </w:r>
-      <w:r>
-        <w:rPr>
-          <w:sz w:val="28"/>
-          <w:szCs w:val="28"/>
-          <w:lang w:val="ru-RU"/>
-        </w:rPr>
-        <w:t>головные боли, головокружение</w:t>
-      </w:r>
-      <w:r>
-        <w:rPr>
-          <w:sz w:val="28"/>
-          <w:szCs w:val="28"/>
-          <w:lang w:val="ru-RU"/>
-        </w:rPr>
-        <w:t>.</w:t>
-      </w:r>
-    </w:p>
-    <w:p>
-      <w:pPr>
-        <w:ind w:left="-567"/>
-        <w:jc w:val="both"/>
-        <w:rPr>
-          <w:sz w:val="28"/>
-          <w:lang w:val="ru-RU"/>
-        </w:rPr>
-      </w:pPr>
-      <w:r>
-        <w:rPr>
-          <w:sz w:val="28"/>
-          <w:szCs w:val="28"/>
-          <w:u w:val="single"/>
-          <w:lang w:val="ru-RU"/>
-        </w:rPr>
-        <w:t>Краткий анамнез</w:t>
-      </w:r>
-      <w:r>
-        <w:rPr>
-          <w:sz w:val="28"/>
-          <w:szCs w:val="28"/>
-          <w:lang w:val="ru-RU"/>
-        </w:rPr>
-        <w:t xml:space="preserve">: СД </w:t>
-      </w:r>
-      <w:r>
-        <w:rPr>
-          <w:sz w:val="28"/>
-          <w:szCs w:val="28"/>
-          <w:lang w:val="ru-RU"/>
-        </w:rPr>
-        <w:t>выявлен в</w:t>
-      </w:r>
-      <w:r>
-        <w:rPr>
-          <w:sz w:val="28"/>
-          <w:szCs w:val="28"/>
-          <w:lang w:val="ru-RU"/>
-        </w:rPr>
-        <w:t xml:space="preserve"> </w:t>
-      </w:r>
-      <w:r>
-        <w:rPr>
-          <w:sz w:val="28"/>
-          <w:szCs w:val="28"/>
-          <w:lang w:val="ru-RU"/>
-        </w:rPr>
-        <w:t>2002</w:t>
-      </w:r>
-      <w:r>
-        <w:rPr>
-          <w:sz w:val="28"/>
-          <w:szCs w:val="28"/>
-          <w:lang w:val="ru-RU"/>
-        </w:rPr>
-        <w:t>г.</w:t>
-      </w:r>
-      <w:r>
-        <w:rPr>
-          <w:sz w:val="28"/>
-          <w:szCs w:val="28"/>
-          <w:lang w:val="ru-RU"/>
-        </w:rPr>
-        <w:t xml:space="preserve"> Ранее </w:t>
-      </w:r>
-      <w:r>
-        <w:rPr>
-          <w:sz w:val="28"/>
-          <w:szCs w:val="28"/>
-          <w:lang w:val="ru-RU"/>
-        </w:rPr>
-        <w:t>принимала</w:t>
-      </w:r>
-      <w:r>
-        <w:rPr>
-          <w:sz w:val="28"/>
-          <w:szCs w:val="28"/>
-          <w:lang w:val="ru-RU"/>
-        </w:rPr>
-        <w:t xml:space="preserve"> ССТ: сиофор, диаглизид. В 2010 </w:t>
-      </w:r>
-      <w:proofErr w:type="gramStart"/>
-      <w:r>
-        <w:rPr>
-          <w:sz w:val="28"/>
-          <w:szCs w:val="28"/>
-          <w:lang w:val="ru-RU"/>
-        </w:rPr>
-        <w:t>переведена</w:t>
-      </w:r>
-      <w:proofErr w:type="gramEnd"/>
-      <w:r>
-        <w:rPr>
-          <w:sz w:val="28"/>
-          <w:szCs w:val="28"/>
-          <w:lang w:val="ru-RU"/>
-        </w:rPr>
-        <w:t xml:space="preserve"> на инсулин. В 2014 </w:t>
-      </w:r>
-      <w:proofErr w:type="spellStart"/>
-      <w:r>
-        <w:rPr>
-          <w:sz w:val="28"/>
-          <w:szCs w:val="28"/>
-          <w:lang w:val="ru-RU"/>
-        </w:rPr>
-        <w:t>назначенфн</w:t>
-      </w:r>
-      <w:proofErr w:type="spellEnd"/>
-      <w:r>
-        <w:rPr>
-          <w:sz w:val="28"/>
-          <w:szCs w:val="28"/>
-          <w:lang w:val="ru-RU"/>
-        </w:rPr>
-        <w:t xml:space="preserve">, в условиях 4-й ГБ. </w:t>
-      </w:r>
-      <w:r>
-        <w:rPr>
-          <w:sz w:val="28"/>
-          <w:szCs w:val="28"/>
-          <w:lang w:val="ru-RU"/>
-        </w:rPr>
-        <w:t xml:space="preserve"> </w:t>
-      </w:r>
-      <w:r>
-        <w:rPr>
-          <w:sz w:val="28"/>
-          <w:lang w:val="ru-RU"/>
-        </w:rPr>
-        <w:t>В наст</w:t>
-      </w:r>
-      <w:proofErr w:type="gramStart"/>
-      <w:r>
-        <w:rPr>
-          <w:sz w:val="28"/>
-          <w:lang w:val="ru-RU"/>
-        </w:rPr>
-        <w:t>.</w:t>
-      </w:r>
-      <w:proofErr w:type="gramEnd"/>
-      <w:r>
-        <w:rPr>
-          <w:sz w:val="28"/>
-          <w:lang w:val="ru-RU"/>
-        </w:rPr>
-        <w:t xml:space="preserve"> </w:t>
-      </w:r>
-      <w:proofErr w:type="gramStart"/>
-      <w:r>
-        <w:rPr>
-          <w:sz w:val="28"/>
-          <w:lang w:val="ru-RU"/>
-        </w:rPr>
-        <w:t>в</w:t>
-      </w:r>
-      <w:proofErr w:type="gramEnd"/>
-      <w:r>
-        <w:rPr>
-          <w:sz w:val="28"/>
-          <w:lang w:val="ru-RU"/>
-        </w:rPr>
-        <w:t xml:space="preserve">ремя принимает:  </w:t>
-      </w:r>
-      <w:r>
-        <w:rPr>
-          <w:sz w:val="28"/>
-          <w:lang w:val="ru-RU"/>
-        </w:rPr>
-        <w:t xml:space="preserve"> </w:t>
-      </w:r>
-      <w:proofErr w:type="spellStart"/>
-      <w:r>
-        <w:rPr>
-          <w:sz w:val="28"/>
-          <w:lang w:val="ru-RU"/>
-        </w:rPr>
-        <w:t>Фармасулин</w:t>
-      </w:r>
-      <w:proofErr w:type="spellEnd"/>
-      <w:r>
-        <w:rPr>
-          <w:sz w:val="28"/>
-          <w:lang w:val="ru-RU"/>
-        </w:rPr>
-        <w:t xml:space="preserve"> НNP </w:t>
-      </w:r>
-      <w:proofErr w:type="gramStart"/>
-      <w:r>
-        <w:rPr>
-          <w:sz w:val="28"/>
-          <w:lang w:val="ru-RU"/>
-        </w:rPr>
-        <w:t>п</w:t>
-      </w:r>
-      <w:proofErr w:type="gramEnd"/>
-      <w:r>
-        <w:rPr>
-          <w:sz w:val="28"/>
-          <w:lang w:val="ru-RU"/>
-        </w:rPr>
-        <w:t xml:space="preserve">/з- </w:t>
-      </w:r>
-      <w:r>
-        <w:rPr>
-          <w:sz w:val="28"/>
-          <w:lang w:val="ru-RU"/>
-        </w:rPr>
-        <w:t>30</w:t>
-      </w:r>
-      <w:r>
-        <w:rPr>
-          <w:sz w:val="28"/>
-          <w:lang w:val="ru-RU"/>
-        </w:rPr>
-        <w:t xml:space="preserve">ед., п/у- </w:t>
-      </w:r>
-      <w:r>
-        <w:rPr>
-          <w:sz w:val="28"/>
-          <w:lang w:val="ru-RU"/>
-        </w:rPr>
-        <w:t>20</w:t>
-      </w:r>
-      <w:r>
-        <w:rPr>
-          <w:sz w:val="28"/>
-          <w:lang w:val="ru-RU"/>
-        </w:rPr>
-        <w:t xml:space="preserve">ед., </w:t>
-      </w:r>
-      <w:r>
-        <w:rPr>
-          <w:sz w:val="28"/>
-          <w:lang w:val="ru-RU"/>
-        </w:rPr>
-        <w:t xml:space="preserve"> диаформин 1000 2р/д </w:t>
-      </w:r>
-      <w:r>
-        <w:rPr>
-          <w:sz w:val="28"/>
-          <w:lang w:val="ru-RU"/>
-        </w:rPr>
-        <w:t xml:space="preserve">Гликемия </w:t>
-      </w:r>
-      <w:r>
-        <w:rPr>
-          <w:sz w:val="28"/>
-          <w:lang w:val="ru-RU"/>
-        </w:rPr>
-        <w:t>–</w:t>
-      </w:r>
-      <w:r>
-        <w:rPr>
-          <w:sz w:val="28"/>
-          <w:lang w:val="ru-RU"/>
-        </w:rPr>
-        <w:t>10-12</w:t>
-      </w:r>
-      <w:r>
-        <w:rPr>
-          <w:sz w:val="28"/>
-          <w:lang w:val="ru-RU"/>
-        </w:rPr>
-        <w:t xml:space="preserve"> ммоль/л</w:t>
-      </w:r>
-      <w:r>
-        <w:rPr>
-          <w:sz w:val="28"/>
-          <w:lang w:val="ru-RU"/>
-        </w:rPr>
-        <w:t xml:space="preserve">. </w:t>
-      </w:r>
-      <w:r>
-        <w:rPr>
-          <w:sz w:val="28"/>
-          <w:lang w:val="ru-RU"/>
-        </w:rPr>
-        <w:t xml:space="preserve">НвАIс </w:t>
-      </w:r>
-      <w:r>
-        <w:rPr>
-          <w:sz w:val="28"/>
-          <w:lang w:val="ru-RU"/>
-        </w:rPr>
-        <w:t>–</w:t>
-      </w:r>
-      <w:r>
-        <w:rPr>
-          <w:sz w:val="28"/>
-          <w:lang w:val="ru-RU"/>
-        </w:rPr>
-        <w:t xml:space="preserve"> </w:t>
-      </w:r>
-      <w:r>
-        <w:rPr>
-          <w:sz w:val="28"/>
-          <w:lang w:val="ru-RU"/>
-        </w:rPr>
-        <w:t>9,5</w:t>
-      </w:r>
-      <w:r>
-        <w:rPr>
-          <w:sz w:val="28"/>
-          <w:lang w:val="ru-RU"/>
-        </w:rPr>
-        <w:t xml:space="preserve"> %</w:t>
-      </w:r>
-      <w:r>
-        <w:rPr>
-          <w:sz w:val="28"/>
-          <w:lang w:val="ru-RU"/>
-        </w:rPr>
-        <w:t xml:space="preserve"> от  </w:t>
-      </w:r>
-      <w:r>
-        <w:rPr>
-          <w:sz w:val="28"/>
-          <w:lang w:val="ru-RU"/>
-        </w:rPr>
-        <w:t xml:space="preserve">11.2017 </w:t>
-      </w:r>
-      <w:r>
-        <w:rPr>
-          <w:sz w:val="28"/>
-          <w:lang w:val="ru-RU"/>
-        </w:rPr>
-        <w:t xml:space="preserve">. </w:t>
-      </w:r>
-      <w:r>
-        <w:rPr>
-          <w:sz w:val="28"/>
-          <w:lang w:val="ru-RU"/>
-        </w:rPr>
-        <w:t xml:space="preserve">Повышение АД в течение </w:t>
-      </w:r>
-      <w:r>
-        <w:rPr>
-          <w:sz w:val="28"/>
-          <w:lang w:val="ru-RU"/>
-        </w:rPr>
-        <w:t>2015</w:t>
-      </w:r>
-      <w:r>
-        <w:rPr>
-          <w:sz w:val="28"/>
-          <w:lang w:val="ru-RU"/>
-        </w:rPr>
-        <w:t xml:space="preserve"> </w:t>
-      </w:r>
-      <w:r>
-        <w:rPr>
-          <w:sz w:val="28"/>
-          <w:lang w:val="ru-RU"/>
-        </w:rPr>
-        <w:t>л</w:t>
-      </w:r>
-      <w:r>
-        <w:rPr>
-          <w:sz w:val="28"/>
-          <w:lang w:val="ru-RU"/>
-        </w:rPr>
-        <w:t xml:space="preserve">ет. Из гипотензивных принимает  </w:t>
-      </w:r>
-      <w:proofErr w:type="spellStart"/>
-      <w:r>
-        <w:rPr>
-          <w:sz w:val="28"/>
-          <w:lang w:val="ru-RU"/>
-        </w:rPr>
-        <w:t>вазар</w:t>
-      </w:r>
-      <w:proofErr w:type="spellEnd"/>
-      <w:r>
-        <w:rPr>
-          <w:sz w:val="28"/>
-          <w:lang w:val="ru-RU"/>
-        </w:rPr>
-        <w:t xml:space="preserve"> Н</w:t>
-      </w:r>
-      <w:proofErr w:type="gramStart"/>
-      <w:r>
-        <w:rPr>
-          <w:sz w:val="28"/>
-          <w:lang w:val="ru-RU"/>
-        </w:rPr>
-        <w:t xml:space="preserve"> ,</w:t>
-      </w:r>
-      <w:proofErr w:type="gramEnd"/>
-      <w:r>
-        <w:rPr>
-          <w:sz w:val="28"/>
-          <w:lang w:val="ru-RU"/>
-        </w:rPr>
-        <w:t xml:space="preserve"> </w:t>
-      </w:r>
-      <w:proofErr w:type="spellStart"/>
-      <w:r>
-        <w:rPr>
-          <w:sz w:val="28"/>
-          <w:lang w:val="ru-RU"/>
-        </w:rPr>
-        <w:t>энап</w:t>
-      </w:r>
-      <w:proofErr w:type="spellEnd"/>
-      <w:r>
-        <w:rPr>
-          <w:sz w:val="28"/>
-          <w:lang w:val="ru-RU"/>
-        </w:rPr>
-        <w:t xml:space="preserve"> Н ,  корвитол 50 мг 2р/д, кардиомагнил.  </w:t>
-      </w:r>
-      <w:r>
-        <w:rPr>
-          <w:sz w:val="28"/>
-          <w:lang w:val="ru-RU"/>
-        </w:rPr>
-        <w:t>Госпитализирован  в обл. энд. диспансер для коррекции инсулинотерапии,  лечения хр. осложнений СД.</w:t>
-      </w:r>
-      <w:r>
-        <w:rPr>
-          <w:sz w:val="28"/>
-          <w:lang w:val="ru-RU"/>
-        </w:rPr>
-        <w:t xml:space="preserve"> </w:t>
-      </w:r>
-    </w:p>
-    <w:p>
-      <w:pPr>
-        <w:ind w:left="-567"/>
-        <w:jc w:val="both"/>
-        <w:rPr>
-          <w:sz w:val="28"/>
-          <w:u w:val="single"/>
-          <w:lang w:val="ru-RU"/>
-        </w:rPr>
-      </w:pPr>
-      <w:r>
-        <w:rPr>
-          <w:sz w:val="28"/>
-          <w:u w:val="single"/>
-          <w:lang w:val="ru-RU"/>
-        </w:rPr>
-        <w:t>Данные лабораторных исследований.</w:t>
-      </w:r>
-    </w:p>
-    <w:p>
-      <w:pPr>
-        <w:ind w:left="-567"/>
-        <w:jc w:val="both"/>
-        <w:rPr>
-          <w:sz w:val="28"/>
           <w:u w:val="single"/>
           <w:lang w:val="ru-RU"/>
         </w:rPr>
@@ -2786,8 +2169,6 @@
         <w:ind w:left="-567"/>
         <w:jc w:val="both"/>
         <w:rPr>
-          <w:sz w:val="28"/>
-          <w:szCs w:val="20"/>
           <w:u w:val="single"/>
           <w:lang w:val="ru-RU"/>
         </w:rPr>
@@ -2837,20 +2218,13 @@
               <w:contextualSpacing/>
               <w:jc w:val="both"/>
               <w:rPr>
-                <w:rFonts w:asciiTheme="minorHAnsi" w:hAnsiTheme="minorHAnsi"/>
-                <w:sz w:val="23"/>
-                <w:szCs w:val="23"/>
                 <w:lang w:val="ru-RU"/>
               </w:rPr>
             </w:pPr>
             <w:r>
               <w:rPr>
-                <w:rFonts w:asciiTheme="minorHAnsi" w:hAnsiTheme="minorHAnsi"/>
-                <w:sz w:val="23"/>
-                <w:szCs w:val="23"/>
-                <w:lang w:val="ru-RU"/>
-              </w:rPr>
-              <w:lastRenderedPageBreak/>
+                <w:lang w:val="ru-RU"/>
+              </w:rPr>
               <w:t>биохимия</w:t>
             </w:r>
           </w:p>
@@ -2867,17 +2241,11 @@
               <w:contextualSpacing/>
               <w:jc w:val="both"/>
               <w:rPr>
-                <w:rFonts w:asciiTheme="minorHAnsi" w:hAnsiTheme="minorHAnsi"/>
-                <w:sz w:val="23"/>
-                <w:szCs w:val="23"/>
                 <w:lang w:val="ru-RU"/>
               </w:rPr>
             </w:pPr>
             <w:r>
               <w:rPr>
-                <w:rFonts w:asciiTheme="minorHAnsi" w:hAnsiTheme="minorHAnsi"/>
-                <w:sz w:val="23"/>
-                <w:szCs w:val="23"/>
                 <w:lang w:val="ru-RU"/>
               </w:rPr>
               <w:t xml:space="preserve">СКФ </w:t>
@@ -2896,18 +2264,12 @@
               <w:contextualSpacing/>
               <w:jc w:val="both"/>
               <w:rPr>
-                <w:rFonts w:asciiTheme="minorHAnsi" w:hAnsiTheme="minorHAnsi"/>
-                <w:sz w:val="23"/>
-                <w:szCs w:val="23"/>
                 <w:lang w:val="ru-RU"/>
               </w:rPr>
             </w:pPr>
             <w:proofErr w:type="spellStart"/>
             <w:r>
               <w:rPr>
-                <w:rFonts w:asciiTheme="minorHAnsi" w:hAnsiTheme="minorHAnsi"/>
-                <w:sz w:val="23"/>
-                <w:szCs w:val="23"/>
                 <w:lang w:val="ru-RU"/>
               </w:rPr>
               <w:t>хол</w:t>
@@ -2927,18 +2289,12 @@
               <w:contextualSpacing/>
               <w:jc w:val="both"/>
               <w:rPr>
-                <w:rFonts w:asciiTheme="minorHAnsi" w:hAnsiTheme="minorHAnsi"/>
-                <w:sz w:val="23"/>
-                <w:szCs w:val="23"/>
                 <w:lang w:val="ru-RU"/>
               </w:rPr>
             </w:pPr>
             <w:proofErr w:type="spellStart"/>
             <w:r>
               <w:rPr>
-                <w:rFonts w:asciiTheme="minorHAnsi" w:hAnsiTheme="minorHAnsi"/>
-                <w:sz w:val="23"/>
-                <w:szCs w:val="23"/>
                 <w:lang w:val="ru-RU"/>
               </w:rPr>
               <w:t>тригл</w:t>
@@ -2946,9 +2302,6 @@
             <w:proofErr w:type="spellEnd"/>
             <w:r>
               <w:rPr>
-                <w:rFonts w:asciiTheme="minorHAnsi" w:hAnsiTheme="minorHAnsi"/>
-                <w:sz w:val="23"/>
-                <w:szCs w:val="23"/>
                 <w:lang w:val="ru-RU"/>
               </w:rPr>
               <w:t xml:space="preserve"> </w:t>
@@ -2967,17 +2320,11 @@
               <w:contextualSpacing/>
               <w:jc w:val="both"/>
               <w:rPr>
-                <w:rFonts w:asciiTheme="minorHAnsi" w:hAnsiTheme="minorHAnsi"/>
-                <w:sz w:val="23"/>
-                <w:szCs w:val="23"/>
                 <w:lang w:val="ru-RU"/>
               </w:rPr>
             </w:pPr>
             <w:r>
               <w:rPr>
-                <w:rFonts w:asciiTheme="minorHAnsi" w:hAnsiTheme="minorHAnsi"/>
-                <w:sz w:val="23"/>
-                <w:szCs w:val="23"/>
                 <w:lang w:val="ru-RU"/>
               </w:rPr>
               <w:t xml:space="preserve">ХСЛПВП </w:t>
@@ -2996,17 +2343,11 @@
               <w:contextualSpacing/>
               <w:jc w:val="both"/>
               <w:rPr>
-                <w:rFonts w:asciiTheme="minorHAnsi" w:hAnsiTheme="minorHAnsi"/>
-                <w:sz w:val="23"/>
-                <w:szCs w:val="23"/>
                 <w:lang w:val="ru-RU"/>
               </w:rPr>
             </w:pPr>
             <w:r>
               <w:rPr>
-                <w:rFonts w:asciiTheme="minorHAnsi" w:hAnsiTheme="minorHAnsi"/>
-                <w:sz w:val="23"/>
-                <w:szCs w:val="23"/>
                 <w:lang w:val="ru-RU"/>
               </w:rPr>
               <w:t xml:space="preserve">ХСЛПНП </w:t>
@@ -3025,17 +2366,11 @@
               <w:contextualSpacing/>
               <w:jc w:val="both"/>
               <w:rPr>
-                <w:rFonts w:asciiTheme="minorHAnsi" w:hAnsiTheme="minorHAnsi"/>
-                <w:sz w:val="23"/>
-                <w:szCs w:val="23"/>
                 <w:lang w:val="ru-RU"/>
               </w:rPr>
             </w:pPr>
             <w:r>
               <w:rPr>
-                <w:rFonts w:asciiTheme="minorHAnsi" w:hAnsiTheme="minorHAnsi"/>
-                <w:sz w:val="23"/>
-                <w:szCs w:val="23"/>
                 <w:lang w:val="ru-RU"/>
               </w:rPr>
               <w:t xml:space="preserve">Катер </w:t>
@@ -3054,17 +2389,11 @@
               <w:contextualSpacing/>
               <w:jc w:val="both"/>
               <w:rPr>
-                <w:rFonts w:asciiTheme="minorHAnsi" w:hAnsiTheme="minorHAnsi"/>
-                <w:sz w:val="23"/>
-                <w:szCs w:val="23"/>
                 <w:lang w:val="ru-RU"/>
               </w:rPr>
             </w:pPr>
             <w:r>
               <w:rPr>
-                <w:rFonts w:asciiTheme="minorHAnsi" w:hAnsiTheme="minorHAnsi"/>
-                <w:sz w:val="23"/>
-                <w:szCs w:val="23"/>
                 <w:lang w:val="ru-RU"/>
               </w:rPr>
               <w:t xml:space="preserve">мочевина </w:t>
@@ -3083,17 +2412,11 @@
               <w:contextualSpacing/>
               <w:jc w:val="both"/>
               <w:rPr>
-                <w:rFonts w:asciiTheme="minorHAnsi" w:hAnsiTheme="minorHAnsi"/>
-                <w:sz w:val="23"/>
-                <w:szCs w:val="23"/>
                 <w:lang w:val="ru-RU"/>
               </w:rPr>
             </w:pPr>
             <w:r>
               <w:rPr>
-                <w:rFonts w:asciiTheme="minorHAnsi" w:hAnsiTheme="minorHAnsi"/>
-                <w:sz w:val="23"/>
-                <w:szCs w:val="23"/>
                 <w:lang w:val="ru-RU"/>
               </w:rPr>
               <w:t xml:space="preserve">креатинин </w:t>
@@ -3112,17 +2435,11 @@
               <w:contextualSpacing/>
               <w:jc w:val="both"/>
               <w:rPr>
-                <w:rFonts w:asciiTheme="minorHAnsi" w:hAnsiTheme="minorHAnsi"/>
-                <w:sz w:val="23"/>
-                <w:szCs w:val="23"/>
                 <w:lang w:val="ru-RU"/>
               </w:rPr>
             </w:pPr>
             <w:r>
               <w:rPr>
-                <w:rFonts w:asciiTheme="minorHAnsi" w:hAnsiTheme="minorHAnsi"/>
-                <w:sz w:val="23"/>
-                <w:szCs w:val="23"/>
                 <w:lang w:val="ru-RU"/>
               </w:rPr>
               <w:t xml:space="preserve">бил </w:t>
@@ -3130,9 +2447,6 @@
             <w:proofErr w:type="gramStart"/>
             <w:r>
               <w:rPr>
-                <w:rFonts w:asciiTheme="minorHAnsi" w:hAnsiTheme="minorHAnsi"/>
-                <w:sz w:val="23"/>
-                <w:szCs w:val="23"/>
                 <w:lang w:val="ru-RU"/>
               </w:rPr>
               <w:t>общ</w:t>
@@ -3140,9 +2454,6 @@
             <w:proofErr w:type="gramEnd"/>
             <w:r>
               <w:rPr>
-                <w:rFonts w:asciiTheme="minorHAnsi" w:hAnsiTheme="minorHAnsi"/>
-                <w:sz w:val="23"/>
-                <w:szCs w:val="23"/>
                 <w:lang w:val="ru-RU"/>
               </w:rPr>
               <w:t xml:space="preserve"> </w:t>
@@ -3161,17 +2472,11 @@
               <w:contextualSpacing/>
               <w:jc w:val="both"/>
               <w:rPr>
-                <w:rFonts w:asciiTheme="minorHAnsi" w:hAnsiTheme="minorHAnsi"/>
-                <w:sz w:val="23"/>
-                <w:szCs w:val="23"/>
                 <w:lang w:val="ru-RU"/>
               </w:rPr>
             </w:pPr>
             <w:r>
               <w:rPr>
-                <w:rFonts w:asciiTheme="minorHAnsi" w:hAnsiTheme="minorHAnsi"/>
-                <w:sz w:val="23"/>
-                <w:szCs w:val="23"/>
                 <w:lang w:val="ru-RU"/>
               </w:rPr>
               <w:t xml:space="preserve">бил </w:t>
@@ -3180,9 +2485,6 @@
             <w:proofErr w:type="gramStart"/>
             <w:r>
               <w:rPr>
-                <w:rFonts w:asciiTheme="minorHAnsi" w:hAnsiTheme="minorHAnsi"/>
-                <w:sz w:val="23"/>
-                <w:szCs w:val="23"/>
                 <w:lang w:val="ru-RU"/>
               </w:rPr>
               <w:t>пр</w:t>
@@ -3191,9 +2493,6 @@
             <w:proofErr w:type="gramEnd"/>
             <w:r>
               <w:rPr>
-                <w:rFonts w:asciiTheme="minorHAnsi" w:hAnsiTheme="minorHAnsi"/>
-                <w:sz w:val="23"/>
-                <w:szCs w:val="23"/>
                 <w:lang w:val="ru-RU"/>
               </w:rPr>
               <w:t xml:space="preserve"> </w:t>
@@ -3212,18 +2511,12 @@
               <w:contextualSpacing/>
               <w:jc w:val="both"/>
               <w:rPr>
-                <w:rFonts w:asciiTheme="minorHAnsi" w:hAnsiTheme="minorHAnsi"/>
-                <w:sz w:val="23"/>
-                <w:szCs w:val="23"/>
                 <w:lang w:val="ru-RU"/>
               </w:rPr>
             </w:pPr>
             <w:proofErr w:type="spellStart"/>
             <w:r>
               <w:rPr>
-                <w:rFonts w:asciiTheme="minorHAnsi" w:hAnsiTheme="minorHAnsi"/>
-                <w:sz w:val="23"/>
-                <w:szCs w:val="23"/>
                 <w:lang w:val="ru-RU"/>
               </w:rPr>
               <w:t>тим</w:t>
@@ -3231,9 +2524,6 @@
             <w:proofErr w:type="spellEnd"/>
             <w:r>
               <w:rPr>
-                <w:rFonts w:asciiTheme="minorHAnsi" w:hAnsiTheme="minorHAnsi"/>
-                <w:sz w:val="23"/>
-                <w:szCs w:val="23"/>
                 <w:lang w:val="ru-RU"/>
               </w:rPr>
               <w:t xml:space="preserve"> </w:t>
@@ -3252,17 +2542,11 @@
               <w:contextualSpacing/>
               <w:jc w:val="both"/>
               <w:rPr>
-                <w:rFonts w:asciiTheme="minorHAnsi" w:hAnsiTheme="minorHAnsi"/>
-                <w:sz w:val="23"/>
-                <w:szCs w:val="23"/>
                 <w:lang w:val="ru-RU"/>
               </w:rPr>
             </w:pPr>
             <w:r>
               <w:rPr>
-                <w:rFonts w:asciiTheme="minorHAnsi" w:hAnsiTheme="minorHAnsi"/>
-                <w:sz w:val="23"/>
-                <w:szCs w:val="23"/>
                 <w:lang w:val="ru-RU"/>
               </w:rPr>
               <w:t xml:space="preserve">АСТ </w:t>
@@ -3281,17 +2565,11 @@
               <w:contextualSpacing/>
               <w:jc w:val="both"/>
               <w:rPr>
-                <w:rFonts w:asciiTheme="minorHAnsi" w:hAnsiTheme="minorHAnsi"/>
-                <w:sz w:val="23"/>
-                <w:szCs w:val="23"/>
                 <w:lang w:val="ru-RU"/>
               </w:rPr>
             </w:pPr>
             <w:r>
               <w:rPr>
-                <w:rFonts w:asciiTheme="minorHAnsi" w:hAnsiTheme="minorHAnsi"/>
-                <w:sz w:val="23"/>
-                <w:szCs w:val="23"/>
                 <w:lang w:val="ru-RU"/>
               </w:rPr>
               <w:t xml:space="preserve">АЛТ </w:t>
@@ -3605,7 +2883,6 @@
         <w:ind w:left="-567"/>
         <w:jc w:val="both"/>
         <w:rPr>
-          <w:sz w:val="28"/>
           <w:lang w:val="ru-RU"/>
         </w:rPr>
       </w:pPr>
@@ -3615,106 +2892,82 @@
         <w:ind w:left="-567"/>
         <w:jc w:val="both"/>
         <w:rPr>
-          <w:sz w:val="28"/>
-          <w:szCs w:val="28"/>
           <w:lang w:val="ru-RU"/>
         </w:rPr>
       </w:pPr>
       <w:r>
         <w:rPr>
-          <w:sz w:val="28"/>
-          <w:szCs w:val="28"/>
           <w:lang w:val="ru-RU"/>
         </w:rPr>
         <w:t>15.12</w:t>
       </w:r>
       <w:r>
         <w:rPr>
-          <w:sz w:val="28"/>
-          <w:szCs w:val="28"/>
           <w:lang w:val="ru-RU"/>
         </w:rPr>
         <w:t>.</w:t>
       </w:r>
       <w:r>
         <w:rPr>
-          <w:sz w:val="28"/>
-          <w:szCs w:val="28"/>
           <w:lang w:val="ru-RU"/>
         </w:rPr>
         <w:t>12.17</w:t>
       </w:r>
       <w:r>
         <w:rPr>
-          <w:sz w:val="28"/>
-          <w:szCs w:val="28"/>
+          <w:lang w:val="ru-RU"/>
+        </w:rPr>
+        <w:t xml:space="preserve"> К –</w:t>
+      </w:r>
+      <w:r>
+        <w:rPr>
+          <w:lang w:val="ru-RU"/>
+        </w:rPr>
+        <w:t>4,16</w:t>
+      </w:r>
+      <w:proofErr w:type="gramStart"/>
+      <w:r>
+        <w:rPr>
+          <w:lang w:val="ru-RU"/>
+        </w:rPr>
+        <w:t xml:space="preserve">   ;</w:t>
+      </w:r>
+      <w:proofErr w:type="gramEnd"/>
+      <w:r>
+        <w:rPr>
           <w:lang w:val="ru-RU"/>
         </w:rPr>
         <w:t xml:space="preserve"> </w:t>
       </w:r>
-      <w:r>
-        <w:rPr>
-          <w:sz w:val="28"/>
-          <w:szCs w:val="28"/>
-          <w:lang w:val="ru-RU"/>
-        </w:rPr>
-        <w:t>К –</w:t>
-      </w:r>
-      <w:r>
-        <w:rPr>
-          <w:sz w:val="28"/>
-          <w:szCs w:val="28"/>
-          <w:lang w:val="ru-RU"/>
-        </w:rPr>
-        <w:t>4,16</w:t>
-      </w:r>
-      <w:proofErr w:type="gramStart"/>
-      <w:r>
-        <w:rPr>
-          <w:sz w:val="28"/>
-          <w:szCs w:val="28"/>
-          <w:lang w:val="ru-RU"/>
-        </w:rPr>
-        <w:t xml:space="preserve">   ;</w:t>
-      </w:r>
-      <w:proofErr w:type="gramEnd"/>
-      <w:r>
-        <w:rPr>
-          <w:sz w:val="28"/>
-          <w:szCs w:val="28"/>
-          <w:lang w:val="ru-RU"/>
-        </w:rPr>
-        <w:t xml:space="preserve"> Nа –</w:t>
-      </w:r>
-      <w:r>
-        <w:rPr>
-          <w:sz w:val="28"/>
-          <w:szCs w:val="28"/>
+      <w:proofErr w:type="spellStart"/>
+      <w:r>
+        <w:rPr>
+          <w:lang w:val="ru-RU"/>
+        </w:rPr>
+        <w:t>Nа</w:t>
+      </w:r>
+      <w:proofErr w:type="spellEnd"/>
+      <w:r>
+        <w:rPr>
+          <w:lang w:val="ru-RU"/>
+        </w:rPr>
+        <w:t xml:space="preserve"> –</w:t>
+      </w:r>
+      <w:r>
+        <w:rPr>
           <w:lang w:val="ru-RU"/>
         </w:rPr>
         <w:t>137</w:t>
       </w:r>
       <w:r>
         <w:rPr>
-          <w:sz w:val="28"/>
-          <w:szCs w:val="28"/>
-          <w:lang w:val="ru-RU"/>
-        </w:rPr>
-        <w:t xml:space="preserve"> </w:t>
-      </w:r>
-      <w:r>
-        <w:rPr>
-          <w:sz w:val="28"/>
-          <w:szCs w:val="28"/>
-          <w:lang w:val="ru-RU"/>
-        </w:rPr>
-        <w:t xml:space="preserve"> </w:t>
-      </w:r>
-      <w:proofErr w:type="spellStart"/>
-      <w:r>
-        <w:rPr>
-          <w:sz w:val="28"/>
-          <w:szCs w:val="28"/>
+          <w:lang w:val="ru-RU"/>
+        </w:rPr>
+        <w:t xml:space="preserve">  </w:t>
+      </w:r>
+      <w:proofErr w:type="spellStart"/>
+      <w:r>
+        <w:rPr>
           <w:lang w:val="ru-RU"/>
         </w:rPr>
         <w:t>Са</w:t>
@@ -3722,8 +2975,6 @@
       <w:proofErr w:type="spellEnd"/>
       <w:r>
         <w:rPr>
-          <w:sz w:val="28"/>
-          <w:szCs w:val="28"/>
           <w:vertAlign w:val="superscript"/>
           <w:lang w:val="ru-RU"/>
         </w:rPr>
@@ -3731,40 +2982,30 @@
       </w:r>
       <w:r>
         <w:rPr>
-          <w:sz w:val="28"/>
-          <w:szCs w:val="28"/>
           <w:lang w:val="ru-RU"/>
         </w:rPr>
         <w:t xml:space="preserve"> -</w:t>
       </w:r>
       <w:r>
         <w:rPr>
-          <w:sz w:val="28"/>
-          <w:szCs w:val="28"/>
           <w:lang w:val="ru-RU"/>
         </w:rPr>
         <w:t>1,16</w:t>
       </w:r>
       <w:r>
         <w:rPr>
-          <w:sz w:val="28"/>
-          <w:szCs w:val="28"/>
           <w:lang w:val="ru-RU"/>
         </w:rPr>
         <w:t xml:space="preserve"> С1 - </w:t>
       </w:r>
       <w:r>
         <w:rPr>
-          <w:sz w:val="28"/>
-          <w:szCs w:val="28"/>
           <w:lang w:val="ru-RU"/>
         </w:rPr>
         <w:t>103</w:t>
       </w:r>
       <w:r>
         <w:rPr>
-          <w:sz w:val="28"/>
-          <w:szCs w:val="28"/>
           <w:lang w:val="ru-RU"/>
         </w:rPr>
         <w:t xml:space="preserve">  ммоль/л</w:t>
@@ -3777,47 +3018,63 @@
         <w:jc w:val="both"/>
         <w:rPr>
           <w:b w:val="0"/>
+          <w:sz w:val="24"/>
+          <w:szCs w:val="24"/>
         </w:rPr>
       </w:pPr>
       <w:r>
         <w:rPr>
           <w:b w:val="0"/>
+          <w:sz w:val="24"/>
+          <w:szCs w:val="24"/>
         </w:rPr>
         <w:t>21</w:t>
       </w:r>
       <w:r>
         <w:rPr>
           <w:b w:val="0"/>
+          <w:sz w:val="24"/>
+          <w:szCs w:val="24"/>
         </w:rPr>
         <w:t>.</w:t>
       </w:r>
       <w:r>
         <w:rPr>
           <w:b w:val="0"/>
+          <w:sz w:val="24"/>
+          <w:szCs w:val="24"/>
         </w:rPr>
         <w:t>12.17</w:t>
       </w:r>
       <w:r>
         <w:rPr>
           <w:b w:val="0"/>
+          <w:sz w:val="24"/>
+          <w:szCs w:val="24"/>
         </w:rPr>
         <w:t xml:space="preserve"> </w:t>
       </w:r>
       <w:r>
         <w:rPr>
           <w:b w:val="0"/>
+          <w:sz w:val="24"/>
+          <w:szCs w:val="24"/>
         </w:rPr>
         <w:t>Общ. а</w:t>
       </w:r>
       <w:r>
         <w:rPr>
           <w:b w:val="0"/>
+          <w:sz w:val="24"/>
+          <w:szCs w:val="24"/>
         </w:rPr>
         <w:t>н. мочи уд вес мм</w:t>
       </w:r>
       <w:r>
         <w:rPr>
           <w:b w:val="0"/>
+          <w:sz w:val="24"/>
+          <w:szCs w:val="24"/>
         </w:rPr>
         <w:t xml:space="preserve">  </w:t>
       </w:r>
@@ -3825,6 +3082,8 @@
       <w:r>
         <w:rPr>
           <w:b w:val="0"/>
+          <w:sz w:val="24"/>
+          <w:szCs w:val="24"/>
         </w:rPr>
         <w:t>лейк</w:t>
       </w:r>
@@ -3832,18 +3091,24 @@
       <w:r>
         <w:rPr>
           <w:b w:val="0"/>
+          <w:sz w:val="24"/>
+          <w:szCs w:val="24"/>
         </w:rPr>
         <w:t xml:space="preserve"> – </w:t>
       </w:r>
       <w:r>
         <w:rPr>
           <w:b w:val="0"/>
+          <w:sz w:val="24"/>
+          <w:szCs w:val="24"/>
         </w:rPr>
         <w:t>3-4-5</w:t>
       </w:r>
       <w:r>
         <w:rPr>
           <w:b w:val="0"/>
+          <w:sz w:val="24"/>
+          <w:szCs w:val="24"/>
         </w:rPr>
         <w:t xml:space="preserve">  в </w:t>
       </w:r>
@@ -3851,6 +3116,8 @@
       <w:r>
         <w:rPr>
           <w:b w:val="0"/>
+          <w:sz w:val="24"/>
+          <w:szCs w:val="24"/>
         </w:rPr>
         <w:t>п</w:t>
       </w:r>
@@ -3858,6 +3125,8 @@
       <w:r>
         <w:rPr>
           <w:b w:val="0"/>
+          <w:sz w:val="24"/>
+          <w:szCs w:val="24"/>
         </w:rPr>
         <w:t>/</w:t>
       </w:r>
@@ -3865,6 +3134,8 @@
       <w:r>
         <w:rPr>
           <w:b w:val="0"/>
+          <w:sz w:val="24"/>
+          <w:szCs w:val="24"/>
         </w:rPr>
         <w:t>зр</w:t>
       </w:r>
@@ -3872,6 +3143,8 @@
       <w:r>
         <w:rPr>
           <w:b w:val="0"/>
+          <w:sz w:val="24"/>
+          <w:szCs w:val="24"/>
         </w:rPr>
         <w:t xml:space="preserve"> белок – </w:t>
       </w:r>
@@ -3879,6 +3152,8 @@
       <w:r>
         <w:rPr>
           <w:b w:val="0"/>
+          <w:sz w:val="24"/>
+          <w:szCs w:val="24"/>
         </w:rPr>
         <w:t>отр</w:t>
       </w:r>
@@ -3886,6 +3161,8 @@
       <w:r>
         <w:rPr>
           <w:b w:val="0"/>
+          <w:sz w:val="24"/>
+          <w:szCs w:val="24"/>
         </w:rPr>
         <w:t xml:space="preserve">  ацетон –</w:t>
       </w:r>
@@ -3893,6 +3170,8 @@
       <w:r>
         <w:rPr>
           <w:b w:val="0"/>
+          <w:sz w:val="24"/>
+          <w:szCs w:val="24"/>
         </w:rPr>
         <w:t>отр</w:t>
       </w:r>
@@ -3900,12 +3179,16 @@
       <w:r>
         <w:rPr>
           <w:b w:val="0"/>
+          <w:sz w:val="24"/>
+          <w:szCs w:val="24"/>
         </w:rPr>
         <w:t xml:space="preserve">; </w:t>
       </w:r>
       <w:r>
         <w:rPr>
           <w:b w:val="0"/>
+          <w:sz w:val="24"/>
+          <w:szCs w:val="24"/>
         </w:rPr>
         <w:t xml:space="preserve"> </w:t>
       </w:r>
@@ -3913,6 +3196,8 @@
       <w:r>
         <w:rPr>
           <w:b w:val="0"/>
+          <w:sz w:val="24"/>
+          <w:szCs w:val="24"/>
         </w:rPr>
         <w:t>эпит</w:t>
       </w:r>
@@ -3920,18 +3205,24 @@
       <w:r>
         <w:rPr>
           <w:b w:val="0"/>
+          <w:sz w:val="24"/>
+          <w:szCs w:val="24"/>
         </w:rPr>
         <w:t>. пл. -</w:t>
       </w:r>
       <w:r>
         <w:rPr>
           <w:b w:val="0"/>
+          <w:sz w:val="24"/>
+          <w:szCs w:val="24"/>
         </w:rPr>
         <w:t>много</w:t>
       </w:r>
       <w:r>
         <w:rPr>
           <w:b w:val="0"/>
+          <w:sz w:val="24"/>
+          <w:szCs w:val="24"/>
         </w:rPr>
         <w:t xml:space="preserve"> ; </w:t>
       </w:r>
@@ -3939,6 +3230,8 @@
       <w:r>
         <w:rPr>
           <w:b w:val="0"/>
+          <w:sz w:val="24"/>
+          <w:szCs w:val="24"/>
         </w:rPr>
         <w:t>эпит</w:t>
       </w:r>
@@ -3946,6 +3239,8 @@
       <w:r>
         <w:rPr>
           <w:b w:val="0"/>
+          <w:sz w:val="24"/>
+          <w:szCs w:val="24"/>
         </w:rPr>
         <w:t xml:space="preserve">. </w:t>
       </w:r>
@@ -3953,6 +3248,8 @@
       <w:r>
         <w:rPr>
           <w:b w:val="0"/>
+          <w:sz w:val="24"/>
+          <w:szCs w:val="24"/>
         </w:rPr>
         <w:t>перех</w:t>
       </w:r>
@@ -3960,6 +3257,8 @@
       <w:r>
         <w:rPr>
           <w:b w:val="0"/>
+          <w:sz w:val="24"/>
+          <w:szCs w:val="24"/>
         </w:rPr>
         <w:t xml:space="preserve">. - </w:t>
       </w:r>
@@ -3967,6 +3266,8 @@
       <w:r>
         <w:rPr>
           <w:b w:val="0"/>
+          <w:sz w:val="24"/>
+          <w:szCs w:val="24"/>
         </w:rPr>
         <w:t>мног</w:t>
       </w:r>
@@ -3974,6 +3275,8 @@
       <w:r>
         <w:rPr>
           <w:b w:val="0"/>
+          <w:sz w:val="24"/>
+          <w:szCs w:val="24"/>
         </w:rPr>
         <w:t xml:space="preserve"> в п/</w:t>
       </w:r>
@@ -3981,6 +3284,8 @@
       <w:r>
         <w:rPr>
           <w:b w:val="0"/>
+          <w:sz w:val="24"/>
+          <w:szCs w:val="24"/>
         </w:rPr>
         <w:t>зр</w:t>
       </w:r>
@@ -3990,42 +3295,35 @@
       <w:pPr>
         <w:ind w:left="-567"/>
         <w:rPr>
-          <w:sz w:val="28"/>
-          <w:szCs w:val="20"/>
           <w:lang w:val="ru-RU"/>
         </w:rPr>
       </w:pPr>
       <w:r>
         <w:rPr>
-          <w:sz w:val="28"/>
           <w:lang w:val="ru-RU"/>
         </w:rPr>
         <w:t>20</w:t>
       </w:r>
       <w:r>
         <w:rPr>
-          <w:sz w:val="28"/>
           <w:lang w:val="ru-RU"/>
         </w:rPr>
         <w:t>.</w:t>
       </w:r>
       <w:r>
         <w:rPr>
-          <w:sz w:val="28"/>
           <w:lang w:val="ru-RU"/>
         </w:rPr>
         <w:t>12.17</w:t>
       </w:r>
       <w:r>
         <w:rPr>
-          <w:sz w:val="28"/>
           <w:lang w:val="ru-RU"/>
         </w:rPr>
         <w:t xml:space="preserve"> </w:t>
       </w:r>
       <w:r>
         <w:rPr>
-          <w:sz w:val="28"/>
           <w:lang w:val="ru-RU"/>
         </w:rPr>
         <w:t xml:space="preserve">Анализ мочи по Нечипоренко </w:t>
@@ -4033,7 +3331,6 @@
       <w:proofErr w:type="spellStart"/>
       <w:r>
         <w:rPr>
-          <w:sz w:val="28"/>
           <w:lang w:val="ru-RU"/>
         </w:rPr>
         <w:t>лейк</w:t>
@@ -4041,21 +3338,18 @@
       <w:proofErr w:type="spellEnd"/>
       <w:r>
         <w:rPr>
-          <w:sz w:val="28"/>
           <w:lang w:val="ru-RU"/>
         </w:rPr>
         <w:t xml:space="preserve"> - </w:t>
       </w:r>
       <w:r>
         <w:rPr>
-          <w:sz w:val="28"/>
           <w:lang w:val="ru-RU"/>
         </w:rPr>
         <w:t>500</w:t>
       </w:r>
       <w:r>
         <w:rPr>
-          <w:sz w:val="28"/>
           <w:lang w:val="ru-RU"/>
         </w:rPr>
         <w:t xml:space="preserve"> </w:t>
@@ -4063,7 +3357,6 @@
       <w:proofErr w:type="spellStart"/>
       <w:r>
         <w:rPr>
-          <w:sz w:val="28"/>
           <w:lang w:val="ru-RU"/>
         </w:rPr>
         <w:t>эритр</w:t>
@@ -4071,7 +3364,6 @@
       <w:proofErr w:type="spellEnd"/>
       <w:r>
         <w:rPr>
-          <w:sz w:val="28"/>
           <w:lang w:val="ru-RU"/>
         </w:rPr>
         <w:t xml:space="preserve"> -  белок – </w:t>
@@ -4079,7 +3371,6 @@
       <w:proofErr w:type="spellStart"/>
       <w:r>
         <w:rPr>
-          <w:sz w:val="28"/>
           <w:lang w:val="ru-RU"/>
         </w:rPr>
         <w:t>отр</w:t>
@@ -4090,63 +3381,53 @@
       <w:pPr>
         <w:ind w:left="-567"/>
         <w:rPr>
-          <w:sz w:val="28"/>
-          <w:szCs w:val="20"/>
           <w:lang w:val="ru-RU"/>
         </w:rPr>
       </w:pPr>
       <w:r>
         <w:rPr>
-          <w:sz w:val="28"/>
           <w:lang w:val="ru-RU"/>
         </w:rPr>
         <w:t>19</w:t>
       </w:r>
       <w:r>
         <w:rPr>
-          <w:sz w:val="28"/>
           <w:lang w:val="ru-RU"/>
         </w:rPr>
         <w:t>.</w:t>
       </w:r>
       <w:r>
         <w:rPr>
-          <w:sz w:val="28"/>
           <w:lang w:val="ru-RU"/>
         </w:rPr>
         <w:t>12.17</w:t>
       </w:r>
       <w:r>
         <w:rPr>
-          <w:sz w:val="28"/>
           <w:lang w:val="ru-RU"/>
         </w:rPr>
         <w:t xml:space="preserve"> </w:t>
       </w:r>
       <w:r>
         <w:rPr>
-          <w:sz w:val="28"/>
           <w:lang w:val="ru-RU"/>
         </w:rPr>
         <w:t xml:space="preserve">Суточная глюкозурия – </w:t>
       </w:r>
       <w:r>
         <w:rPr>
-          <w:sz w:val="28"/>
           <w:lang w:val="ru-RU"/>
         </w:rPr>
         <w:t>2,1</w:t>
       </w:r>
       <w:r>
         <w:rPr>
-          <w:sz w:val="28"/>
           <w:lang w:val="ru-RU"/>
         </w:rPr>
         <w:t xml:space="preserve"> %</w:t>
       </w:r>
       <w:r>
         <w:rPr>
-          <w:sz w:val="28"/>
           <w:lang w:val="ru-RU"/>
         </w:rPr>
         <w:t xml:space="preserve">;   Суточная протеинурия –  </w:t>
@@ -4154,7 +3435,6 @@
       <w:proofErr w:type="spellStart"/>
       <w:r>
         <w:rPr>
-          <w:sz w:val="28"/>
           <w:lang w:val="ru-RU"/>
         </w:rPr>
         <w:t>отр</w:t>
@@ -4165,36 +3445,89 @@
       <w:pPr>
         <w:pStyle w:val="5"/>
         <w:ind w:left="-567"/>
+        <w:rPr>
+          <w:sz w:val="24"/>
+          <w:szCs w:val="24"/>
+        </w:rPr>
       </w:pPr>
       <w:r>
+        <w:rPr>
+          <w:sz w:val="24"/>
+          <w:szCs w:val="24"/>
+        </w:rPr>
         <w:t>20</w:t>
       </w:r>
       <w:r>
+        <w:rPr>
+          <w:sz w:val="24"/>
+          <w:szCs w:val="24"/>
+        </w:rPr>
         <w:t>.</w:t>
       </w:r>
       <w:r>
+        <w:rPr>
+          <w:sz w:val="24"/>
+          <w:szCs w:val="24"/>
+        </w:rPr>
         <w:t>12.17</w:t>
       </w:r>
       <w:r>
+        <w:rPr>
+          <w:sz w:val="24"/>
+          <w:szCs w:val="24"/>
+        </w:rPr>
         <w:t xml:space="preserve"> </w:t>
       </w:r>
-      <w:r>
-        <w:t xml:space="preserve">Микроальбуминурия </w:t>
-      </w:r>
-      <w:r>
+      <w:proofErr w:type="spellStart"/>
+      <w:r>
+        <w:rPr>
+          <w:sz w:val="24"/>
+          <w:szCs w:val="24"/>
+        </w:rPr>
+        <w:t>Микроальбуминурия</w:t>
+      </w:r>
+      <w:proofErr w:type="spellEnd"/>
+      <w:r>
+        <w:rPr>
+          <w:sz w:val="24"/>
+          <w:szCs w:val="24"/>
+        </w:rPr>
+        <w:t xml:space="preserve"> </w:t>
+      </w:r>
+      <w:r>
+        <w:rPr>
+          <w:sz w:val="24"/>
+          <w:szCs w:val="24"/>
+        </w:rPr>
         <w:t>–</w:t>
       </w:r>
       <w:r>
+        <w:rPr>
+          <w:sz w:val="24"/>
+          <w:szCs w:val="24"/>
+        </w:rPr>
         <w:t>16,6</w:t>
       </w:r>
       <w:r>
+        <w:rPr>
+          <w:sz w:val="24"/>
+          <w:szCs w:val="24"/>
+        </w:rPr>
         <w:t xml:space="preserve"> </w:t>
       </w:r>
       <w:r>
+        <w:rPr>
+          <w:sz w:val="24"/>
+          <w:szCs w:val="24"/>
+        </w:rPr>
         <w:t>мг/</w:t>
       </w:r>
       <w:proofErr w:type="spellStart"/>
       <w:r>
+        <w:rPr>
+          <w:sz w:val="24"/>
+          <w:szCs w:val="24"/>
+        </w:rPr>
         <w:t>сут</w:t>
       </w:r>
       <w:proofErr w:type="spellEnd"/>
@@ -4227,15 +3560,11 @@
           <w:p>
             <w:pPr>
               <w:rPr>
-                <w:sz w:val="28"/>
-                <w:szCs w:val="28"/>
                 <w:lang w:val="ru-RU"/>
               </w:rPr>
             </w:pPr>
             <w:r>
               <w:rPr>
-                <w:sz w:val="28"/>
-                <w:szCs w:val="28"/>
                 <w:lang w:val="ru-RU"/>
               </w:rPr>
               <w:t xml:space="preserve">Гликемический </w:t>
@@ -4244,15 +3573,11 @@
           <w:p>
             <w:pPr>
               <w:rPr>
-                <w:sz w:val="28"/>
-                <w:szCs w:val="28"/>
                 <w:lang w:val="ru-RU"/>
               </w:rPr>
             </w:pPr>
             <w:r>
               <w:rPr>
-                <w:sz w:val="28"/>
-                <w:szCs w:val="28"/>
                 <w:lang w:val="ru-RU"/>
               </w:rPr>
               <w:t>профиль</w:t>
@@ -4266,15 +3591,11 @@
           <w:p>
             <w:pPr>
               <w:rPr>
-                <w:sz w:val="28"/>
-                <w:szCs w:val="28"/>
                 <w:lang w:val="ru-RU"/>
               </w:rPr>
             </w:pPr>
             <w:r>
               <w:rPr>
-                <w:sz w:val="28"/>
-                <w:szCs w:val="28"/>
                 <w:lang w:val="ru-RU"/>
               </w:rPr>
               <w:t>8.00</w:t>
@@ -4288,15 +3609,11 @@
           <w:p>
             <w:pPr>
               <w:rPr>
-                <w:sz w:val="28"/>
-                <w:szCs w:val="28"/>
                 <w:lang w:val="ru-RU"/>
               </w:rPr>
             </w:pPr>
             <w:r>
               <w:rPr>
-                <w:sz w:val="28"/>
-                <w:szCs w:val="28"/>
                 <w:lang w:val="ru-RU"/>
               </w:rPr>
               <w:t>11.00</w:t>
@@ -4310,15 +3627,11 @@
           <w:p>
             <w:pPr>
               <w:rPr>
-                <w:sz w:val="28"/>
-                <w:szCs w:val="28"/>
                 <w:lang w:val="ru-RU"/>
               </w:rPr>
             </w:pPr>
             <w:r>
               <w:rPr>
-                <w:sz w:val="28"/>
-                <w:szCs w:val="28"/>
                 <w:lang w:val="ru-RU"/>
               </w:rPr>
               <w:t>16.00</w:t>
@@ -4332,15 +3645,11 @@
           <w:p>
             <w:pPr>
               <w:rPr>
-                <w:sz w:val="28"/>
-                <w:szCs w:val="28"/>
                 <w:lang w:val="ru-RU"/>
               </w:rPr>
             </w:pPr>
             <w:r>
               <w:rPr>
-                <w:sz w:val="28"/>
-                <w:szCs w:val="28"/>
                 <w:lang w:val="ru-RU"/>
               </w:rPr>
               <w:t>20.00</w:t>
@@ -4356,15 +3665,11 @@
           <w:p>
             <w:pPr>
               <w:rPr>
-                <w:sz w:val="28"/>
-                <w:szCs w:val="28"/>
                 <w:lang w:val="ru-RU"/>
               </w:rPr>
             </w:pPr>
             <w:r>
               <w:rPr>
-                <w:sz w:val="28"/>
-                <w:szCs w:val="28"/>
                 <w:lang w:val="ru-RU"/>
               </w:rPr>
               <w:t>15.12</w:t>
@@ -4378,8 +3683,6 @@
           <w:p>
             <w:pPr>
               <w:rPr>
-                <w:sz w:val="28"/>
-                <w:szCs w:val="28"/>
                 <w:lang w:val="ru-RU"/>
               </w:rPr>
             </w:pPr>
@@ -4392,15 +3695,11 @@
           <w:p>
             <w:pPr>
               <w:rPr>
-                <w:sz w:val="28"/>
-                <w:szCs w:val="28"/>
                 <w:lang w:val="ru-RU"/>
               </w:rPr>
             </w:pPr>
             <w:r>
               <w:rPr>
-                <w:sz w:val="28"/>
-                <w:szCs w:val="28"/>
                 <w:lang w:val="ru-RU"/>
               </w:rPr>
               <w:t>6,6</w:t>
@@ -4414,15 +3713,11 @@
           <w:p>
             <w:pPr>
               <w:rPr>
-                <w:sz w:val="28"/>
-                <w:szCs w:val="28"/>
                 <w:lang w:val="ru-RU"/>
               </w:rPr>
             </w:pPr>
             <w:r>
               <w:rPr>
-                <w:sz w:val="28"/>
-                <w:szCs w:val="28"/>
                 <w:lang w:val="ru-RU"/>
               </w:rPr>
               <w:t>8,5</w:t>
@@ -4436,15 +3731,11 @@
           <w:p>
             <w:pPr>
               <w:rPr>
-                <w:sz w:val="28"/>
-                <w:szCs w:val="28"/>
                 <w:lang w:val="ru-RU"/>
               </w:rPr>
             </w:pPr>
             <w:r>
               <w:rPr>
-                <w:sz w:val="28"/>
-                <w:szCs w:val="28"/>
                 <w:lang w:val="ru-RU"/>
               </w:rPr>
               <w:t>11,5</w:t>
@@ -4460,15 +3751,11 @@
           <w:p>
             <w:pPr>
               <w:rPr>
-                <w:sz w:val="28"/>
-                <w:szCs w:val="28"/>
                 <w:lang w:val="ru-RU"/>
               </w:rPr>
             </w:pPr>
             <w:r>
               <w:rPr>
-                <w:sz w:val="28"/>
-                <w:szCs w:val="28"/>
                 <w:lang w:val="ru-RU"/>
               </w:rPr>
               <w:t>20.12</w:t>
@@ -4482,15 +3769,11 @@
           <w:p>
             <w:pPr>
               <w:rPr>
-                <w:sz w:val="28"/>
-                <w:szCs w:val="28"/>
                 <w:lang w:val="ru-RU"/>
               </w:rPr>
             </w:pPr>
             <w:r>
               <w:rPr>
-                <w:sz w:val="28"/>
-                <w:szCs w:val="28"/>
                 <w:lang w:val="ru-RU"/>
               </w:rPr>
               <w:t>5,8</w:t>
@@ -4504,15 +3787,11 @@
           <w:p>
             <w:pPr>
               <w:rPr>
-                <w:sz w:val="28"/>
-                <w:szCs w:val="28"/>
                 <w:lang w:val="ru-RU"/>
               </w:rPr>
             </w:pPr>
             <w:r>
               <w:rPr>
-                <w:sz w:val="28"/>
-                <w:szCs w:val="28"/>
                 <w:lang w:val="ru-RU"/>
               </w:rPr>
               <w:t>4,4</w:t>
@@ -4526,8 +3805,6 @@
           <w:p>
             <w:pPr>
               <w:rPr>
-                <w:sz w:val="28"/>
-                <w:szCs w:val="28"/>
                 <w:lang w:val="ru-RU"/>
               </w:rPr>
             </w:pPr>
@@ -4540,15 +3817,11 @@
           <w:p>
             <w:pPr>
               <w:rPr>
-                <w:sz w:val="28"/>
-                <w:szCs w:val="28"/>
                 <w:lang w:val="ru-RU"/>
               </w:rPr>
             </w:pPr>
             <w:r>
               <w:rPr>
-                <w:sz w:val="28"/>
-                <w:szCs w:val="28"/>
                 <w:lang w:val="ru-RU"/>
               </w:rPr>
               <w:t>6,1</w:t>
@@ -4564,15 +3837,11 @@
           <w:p>
             <w:pPr>
               <w:rPr>
-                <w:sz w:val="28"/>
-                <w:szCs w:val="28"/>
                 <w:lang w:val="ru-RU"/>
               </w:rPr>
             </w:pPr>
             <w:r>
               <w:rPr>
-                <w:sz w:val="28"/>
-                <w:szCs w:val="28"/>
                 <w:lang w:val="ru-RU"/>
               </w:rPr>
               <w:t>24.12</w:t>
@@ -4586,15 +3855,11 @@
           <w:p>
             <w:pPr>
               <w:rPr>
-                <w:sz w:val="28"/>
-                <w:szCs w:val="28"/>
                 <w:lang w:val="ru-RU"/>
               </w:rPr>
             </w:pPr>
             <w:r>
               <w:rPr>
-                <w:sz w:val="28"/>
-                <w:szCs w:val="28"/>
                 <w:lang w:val="ru-RU"/>
               </w:rPr>
               <w:t>7,6</w:t>
@@ -4608,15 +3873,11 @@
           <w:p>
             <w:pPr>
               <w:rPr>
-                <w:sz w:val="28"/>
-                <w:szCs w:val="28"/>
                 <w:lang w:val="ru-RU"/>
               </w:rPr>
             </w:pPr>
             <w:r>
               <w:rPr>
-                <w:sz w:val="28"/>
-                <w:szCs w:val="28"/>
                 <w:lang w:val="ru-RU"/>
               </w:rPr>
               <w:t>8,4</w:t>
@@ -4630,15 +3891,11 @@
           <w:p>
             <w:pPr>
               <w:rPr>
-                <w:sz w:val="28"/>
-                <w:szCs w:val="28"/>
                 <w:lang w:val="ru-RU"/>
               </w:rPr>
             </w:pPr>
             <w:r>
               <w:rPr>
-                <w:sz w:val="28"/>
-                <w:szCs w:val="28"/>
                 <w:lang w:val="ru-RU"/>
               </w:rPr>
               <w:t>10,1</w:t>
@@ -4652,8 +3909,6 @@
           <w:p>
             <w:pPr>
               <w:rPr>
-                <w:sz w:val="28"/>
-                <w:szCs w:val="28"/>
                 <w:lang w:val="ru-RU"/>
               </w:rPr>
             </w:pPr>
@@ -4666,23 +3921,25 @@
         <w:ind w:left="-567"/>
         <w:jc w:val="both"/>
         <w:rPr>
-          <w:sz w:val="28"/>
-          <w:szCs w:val="20"/>
           <w:lang w:val="ru-RU"/>
         </w:rPr>
       </w:pPr>
       <w:r>
         <w:rPr>
-          <w:sz w:val="28"/>
-          <w:highlight w:val="yellow"/>
           <w:u w:val="single"/>
           <w:lang w:val="ru-RU"/>
         </w:rPr>
+        <w:t>27.02.17</w:t>
+      </w:r>
+      <w:r>
+        <w:rPr>
+          <w:u w:val="single"/>
+          <w:lang w:val="ru-RU"/>
+        </w:rPr>
         <w:t>Невропатолог</w:t>
       </w:r>
       <w:r>
         <w:rPr>
-          <w:sz w:val="28"/>
           <w:lang w:val="ru-RU"/>
         </w:rPr>
         <w:t xml:space="preserve">: </w:t>
@@ -4690,7 +3947,6 @@
       <w:sdt>
         <w:sdtPr>
           <w:rPr>
-            <w:sz w:val="28"/>
             <w:lang w:val="ru-RU"/>
           </w:rPr>
           <w:id w:val="-1949923650"/>
@@ -4707,7 +3963,6 @@
         <w:sdtContent>
           <w:r>
             <w:rPr>
-              <w:sz w:val="28"/>
               <w:lang w:val="ru-RU"/>
             </w:rPr>
             <w:t xml:space="preserve"> </w:t>
@@ -4716,10 +3971,189 @@
       </w:sdt>
       <w:r>
         <w:rPr>
-          <w:sz w:val="28"/>
           <w:lang w:val="ru-RU"/>
         </w:rPr>
         <w:t xml:space="preserve"> </w:t>
+      </w:r>
+      <w:r>
+        <w:rPr>
+          <w:lang w:val="ru-RU"/>
+        </w:rPr>
+        <w:t xml:space="preserve">Диабетическая дистальная симметричная </w:t>
+      </w:r>
+      <w:proofErr w:type="spellStart"/>
+      <w:r>
+        <w:rPr>
+          <w:lang w:val="ru-RU"/>
+        </w:rPr>
+        <w:t>полинейропатия</w:t>
+      </w:r>
+      <w:proofErr w:type="spellEnd"/>
+      <w:r>
+        <w:rPr>
+          <w:lang w:val="ru-RU"/>
+        </w:rPr>
+        <w:t xml:space="preserve"> н/</w:t>
+      </w:r>
+      <w:proofErr w:type="gramStart"/>
+      <w:r>
+        <w:rPr>
+          <w:lang w:val="ru-RU"/>
+        </w:rPr>
+        <w:t>к</w:t>
+      </w:r>
+      <w:proofErr w:type="gramEnd"/>
+      <w:r>
+        <w:rPr>
+          <w:lang w:val="ru-RU"/>
+        </w:rPr>
+        <w:t>, сенсомоторная форма (NSS 6, NDS 7),   хроническое течение.</w:t>
+      </w:r>
+      <w:r>
+        <w:rPr>
+          <w:lang w:val="ru-RU"/>
+        </w:rPr>
+        <w:t xml:space="preserve"> </w:t>
+      </w:r>
+      <w:proofErr w:type="spellStart"/>
+      <w:r>
+        <w:rPr>
+          <w:lang w:val="ru-RU"/>
+        </w:rPr>
+        <w:t>Дисциркуляторная</w:t>
+      </w:r>
+      <w:proofErr w:type="spellEnd"/>
+      <w:r>
+        <w:rPr>
+          <w:lang w:val="ru-RU"/>
+        </w:rPr>
+        <w:t xml:space="preserve"> энцефалопатия сочетанного генеза (</w:t>
+      </w:r>
+      <w:proofErr w:type="spellStart"/>
+      <w:r>
+        <w:rPr>
+          <w:lang w:val="ru-RU"/>
+        </w:rPr>
+        <w:t>дисметаболическая</w:t>
+      </w:r>
+      <w:proofErr w:type="spellEnd"/>
+      <w:r>
+        <w:rPr>
+          <w:lang w:val="ru-RU"/>
+        </w:rPr>
+        <w:t xml:space="preserve">, гипертоническая) </w:t>
+      </w:r>
+      <w:proofErr w:type="gramStart"/>
+      <w:r>
+        <w:rPr>
+          <w:lang w:val="ru-RU"/>
+        </w:rPr>
+        <w:t>с-м</w:t>
+      </w:r>
+      <w:proofErr w:type="gramEnd"/>
+      <w:r>
+        <w:rPr>
+          <w:lang w:val="ru-RU"/>
+        </w:rPr>
+        <w:t xml:space="preserve"> </w:t>
+      </w:r>
+      <w:proofErr w:type="spellStart"/>
+      <w:r>
+        <w:rPr>
+          <w:lang w:val="ru-RU"/>
+        </w:rPr>
+        <w:t>вестибулопатии</w:t>
+      </w:r>
+      <w:proofErr w:type="spellEnd"/>
+      <w:r>
+        <w:rPr>
+          <w:lang w:val="ru-RU"/>
+        </w:rPr>
+        <w:t xml:space="preserve">, </w:t>
+      </w:r>
+      <w:proofErr w:type="spellStart"/>
+      <w:r>
+        <w:rPr>
+          <w:lang w:val="ru-RU"/>
+        </w:rPr>
+        <w:t>цереброастенический</w:t>
+      </w:r>
+      <w:proofErr w:type="spellEnd"/>
+      <w:r>
+        <w:rPr>
+          <w:lang w:val="ru-RU"/>
+        </w:rPr>
+        <w:t xml:space="preserve"> с-м. </w:t>
+      </w:r>
+      <w:proofErr w:type="spellStart"/>
+      <w:r>
+        <w:rPr>
+          <w:lang w:val="ru-RU"/>
+        </w:rPr>
+        <w:t>Вертеброгенная</w:t>
+      </w:r>
+      <w:proofErr w:type="spellEnd"/>
+      <w:r>
+        <w:rPr>
+          <w:lang w:val="ru-RU"/>
+        </w:rPr>
+        <w:t xml:space="preserve"> </w:t>
+      </w:r>
+      <w:proofErr w:type="spellStart"/>
+      <w:r>
+        <w:rPr>
+          <w:lang w:val="ru-RU"/>
+        </w:rPr>
+        <w:t>люмбалгия</w:t>
+      </w:r>
+      <w:proofErr w:type="spellEnd"/>
+      <w:r>
+        <w:rPr>
+          <w:lang w:val="ru-RU"/>
+        </w:rPr>
+        <w:t xml:space="preserve">, </w:t>
+      </w:r>
+      <w:proofErr w:type="spellStart"/>
+      <w:r>
+        <w:rPr>
+          <w:lang w:val="ru-RU"/>
+        </w:rPr>
+        <w:t>хр</w:t>
+      </w:r>
+      <w:proofErr w:type="gramStart"/>
+      <w:r>
+        <w:rPr>
+          <w:lang w:val="ru-RU"/>
+        </w:rPr>
+        <w:t>.р</w:t>
+      </w:r>
+      <w:proofErr w:type="gramEnd"/>
+      <w:r>
+        <w:rPr>
+          <w:lang w:val="ru-RU"/>
+        </w:rPr>
+        <w:t>ецидивирующее</w:t>
+      </w:r>
+      <w:proofErr w:type="spellEnd"/>
+      <w:r>
+        <w:rPr>
+          <w:lang w:val="ru-RU"/>
+        </w:rPr>
+        <w:t xml:space="preserve"> течение, </w:t>
+      </w:r>
+      <w:proofErr w:type="spellStart"/>
+      <w:r>
+        <w:rPr>
+          <w:lang w:val="ru-RU"/>
+        </w:rPr>
+        <w:t>ст.неполной</w:t>
+      </w:r>
+      <w:proofErr w:type="spellEnd"/>
+      <w:r>
+        <w:rPr>
+          <w:lang w:val="ru-RU"/>
+        </w:rPr>
+        <w:t xml:space="preserve"> ремиссии.</w:t>
       </w:r>
     </w:p>
     <w:p>
@@ -4727,124 +4161,217 @@
         <w:ind w:left="-567"/>
         <w:jc w:val="both"/>
         <w:rPr>
-          <w:sz w:val="28"/>
-          <w:szCs w:val="20"/>
           <w:lang w:val="ru-RU"/>
         </w:rPr>
       </w:pPr>
       <w:r>
         <w:rPr>
-          <w:sz w:val="28"/>
-          <w:highlight w:val="yellow"/>
           <w:u w:val="single"/>
           <w:lang w:val="ru-RU"/>
         </w:rPr>
+        <w:t xml:space="preserve"> 26.12.17 </w:t>
+      </w:r>
+      <w:r>
+        <w:rPr>
+          <w:u w:val="single"/>
+          <w:lang w:val="ru-RU"/>
+        </w:rPr>
         <w:t>Окулист</w:t>
       </w:r>
       <w:r>
         <w:rPr>
-          <w:sz w:val="28"/>
           <w:lang w:val="ru-RU"/>
         </w:rPr>
         <w:t xml:space="preserve">: </w:t>
       </w:r>
       <w:r>
         <w:rPr>
-          <w:sz w:val="28"/>
           <w:lang w:val="en-US"/>
         </w:rPr>
         <w:t>VIS</w:t>
       </w:r>
       <w:r>
         <w:rPr>
-          <w:sz w:val="28"/>
           <w:lang w:val="ru-RU"/>
         </w:rPr>
         <w:t xml:space="preserve"> </w:t>
       </w:r>
       <w:r>
         <w:rPr>
-          <w:sz w:val="28"/>
           <w:lang w:val="en-US"/>
         </w:rPr>
         <w:t>OD</w:t>
       </w:r>
       <w:r>
         <w:rPr>
-          <w:sz w:val="28"/>
-          <w:lang w:val="ru-RU"/>
-        </w:rPr>
-        <w:t xml:space="preserve">=   </w:t>
-      </w:r>
-      <w:r>
-        <w:rPr>
-          <w:sz w:val="28"/>
+          <w:lang w:val="ru-RU"/>
+        </w:rPr>
+        <w:t>=</w:t>
+      </w:r>
+      <w:r>
+        <w:rPr>
+          <w:lang w:val="ru-RU"/>
+        </w:rPr>
+        <w:t>0</w:t>
+      </w:r>
+      <w:proofErr w:type="gramStart"/>
+      <w:r>
+        <w:rPr>
+          <w:lang w:val="ru-RU"/>
+        </w:rPr>
+        <w:t>,7</w:t>
+      </w:r>
+      <w:proofErr w:type="gramEnd"/>
+      <w:r>
+        <w:rPr>
+          <w:lang w:val="ru-RU"/>
+        </w:rPr>
+        <w:t xml:space="preserve"> н/к</w:t>
+      </w:r>
+      <w:r>
+        <w:rPr>
+          <w:lang w:val="ru-RU"/>
+        </w:rPr>
+        <w:t xml:space="preserve">   </w:t>
+      </w:r>
+      <w:r>
+        <w:rPr>
           <w:lang w:val="en-US"/>
         </w:rPr>
         <w:t>OS</w:t>
       </w:r>
       <w:r>
         <w:rPr>
-          <w:sz w:val="28"/>
           <w:lang w:val="ru-RU"/>
         </w:rPr>
         <w:t xml:space="preserve">=  </w:t>
       </w:r>
       <w:r>
         <w:rPr>
-          <w:sz w:val="28"/>
-          <w:lang w:val="ru-RU"/>
-        </w:rPr>
-        <w:t xml:space="preserve">  ; </w:t>
-      </w:r>
-      <w:r>
-        <w:rPr>
-          <w:sz w:val="28"/>
-          <w:lang w:val="ru-RU"/>
-        </w:rPr>
-        <w:t>ВГД</w:t>
-      </w:r>
-      <w:r>
-        <w:rPr>
-          <w:sz w:val="28"/>
           <w:lang w:val="ru-RU"/>
         </w:rPr>
         <w:t xml:space="preserve"> </w:t>
       </w:r>
       <w:r>
         <w:rPr>
-          <w:sz w:val="28"/>
-          <w:lang w:val="en-US"/>
-        </w:rPr>
-        <w:t>OD</w:t>
-      </w:r>
-      <w:r>
-        <w:rPr>
-          <w:sz w:val="28"/>
-          <w:lang w:val="ru-RU"/>
-        </w:rPr>
-        <w:t xml:space="preserve">=   </w:t>
-      </w:r>
-      <w:r>
-        <w:rPr>
-          <w:sz w:val="28"/>
-          <w:lang w:val="en-US"/>
-        </w:rPr>
-        <w:t>OS</w:t>
-      </w:r>
-      <w:r>
-        <w:rPr>
-          <w:sz w:val="28"/>
-          <w:lang w:val="ru-RU"/>
-        </w:rPr>
-        <w:t>=</w:t>
-      </w:r>
-      <w:r>
-        <w:rPr>
-          <w:sz w:val="28"/>
-          <w:lang w:val="ru-RU"/>
-        </w:rPr>
-        <w:t xml:space="preserve">   Факосклероз.</w:t>
+          <w:lang w:val="ru-RU"/>
+        </w:rPr>
+        <w:t>0,7 н/к</w:t>
+      </w:r>
+      <w:r>
+        <w:rPr>
+          <w:lang w:val="ru-RU"/>
+        </w:rPr>
+        <w:t xml:space="preserve"> </w:t>
+      </w:r>
+      <w:r>
+        <w:rPr>
+          <w:lang w:val="ru-RU"/>
+        </w:rPr>
+        <w:t xml:space="preserve">В хрусталиках уплотнение </w:t>
+      </w:r>
+      <w:proofErr w:type="spellStart"/>
+      <w:r>
+        <w:rPr>
+          <w:lang w:val="ru-RU"/>
+        </w:rPr>
+        <w:t>ОИ.</w:t>
+      </w:r>
+      <w:r>
+        <w:rPr>
+          <w:lang w:val="ru-RU"/>
+        </w:rPr>
+        <w:t>Гл</w:t>
+      </w:r>
+      <w:proofErr w:type="spellEnd"/>
+      <w:r>
+        <w:rPr>
+          <w:lang w:val="ru-RU"/>
+        </w:rPr>
+        <w:t xml:space="preserve">. дно: </w:t>
+      </w:r>
+      <w:r>
+        <w:rPr>
+          <w:lang w:val="ru-RU"/>
+        </w:rPr>
+        <w:t xml:space="preserve"> сосуды неравномерного калибра, расширены, извиты, вены полнокровны, </w:t>
+      </w:r>
+      <w:proofErr w:type="spellStart"/>
+      <w:r>
+        <w:rPr>
+          <w:lang w:val="ru-RU"/>
+        </w:rPr>
+        <w:t>ангиосклероз</w:t>
+      </w:r>
+      <w:proofErr w:type="spellEnd"/>
+      <w:r>
+        <w:rPr>
+          <w:lang w:val="ru-RU"/>
+        </w:rPr>
+        <w:t xml:space="preserve">, </w:t>
+      </w:r>
+      <w:proofErr w:type="spellStart"/>
+      <w:r>
+        <w:rPr>
+          <w:lang w:val="ru-RU"/>
+        </w:rPr>
+        <w:t>Салюс</w:t>
+      </w:r>
+      <w:proofErr w:type="spellEnd"/>
+      <w:r>
+        <w:rPr>
+          <w:lang w:val="ru-RU"/>
+        </w:rPr>
+        <w:t xml:space="preserve"> I </w:t>
+      </w:r>
+      <w:proofErr w:type="spellStart"/>
+      <w:r>
+        <w:rPr>
+          <w:lang w:val="ru-RU"/>
+        </w:rPr>
+        <w:t>ст</w:t>
+      </w:r>
+      <w:proofErr w:type="spellEnd"/>
+      <w:r>
+        <w:rPr>
+          <w:lang w:val="ru-RU"/>
+        </w:rPr>
+        <w:t xml:space="preserve">, ед. </w:t>
+      </w:r>
+      <w:proofErr w:type="spellStart"/>
+      <w:r>
+        <w:rPr>
+          <w:lang w:val="ru-RU"/>
+        </w:rPr>
+        <w:lastRenderedPageBreak/>
+        <w:t>микроаневризмы</w:t>
+      </w:r>
+      <w:proofErr w:type="spellEnd"/>
+      <w:r>
+        <w:rPr>
+          <w:lang w:val="ru-RU"/>
+        </w:rPr>
+        <w:t xml:space="preserve">, </w:t>
+      </w:r>
+      <w:proofErr w:type="spellStart"/>
+      <w:r>
+        <w:rPr>
+          <w:lang w:val="ru-RU"/>
+        </w:rPr>
+        <w:t>микрогеморрагии</w:t>
+      </w:r>
+      <w:proofErr w:type="spellEnd"/>
+      <w:r>
+        <w:rPr>
+          <w:lang w:val="ru-RU"/>
+        </w:rPr>
+        <w:t xml:space="preserve">. </w:t>
+      </w:r>
+      <w:r>
+        <w:rPr>
+          <w:lang w:val="ru-RU"/>
+        </w:rPr>
+        <w:t xml:space="preserve"> Д-з: Начальная катаракта ОИ. Непролиферативная  диабетическая  ретинопатия ОИ. </w:t>
       </w:r>
     </w:p>
     <w:p>
@@ -4852,257 +4379,56 @@
         <w:ind w:left="-567"/>
         <w:jc w:val="both"/>
         <w:rPr>
-          <w:sz w:val="28"/>
-          <w:szCs w:val="20"/>
           <w:lang w:val="ru-RU"/>
         </w:rPr>
       </w:pPr>
+      <w:r>
+        <w:rPr>
+          <w:u w:val="single"/>
+          <w:lang w:val="ru-RU"/>
+        </w:rPr>
+        <w:t xml:space="preserve">14.12.17 </w:t>
+      </w:r>
+      <w:r>
+        <w:rPr>
+          <w:u w:val="single"/>
+          <w:lang w:val="ru-RU"/>
+        </w:rPr>
+        <w:t>ЭКГ</w:t>
+      </w:r>
+      <w:r>
+        <w:rPr>
+          <w:lang w:val="ru-RU"/>
+        </w:rPr>
+        <w:t>:</w:t>
+      </w:r>
+      <w:r>
+        <w:rPr>
+          <w:lang w:val="ru-RU"/>
+        </w:rPr>
+        <w:t xml:space="preserve"> </w:t>
+      </w:r>
+      <w:r>
+        <w:rPr>
+          <w:lang w:val="ru-RU"/>
+        </w:rPr>
+        <w:t>ЧСС -</w:t>
+      </w:r>
+      <w:r>
+        <w:rPr>
+          <w:lang w:val="ru-RU"/>
+        </w:rPr>
+        <w:t>75</w:t>
+      </w:r>
+      <w:r>
+        <w:rPr>
+          <w:lang w:val="ru-RU"/>
+        </w:rPr>
+        <w:t xml:space="preserve"> уд/мин. Вольтаж </w:t>
+      </w:r>
       <w:sdt>
         <w:sdtPr>
           <w:rPr>
-            <w:sz w:val="28"/>
-            <w:lang w:val="ru-RU"/>
-          </w:rPr>
-          <w:id w:val="1272982356"/>
-          <w:placeholder>
-            <w:docPart w:val="3755473979B24CB896600859156E5B44"/>
-          </w:placeholder>
-          <w:showingPlcHdr/>
-          <w:comboBox>
-            <w:listItem w:value="Выберите элемент."/>
-            <w:listItem w:displayText="Оптические среды прозрачны." w:value="Оптические среды прозрачны."/>
-            <w:listItem w:displayText="Помутнения в хрусталиках ОИ" w:value="Помутнения в хрусталиках ОИ"/>
-            <w:listItem w:displayText="Начальные помутнения в хрусталиках ОИ." w:value="Начальные помутнения в хрусталиках ОИ."/>
-          </w:comboBox>
-        </w:sdtPr>
-        <w:sdtEndPr/>
-        <w:sdtContent>
-          <w:r>
-            <w:rPr>
-              <w:rStyle w:val="aa"/>
-            </w:rPr>
-            <w:t>Выберите элемент.</w:t>
-          </w:r>
-        </w:sdtContent>
-      </w:sdt>
-      <w:r>
-        <w:rPr>
-          <w:sz w:val="28"/>
-          <w:lang w:val="ru-RU"/>
-        </w:rPr>
-        <w:t xml:space="preserve"> Гл. дно: ДЗН бледно-розовые. Границы четкие</w:t>
-      </w:r>
-      <w:r>
-        <w:rPr>
-          <w:sz w:val="28"/>
-          <w:lang w:val="ru-RU"/>
-        </w:rPr>
-        <w:t>.</w:t>
-      </w:r>
-      <w:r>
-        <w:rPr>
-          <w:sz w:val="28"/>
-          <w:lang w:val="ru-RU"/>
-        </w:rPr>
-        <w:t xml:space="preserve"> </w:t>
-      </w:r>
-      <w:r>
-        <w:rPr>
-          <w:sz w:val="28"/>
-          <w:lang w:val="ru-RU"/>
-        </w:rPr>
-        <w:t xml:space="preserve">А:V </w:t>
-      </w:r>
-      <w:sdt>
-        <w:sdtPr>
-          <w:rPr>
-            <w:lang w:val="ru-RU"/>
-          </w:rPr>
-          <w:id w:val="886151204"/>
-          <w:placeholder>
-            <w:docPart w:val="DefaultPlaceholder_1082065159"/>
-          </w:placeholder>
-          <w:comboBox>
-            <w:listItem w:displayText="1:2 " w:value="1:2 "/>
-            <w:listItem w:displayText="2:3" w:value="2:3"/>
-          </w:comboBox>
-        </w:sdtPr>
-        <w:sdtEndPr/>
-        <w:sdtContent>
-          <w:r>
-            <w:rPr>
-              <w:lang w:val="ru-RU"/>
-            </w:rPr>
-            <w:t>1:2</w:t>
-          </w:r>
-        </w:sdtContent>
-      </w:sdt>
-      <w:r>
-        <w:rPr>
-          <w:sz w:val="28"/>
-          <w:lang w:val="ru-RU"/>
-        </w:rPr>
-        <w:t xml:space="preserve"> </w:t>
-      </w:r>
-      <w:r>
-        <w:rPr>
-          <w:sz w:val="28"/>
-          <w:lang w:val="ru-RU"/>
-        </w:rPr>
-        <w:t>Сос</w:t>
-      </w:r>
-      <w:r>
-        <w:rPr>
-          <w:sz w:val="28"/>
-          <w:lang w:val="ru-RU"/>
-        </w:rPr>
-        <w:t>уды</w:t>
-      </w:r>
-      <w:r>
-        <w:rPr>
-          <w:sz w:val="28"/>
-          <w:lang w:val="ru-RU"/>
-        </w:rPr>
-        <w:t xml:space="preserve"> сужены, склерозированы.  </w:t>
-      </w:r>
-      <w:proofErr w:type="spellStart"/>
-      <w:r>
-        <w:rPr>
-          <w:sz w:val="28"/>
-          <w:lang w:val="ru-RU"/>
-        </w:rPr>
-        <w:t>Салюс</w:t>
-      </w:r>
-      <w:proofErr w:type="spellEnd"/>
-      <w:r>
-        <w:rPr>
-          <w:sz w:val="28"/>
-          <w:lang w:val="ru-RU"/>
-        </w:rPr>
-        <w:t xml:space="preserve"> I-II. Аномалии венозных сосудов (извитость, колебания калибра).  Вены умеренно полнокровны. Вены неравномерно расширены.</w:t>
-      </w:r>
-      <w:r>
-        <w:rPr>
-          <w:sz w:val="28"/>
-          <w:lang w:val="ru-RU"/>
-        </w:rPr>
-        <w:t xml:space="preserve"> </w:t>
-      </w:r>
-      <w:r>
-        <w:rPr>
-          <w:sz w:val="28"/>
-          <w:lang w:val="ru-RU"/>
-        </w:rPr>
-        <w:t xml:space="preserve">Единичные микроаневризмы, микрогеморрагии.  </w:t>
-      </w:r>
-      <w:r>
-        <w:rPr>
-          <w:sz w:val="28"/>
-          <w:lang w:val="ru-RU"/>
-        </w:rPr>
-        <w:t>В</w:t>
-      </w:r>
-      <w:r>
-        <w:rPr>
-          <w:sz w:val="28"/>
-          <w:lang w:val="ru-RU"/>
-        </w:rPr>
-        <w:t xml:space="preserve"> </w:t>
-      </w:r>
-      <w:r>
-        <w:rPr>
-          <w:sz w:val="28"/>
-          <w:lang w:val="ru-RU"/>
-        </w:rPr>
-        <w:t>макулярной области без особенностей</w:t>
-      </w:r>
-      <w:r>
-        <w:rPr>
-          <w:sz w:val="28"/>
-          <w:lang w:val="ru-RU"/>
-        </w:rPr>
-        <w:t xml:space="preserve"> Д-з: </w:t>
-      </w:r>
-      <w:r>
-        <w:rPr>
-          <w:sz w:val="28"/>
-          <w:lang w:val="ru-RU"/>
-        </w:rPr>
-        <w:t>А</w:t>
-      </w:r>
-      <w:r>
-        <w:rPr>
-          <w:sz w:val="28"/>
-          <w:lang w:val="ru-RU"/>
-        </w:rPr>
-        <w:t xml:space="preserve">нгиопатия сосудов сетчатки ОИ. Начальная катаракта ОИ. Непролиферативная  диабетическая  ретинопатия ОИ. </w:t>
-      </w:r>
-    </w:p>
-    <w:p>
-      <w:pPr>
-        <w:ind w:left="-567"/>
-        <w:jc w:val="both"/>
-        <w:rPr>
-          <w:sz w:val="28"/>
-          <w:szCs w:val="20"/>
-          <w:lang w:val="ru-RU"/>
-        </w:rPr>
-      </w:pPr>
-      <w:r>
-        <w:rPr>
-          <w:sz w:val="28"/>
-          <w:u w:val="single"/>
-          <w:lang w:val="ru-RU"/>
-        </w:rPr>
-        <w:t xml:space="preserve">14.12.17 </w:t>
-      </w:r>
-      <w:r>
-        <w:rPr>
-          <w:sz w:val="28"/>
-          <w:u w:val="single"/>
-          <w:lang w:val="ru-RU"/>
-        </w:rPr>
-        <w:t>ЭКГ</w:t>
-      </w:r>
-      <w:r>
-        <w:rPr>
-          <w:sz w:val="28"/>
-          <w:lang w:val="ru-RU"/>
-        </w:rPr>
-        <w:t>:</w:t>
-      </w:r>
-      <w:r>
-        <w:rPr>
-          <w:sz w:val="28"/>
-          <w:lang w:val="ru-RU"/>
-        </w:rPr>
-        <w:t xml:space="preserve"> </w:t>
-      </w:r>
-      <w:r>
-        <w:rPr>
-          <w:sz w:val="28"/>
-          <w:lang w:val="ru-RU"/>
-        </w:rPr>
-        <w:t>ЧСС -</w:t>
-      </w:r>
-      <w:r>
-        <w:rPr>
-          <w:sz w:val="28"/>
-          <w:lang w:val="ru-RU"/>
-        </w:rPr>
-        <w:t>75</w:t>
-      </w:r>
-      <w:r>
-        <w:rPr>
-          <w:sz w:val="28"/>
-          <w:lang w:val="ru-RU"/>
-        </w:rPr>
-        <w:t xml:space="preserve"> уд/мин. Вольтаж </w:t>
-      </w:r>
-      <w:sdt>
-        <w:sdtPr>
-          <w:rPr>
-            <w:sz w:val="28"/>
             <w:lang w:val="ru-RU"/>
           </w:rPr>
           <w:id w:val="-1300382127"/>
@@ -5120,7 +4446,6 @@
         <w:sdtContent>
           <w:r>
             <w:rPr>
-              <w:sz w:val="28"/>
               <w:lang w:val="ru-RU"/>
             </w:rPr>
             <w:t>сохранен.</w:t>
@@ -5129,14 +4454,12 @@
       </w:sdt>
       <w:r>
         <w:rPr>
-          <w:sz w:val="28"/>
           <w:lang w:val="ru-RU"/>
         </w:rPr>
         <w:t xml:space="preserve">  Ритм синусовый</w:t>
       </w:r>
       <w:r>
         <w:rPr>
-          <w:sz w:val="28"/>
           <w:lang w:val="ru-RU"/>
         </w:rPr>
         <w:t>. Эл</w:t>
@@ -5144,7 +4467,6 @@
       <w:proofErr w:type="gramStart"/>
       <w:r>
         <w:rPr>
-          <w:sz w:val="28"/>
           <w:lang w:val="ru-RU"/>
         </w:rPr>
         <w:t>.</w:t>
@@ -5152,7 +4474,6 @@
       <w:proofErr w:type="gramEnd"/>
       <w:r>
         <w:rPr>
-          <w:sz w:val="28"/>
           <w:lang w:val="ru-RU"/>
         </w:rPr>
         <w:t xml:space="preserve"> </w:t>
@@ -5160,7 +4481,6 @@
       <w:proofErr w:type="gramStart"/>
       <w:r>
         <w:rPr>
-          <w:sz w:val="28"/>
           <w:lang w:val="ru-RU"/>
         </w:rPr>
         <w:t>о</w:t>
@@ -5168,128 +4488,63 @@
       <w:proofErr w:type="gramEnd"/>
       <w:r>
         <w:rPr>
-          <w:sz w:val="28"/>
           <w:lang w:val="ru-RU"/>
         </w:rPr>
         <w:t xml:space="preserve">сь </w:t>
       </w:r>
       <w:r>
         <w:rPr>
-          <w:sz w:val="28"/>
           <w:lang w:val="ru-RU"/>
         </w:rPr>
         <w:t>не</w:t>
       </w:r>
       <w:r>
         <w:rPr>
-          <w:sz w:val="28"/>
-          <w:lang w:val="ru-RU"/>
-        </w:rPr>
-        <w:t xml:space="preserve"> отклонена.  Гипертрофия левого желудочка</w:t>
-      </w:r>
-      <w:proofErr w:type="gramStart"/>
-      <w:r>
-        <w:rPr>
-          <w:sz w:val="28"/>
-          <w:lang w:val="ru-RU"/>
-        </w:rPr>
-        <w:t xml:space="preserve">.. </w:t>
-      </w:r>
-      <w:proofErr w:type="gramEnd"/>
+          <w:lang w:val="ru-RU"/>
+        </w:rPr>
+        <w:t xml:space="preserve"> отклонена. </w:t>
+      </w:r>
+      <w:r>
+        <w:rPr>
+          <w:lang w:val="ru-RU"/>
+        </w:rPr>
+        <w:t xml:space="preserve"> Гипертрофия левого желудочка.</w:t>
+      </w:r>
     </w:p>
     <w:p>
       <w:pPr>
         <w:ind w:left="-567"/>
         <w:jc w:val="both"/>
         <w:rPr>
-          <w:sz w:val="28"/>
           <w:lang w:val="ru-RU"/>
         </w:rPr>
       </w:pPr>
       <w:r>
         <w:rPr>
-          <w:sz w:val="28"/>
           <w:u w:val="single"/>
           <w:lang w:val="ru-RU"/>
         </w:rPr>
-        <w:t>08.1.217</w:t>
-      </w:r>
-      <w:r>
-        <w:rPr>
-          <w:sz w:val="28"/>
-          <w:u w:val="single"/>
-          <w:lang w:val="ru-RU"/>
-        </w:rPr>
-        <w:t>Кардиолог</w:t>
-      </w:r>
-      <w:r>
-        <w:rPr>
-          <w:sz w:val="28"/>
-          <w:lang w:val="ru-RU"/>
-        </w:rPr>
-        <w:t xml:space="preserve">: </w:t>
-      </w:r>
-      <w:r>
-        <w:rPr>
-          <w:sz w:val="28"/>
-          <w:lang w:val="ru-RU"/>
-        </w:rPr>
-        <w:t xml:space="preserve"> ИБС, стенокардия </w:t>
-      </w:r>
-      <w:r>
-        <w:rPr>
-          <w:sz w:val="28"/>
-          <w:lang w:val="ru-RU"/>
-        </w:rPr>
-        <w:t>напряжения</w:t>
-      </w:r>
-      <w:r>
-        <w:rPr>
-          <w:sz w:val="28"/>
-          <w:lang w:val="ru-RU"/>
-        </w:rPr>
-        <w:t xml:space="preserve"> ш ф</w:t>
+        <w:t>19</w:t>
+      </w:r>
+      <w:r>
+        <w:rPr>
+          <w:lang w:val="ru-RU"/>
+        </w:rPr>
+        <w:t xml:space="preserve">.12.17 ЭКГ </w:t>
       </w:r>
       <w:proofErr w:type="gramStart"/>
       <w:r>
         <w:rPr>
-          <w:sz w:val="28"/>
-          <w:lang w:val="ru-RU"/>
-        </w:rPr>
-        <w:t xml:space="preserve"> .</w:t>
-      </w:r>
-      <w:proofErr w:type="spellStart"/>
+          <w:lang w:val="ru-RU"/>
+        </w:rPr>
+        <w:t>–в</w:t>
+      </w:r>
       <w:proofErr w:type="gramEnd"/>
       <w:r>
         <w:rPr>
-          <w:sz w:val="28"/>
-          <w:lang w:val="ru-RU"/>
-        </w:rPr>
-        <w:t>кл</w:t>
-      </w:r>
-      <w:proofErr w:type="spellEnd"/>
-      <w:r>
-        <w:rPr>
-          <w:sz w:val="28"/>
-          <w:lang w:val="ru-RU"/>
-        </w:rPr>
-        <w:t>. диффузный кардиосклероз. СН II А. ф</w:t>
-      </w:r>
-      <w:proofErr w:type="gramStart"/>
-      <w:r>
-        <w:rPr>
-          <w:sz w:val="28"/>
-          <w:lang w:val="ru-RU"/>
-        </w:rPr>
-        <w:t xml:space="preserve"> .</w:t>
-      </w:r>
-      <w:proofErr w:type="gramEnd"/>
-      <w:r>
-        <w:rPr>
-          <w:sz w:val="28"/>
-          <w:lang w:val="ru-RU"/>
-        </w:rPr>
-        <w:t xml:space="preserve">к л II. Гипертоническая болезнь III стадии 3 степени. Гипертензивное сердце. Риск 4.  </w:t>
+          <w:lang w:val="ru-RU"/>
+        </w:rPr>
+        <w:t xml:space="preserve"> сравнении с ЭКГ от 18.12.17 данные те же. </w:t>
       </w:r>
     </w:p>
     <w:p>
@@ -5302,77 +4557,30 @@
       </w:pPr>
       <w:r>
         <w:rPr>
-          <w:lang w:val="ru-RU"/>
-        </w:rPr>
-        <w:t>Рек</w:t>
-      </w:r>
-      <w:proofErr w:type="gramStart"/>
-      <w:r>
-        <w:rPr>
-          <w:lang w:val="ru-RU"/>
-        </w:rPr>
-        <w:t>.</w:t>
-      </w:r>
-      <w:proofErr w:type="gramEnd"/>
-      <w:r>
-        <w:rPr>
-          <w:lang w:val="ru-RU"/>
-        </w:rPr>
-        <w:t xml:space="preserve"> </w:t>
-      </w:r>
-      <w:proofErr w:type="gramStart"/>
-      <w:r>
-        <w:rPr>
-          <w:lang w:val="ru-RU"/>
-        </w:rPr>
-        <w:t>к</w:t>
-      </w:r>
-      <w:proofErr w:type="gramEnd"/>
-      <w:r>
-        <w:rPr>
-          <w:lang w:val="ru-RU"/>
-        </w:rPr>
-        <w:t xml:space="preserve">ардиолога: </w:t>
-      </w:r>
-      <w:r>
-        <w:rPr>
-          <w:lang w:val="ru-RU"/>
-        </w:rPr>
-        <w:t xml:space="preserve"> бисопролол 5 мг, нолипрел  </w:t>
-      </w:r>
-      <w:proofErr w:type="spellStart"/>
-      <w:r>
-        <w:rPr>
-          <w:lang w:val="ru-RU"/>
-        </w:rPr>
-        <w:t>би</w:t>
-      </w:r>
-      <w:proofErr w:type="spellEnd"/>
-      <w:r>
-        <w:rPr>
-          <w:lang w:val="ru-RU"/>
-        </w:rPr>
-        <w:t xml:space="preserve"> форте 1т 1р/д, предуктал MR 1т 1р/д,  аспирин кардио  1000 мг 1р/д. </w:t>
-      </w:r>
-      <w:r>
-        <w:rPr>
-          <w:lang w:val="ru-RU"/>
-        </w:rPr>
-        <w:t xml:space="preserve">Контроль АД, ЭКГ. Дообследование: ЭХО КС по </w:t>
-      </w:r>
-      <w:proofErr w:type="gramStart"/>
-      <w:r>
-        <w:rPr>
-          <w:lang w:val="ru-RU"/>
-        </w:rPr>
-        <w:t>м/ж</w:t>
-      </w:r>
-      <w:proofErr w:type="gramEnd"/>
-      <w:r>
-        <w:rPr>
-          <w:lang w:val="ru-RU"/>
-        </w:rPr>
-        <w:t xml:space="preserve">. </w:t>
+          <w:u w:val="single"/>
+          <w:lang w:val="ru-RU"/>
+        </w:rPr>
+        <w:t>20</w:t>
+      </w:r>
+      <w:r>
+        <w:rPr>
+          <w:lang w:val="ru-RU"/>
+        </w:rPr>
+        <w:t xml:space="preserve">.12.17 </w:t>
+      </w:r>
+      <w:proofErr w:type="spellStart"/>
+      <w:r>
+        <w:rPr>
+          <w:lang w:val="ru-RU"/>
+        </w:rPr>
+        <w:t>ритмограмма</w:t>
+      </w:r>
+      <w:proofErr w:type="spellEnd"/>
+      <w:r>
+        <w:rPr>
+          <w:lang w:val="ru-RU"/>
+        </w:rPr>
+        <w:t>. ЧСС-80 уд/мин, ритм синусовый, правильный.</w:t>
       </w:r>
     </w:p>
     <w:p>
@@ -5380,22 +4588,224 @@
         <w:ind w:left="-567"/>
         <w:jc w:val="both"/>
         <w:rPr>
-          <w:sz w:val="28"/>
-          <w:szCs w:val="28"/>
           <w:lang w:val="ru-RU"/>
         </w:rPr>
       </w:pPr>
       <w:r>
         <w:rPr>
-          <w:sz w:val="28"/>
           <w:u w:val="single"/>
           <w:lang w:val="ru-RU"/>
         </w:rPr>
+        <w:t>08.1</w:t>
+      </w:r>
+      <w:r>
+        <w:rPr>
+          <w:u w:val="single"/>
+          <w:lang w:val="ru-RU"/>
+        </w:rPr>
+        <w:t>2</w:t>
+      </w:r>
+      <w:r>
+        <w:rPr>
+          <w:u w:val="single"/>
+          <w:lang w:val="ru-RU"/>
+        </w:rPr>
+        <w:t>.</w:t>
+      </w:r>
+      <w:r>
+        <w:rPr>
+          <w:u w:val="single"/>
+          <w:lang w:val="ru-RU"/>
+        </w:rPr>
+        <w:t>17</w:t>
+      </w:r>
+      <w:r>
+        <w:rPr>
+          <w:u w:val="single"/>
+          <w:lang w:val="ru-RU"/>
+        </w:rPr>
+        <w:t>Кардиолог</w:t>
+      </w:r>
+      <w:r>
+        <w:rPr>
+          <w:lang w:val="ru-RU"/>
+        </w:rPr>
+        <w:t xml:space="preserve">: </w:t>
+      </w:r>
+      <w:r>
+        <w:rPr>
+          <w:lang w:val="ru-RU"/>
+        </w:rPr>
+        <w:t xml:space="preserve"> ИБС, стенокардия </w:t>
+      </w:r>
+      <w:r>
+        <w:rPr>
+          <w:lang w:val="ru-RU"/>
+        </w:rPr>
+        <w:t>напряжения</w:t>
+      </w:r>
+      <w:r>
+        <w:rPr>
+          <w:lang w:val="ru-RU"/>
+        </w:rPr>
+        <w:t xml:space="preserve"> ш ф</w:t>
+      </w:r>
+      <w:proofErr w:type="gramStart"/>
+      <w:r>
+        <w:rPr>
+          <w:lang w:val="ru-RU"/>
+        </w:rPr>
+        <w:t xml:space="preserve"> .</w:t>
+      </w:r>
+      <w:proofErr w:type="spellStart"/>
+      <w:proofErr w:type="gramEnd"/>
+      <w:r>
+        <w:rPr>
+          <w:lang w:val="ru-RU"/>
+        </w:rPr>
+        <w:t>кл</w:t>
+      </w:r>
+      <w:proofErr w:type="spellEnd"/>
+      <w:r>
+        <w:rPr>
+          <w:lang w:val="ru-RU"/>
+        </w:rPr>
+        <w:t>. диффузный кардиосклероз. СН II А. ф</w:t>
+      </w:r>
+      <w:proofErr w:type="gramStart"/>
+      <w:r>
+        <w:rPr>
+          <w:lang w:val="ru-RU"/>
+        </w:rPr>
+        <w:t xml:space="preserve"> .</w:t>
+      </w:r>
+      <w:proofErr w:type="gramEnd"/>
+      <w:r>
+        <w:rPr>
+          <w:lang w:val="ru-RU"/>
+        </w:rPr>
+        <w:t xml:space="preserve">к л II. Гипертоническая болезнь III стадии 3 степени. Гипертензивное сердце. Риск 4.  </w:t>
+      </w:r>
+      <w:r>
+        <w:rPr>
+          <w:lang w:val="ru-RU"/>
+        </w:rPr>
+        <w:t xml:space="preserve">р-но: КАГ, </w:t>
+      </w:r>
+      <w:proofErr w:type="spellStart"/>
+      <w:r>
+        <w:rPr>
+          <w:lang w:val="ru-RU"/>
+        </w:rPr>
+        <w:t>бисопролол</w:t>
+      </w:r>
+      <w:proofErr w:type="spellEnd"/>
+      <w:r>
+        <w:rPr>
+          <w:lang w:val="ru-RU"/>
+        </w:rPr>
+        <w:t xml:space="preserve"> 5 мг, </w:t>
+      </w:r>
+      <w:proofErr w:type="spellStart"/>
+      <w:r>
+        <w:rPr>
+          <w:lang w:val="ru-RU"/>
+        </w:rPr>
+        <w:t>нолипрел</w:t>
+      </w:r>
+      <w:proofErr w:type="spellEnd"/>
+      <w:r>
+        <w:rPr>
+          <w:lang w:val="ru-RU"/>
+        </w:rPr>
+        <w:t xml:space="preserve"> </w:t>
+      </w:r>
+      <w:proofErr w:type="spellStart"/>
+      <w:r>
+        <w:rPr>
+          <w:lang w:val="ru-RU"/>
+        </w:rPr>
+        <w:t>би</w:t>
+      </w:r>
+      <w:proofErr w:type="spellEnd"/>
+      <w:r>
+        <w:rPr>
+          <w:lang w:val="ru-RU"/>
+        </w:rPr>
+        <w:t xml:space="preserve"> форте 1т утром, </w:t>
+      </w:r>
+      <w:proofErr w:type="spellStart"/>
+      <w:r>
+        <w:rPr>
+          <w:lang w:val="ru-RU"/>
+        </w:rPr>
+        <w:t>предуктал</w:t>
+      </w:r>
+      <w:proofErr w:type="spellEnd"/>
+      <w:r>
+        <w:rPr>
+          <w:lang w:val="ru-RU"/>
+        </w:rPr>
+        <w:t xml:space="preserve"> </w:t>
+      </w:r>
+      <w:r>
+        <w:rPr>
+          <w:lang w:val="en-US"/>
+        </w:rPr>
+        <w:t>MR</w:t>
+      </w:r>
+      <w:r>
+        <w:rPr>
+          <w:lang w:val="ru-RU"/>
+        </w:rPr>
+        <w:t xml:space="preserve"> 1т 2р/д, аспирин </w:t>
+      </w:r>
+      <w:proofErr w:type="gramStart"/>
+      <w:r>
+        <w:rPr>
+          <w:lang w:val="ru-RU"/>
+        </w:rPr>
+        <w:t>–</w:t>
+      </w:r>
+      <w:proofErr w:type="spellStart"/>
+      <w:r>
+        <w:rPr>
+          <w:lang w:val="ru-RU"/>
+        </w:rPr>
+        <w:t>к</w:t>
+      </w:r>
+      <w:proofErr w:type="gramEnd"/>
+      <w:r>
+        <w:rPr>
+          <w:lang w:val="ru-RU"/>
+        </w:rPr>
+        <w:t>ардио</w:t>
+      </w:r>
+      <w:proofErr w:type="spellEnd"/>
+      <w:r>
+        <w:rPr>
+          <w:lang w:val="ru-RU"/>
+        </w:rPr>
+        <w:t xml:space="preserve"> 100, контроль АД,ЧСС. </w:t>
+      </w:r>
+    </w:p>
+    <w:p>
+      <w:pPr>
+        <w:ind w:left="-567"/>
+        <w:jc w:val="both"/>
+        <w:rPr>
+          <w:lang w:val="ru-RU"/>
+        </w:rPr>
+      </w:pPr>
+      <w:r>
+        <w:rPr>
+          <w:u w:val="single"/>
+          <w:lang w:val="ru-RU"/>
+        </w:rPr>
         <w:t xml:space="preserve">18.12.17 </w:t>
       </w:r>
       <w:r>
         <w:rPr>
-          <w:sz w:val="28"/>
           <w:u w:val="single"/>
           <w:lang w:val="ru-RU"/>
         </w:rPr>
@@ -5403,24 +4813,12 @@
       </w:r>
       <w:r>
         <w:rPr>
-          <w:sz w:val="28"/>
-          <w:szCs w:val="28"/>
-          <w:lang w:val="ru-RU"/>
-        </w:rPr>
-        <w:t>:</w:t>
-      </w:r>
-      <w:r>
-        <w:rPr>
-          <w:sz w:val="28"/>
-          <w:szCs w:val="28"/>
-          <w:lang w:val="ru-RU"/>
-        </w:rPr>
-        <w:t xml:space="preserve"> </w:t>
-      </w:r>
-      <w:r>
-        <w:rPr>
-          <w:sz w:val="28"/>
-          <w:szCs w:val="28"/>
+          <w:lang w:val="ru-RU"/>
+        </w:rPr>
+        <w:t xml:space="preserve">: </w:t>
+      </w:r>
+      <w:r>
+        <w:rPr>
           <w:lang w:val="ru-RU"/>
         </w:rPr>
         <w:t xml:space="preserve"> </w:t>
@@ -5428,7 +4826,6 @@
       <w:sdt>
         <w:sdtPr>
           <w:rPr>
-            <w:sz w:val="28"/>
             <w:lang w:val="ru-RU"/>
           </w:rPr>
           <w:id w:val="-1004209914"/>
@@ -5444,15 +4841,27 @@
         <w:sdtContent>
           <w:r>
             <w:rPr>
-              <w:sz w:val="28"/>
               <w:lang w:val="ru-RU"/>
             </w:rPr>
-            <w:t xml:space="preserve">Диабетическая ангиопатия артерий н/к </w:t>
+            <w:t xml:space="preserve">Диабетическая </w:t>
           </w:r>
           <w:proofErr w:type="spellStart"/>
           <w:r>
             <w:rPr>
-              <w:sz w:val="28"/>
+              <w:lang w:val="ru-RU"/>
+            </w:rPr>
+            <w:t>ангиопатия</w:t>
+          </w:r>
+          <w:proofErr w:type="spellEnd"/>
+          <w:r>
+            <w:rPr>
+              <w:lang w:val="ru-RU"/>
+            </w:rPr>
+            <w:t xml:space="preserve"> артерий н/к </w:t>
+          </w:r>
+          <w:proofErr w:type="spellStart"/>
+          <w:r>
+            <w:rPr>
               <w:lang w:val="ru-RU"/>
             </w:rPr>
             <w:t>IIc</w:t>
@@ -5460,7 +4869,6 @@
           <w:proofErr w:type="gramStart"/>
           <w:r>
             <w:rPr>
-              <w:sz w:val="28"/>
               <w:lang w:val="ru-RU"/>
             </w:rPr>
             <w:t>т</w:t>
@@ -5469,7 +4877,6 @@
           <w:proofErr w:type="gramEnd"/>
           <w:r>
             <w:rPr>
-              <w:sz w:val="28"/>
               <w:lang w:val="ru-RU"/>
             </w:rPr>
             <w:t xml:space="preserve">. </w:t>
@@ -5478,28 +4885,24 @@
       </w:sdt>
       <w:r>
         <w:rPr>
-          <w:sz w:val="28"/>
           <w:lang w:val="ru-RU"/>
         </w:rPr>
         <w:t xml:space="preserve"> </w:t>
       </w:r>
       <w:r>
         <w:rPr>
-          <w:sz w:val="28"/>
           <w:lang w:val="ru-RU"/>
         </w:rPr>
         <w:t>Окклюзия ЗББА с 2х сторон.</w:t>
       </w:r>
       <w:r>
         <w:rPr>
-          <w:sz w:val="28"/>
           <w:lang w:val="ru-RU"/>
         </w:rPr>
         <w:t xml:space="preserve"> </w:t>
       </w:r>
       <w:r>
         <w:rPr>
-          <w:sz w:val="28"/>
           <w:lang w:val="ru-RU"/>
         </w:rPr>
         <w:t xml:space="preserve">Хр. ишемия  II В </w:t>
@@ -5508,7 +4911,6 @@
       <w:proofErr w:type="gramStart"/>
       <w:r>
         <w:rPr>
-          <w:sz w:val="28"/>
           <w:lang w:val="ru-RU"/>
         </w:rPr>
         <w:t>ст</w:t>
@@ -5517,7 +4919,6 @@
       <w:proofErr w:type="gramEnd"/>
       <w:r>
         <w:rPr>
-          <w:sz w:val="28"/>
           <w:lang w:val="ru-RU"/>
         </w:rPr>
         <w:t xml:space="preserve"> </w:t>
@@ -5525,7 +4926,6 @@
       <w:proofErr w:type="spellStart"/>
       <w:r>
         <w:rPr>
-          <w:sz w:val="28"/>
           <w:lang w:val="ru-RU"/>
         </w:rPr>
         <w:t>сдвух</w:t>
@@ -5533,35 +4933,42 @@
       <w:proofErr w:type="spellEnd"/>
       <w:r>
         <w:rPr>
-          <w:sz w:val="28"/>
-          <w:lang w:val="ru-RU"/>
-        </w:rPr>
-        <w:t xml:space="preserve"> сторон. Варикозная болезнь  н/к. ВРВ голеней ( </w:t>
-      </w:r>
-      <w:r>
-        <w:rPr>
-          <w:sz w:val="28"/>
+          <w:lang w:val="ru-RU"/>
+        </w:rPr>
+        <w:t xml:space="preserve"> сторон. Варикоз</w:t>
+      </w:r>
+      <w:r>
+        <w:rPr>
+          <w:lang w:val="ru-RU"/>
+        </w:rPr>
+        <w:t>ная болезнь  н/к. ВРВ голеней (</w:t>
+      </w:r>
+      <w:r>
+        <w:rPr>
           <w:lang w:val="ru-RU"/>
         </w:rPr>
         <w:t>поверхностей</w:t>
       </w:r>
       <w:r>
         <w:rPr>
-          <w:sz w:val="28"/>
+          <w:lang w:val="ru-RU"/>
+        </w:rPr>
+        <w:t>)</w:t>
+      </w:r>
+      <w:r>
+        <w:rPr>
           <w:lang w:val="ru-RU"/>
         </w:rPr>
         <w:t xml:space="preserve"> </w:t>
       </w:r>
       <w:r>
         <w:rPr>
-          <w:sz w:val="28"/>
           <w:lang w:val="ru-RU"/>
         </w:rPr>
         <w:t xml:space="preserve">II </w:t>
       </w:r>
       <w:r>
         <w:rPr>
-          <w:sz w:val="28"/>
           <w:lang w:val="ru-RU"/>
         </w:rPr>
         <w:t xml:space="preserve"> </w:t>
@@ -5570,7 +4977,6 @@
       <w:proofErr w:type="gramStart"/>
       <w:r>
         <w:rPr>
-          <w:sz w:val="28"/>
           <w:lang w:val="ru-RU"/>
         </w:rPr>
         <w:t>ст</w:t>
@@ -5579,24 +4985,83 @@
       <w:proofErr w:type="gramEnd"/>
       <w:r>
         <w:rPr>
-          <w:sz w:val="28"/>
           <w:lang w:val="ru-RU"/>
         </w:rPr>
         <w:t xml:space="preserve"> с двух сторон.</w:t>
       </w:r>
       <w:r>
         <w:rPr>
-          <w:sz w:val="28"/>
           <w:lang w:val="ru-RU"/>
         </w:rPr>
         <w:t xml:space="preserve"> </w:t>
       </w:r>
       <w:r>
         <w:rPr>
-          <w:sz w:val="28"/>
           <w:lang w:val="ru-RU"/>
         </w:rPr>
         <w:t>ХВН н/к</w:t>
+      </w:r>
+      <w:r>
+        <w:rPr>
+          <w:lang w:val="ru-RU"/>
+        </w:rPr>
+        <w:t>. Р-но: дуплекс н/</w:t>
+      </w:r>
+      <w:proofErr w:type="gramStart"/>
+      <w:r>
+        <w:rPr>
+          <w:lang w:val="ru-RU"/>
+        </w:rPr>
+        <w:t>к</w:t>
+      </w:r>
+      <w:proofErr w:type="gramEnd"/>
+      <w:r>
+        <w:rPr>
+          <w:lang w:val="ru-RU"/>
+        </w:rPr>
+        <w:t xml:space="preserve">, наблюдение невролога, </w:t>
+      </w:r>
+      <w:proofErr w:type="spellStart"/>
+      <w:r>
+        <w:rPr>
+          <w:lang w:val="ru-RU"/>
+        </w:rPr>
+        <w:t>ангиохирурга</w:t>
+      </w:r>
+      <w:proofErr w:type="spellEnd"/>
+      <w:r>
+        <w:rPr>
+          <w:lang w:val="ru-RU"/>
+        </w:rPr>
+        <w:t xml:space="preserve">. УЗИ ОБП в </w:t>
+      </w:r>
+      <w:proofErr w:type="spellStart"/>
+      <w:r>
+        <w:rPr>
+          <w:lang w:val="ru-RU"/>
+        </w:rPr>
+        <w:t>план</w:t>
+      </w:r>
+      <w:proofErr w:type="gramStart"/>
+      <w:r>
+        <w:rPr>
+          <w:lang w:val="ru-RU"/>
+        </w:rPr>
+        <w:t>.п</w:t>
+      </w:r>
+      <w:proofErr w:type="gramEnd"/>
+      <w:r>
+        <w:rPr>
+          <w:lang w:val="ru-RU"/>
+        </w:rPr>
+        <w:t>орядке</w:t>
+      </w:r>
+      <w:proofErr w:type="spellEnd"/>
+      <w:r>
+        <w:rPr>
+          <w:lang w:val="ru-RU"/>
+        </w:rPr>
+        <w:t>, сосудистая терапия.</w:t>
       </w:r>
     </w:p>
     <w:p>
@@ -5604,97 +5069,195 @@
         <w:ind w:left="-567"/>
         <w:jc w:val="both"/>
         <w:rPr>
-          <w:sz w:val="28"/>
-          <w:szCs w:val="28"/>
           <w:lang w:val="ru-RU"/>
         </w:rPr>
       </w:pPr>
       <w:r>
         <w:rPr>
-          <w:sz w:val="28"/>
           <w:u w:val="single"/>
           <w:lang w:val="ru-RU"/>
         </w:rPr>
-        <w:t xml:space="preserve">20.12.17 </w:t>
-      </w:r>
-      <w:r>
-        <w:rPr>
-          <w:sz w:val="28"/>
+        <w:t xml:space="preserve">21.02.17 </w:t>
+      </w:r>
+      <w:proofErr w:type="spellStart"/>
+      <w:r>
+        <w:rPr>
           <w:u w:val="single"/>
           <w:lang w:val="ru-RU"/>
         </w:rPr>
-        <w:t>УЗИ</w:t>
-      </w:r>
-      <w:r>
-        <w:rPr>
-          <w:sz w:val="28"/>
+        <w:t>Ангиохирург</w:t>
+      </w:r>
+      <w:proofErr w:type="spellEnd"/>
+      <w:r>
+        <w:rPr>
+          <w:u w:val="single"/>
           <w:lang w:val="ru-RU"/>
         </w:rPr>
         <w:t xml:space="preserve">: </w:t>
       </w:r>
       <w:r>
         <w:rPr>
-          <w:sz w:val="28"/>
-          <w:szCs w:val="28"/>
-          <w:lang w:val="ru-RU"/>
-        </w:rPr>
-        <w:t>Заключение: Эхопризнаки диффузн</w:t>
-      </w:r>
-      <w:r>
-        <w:rPr>
-          <w:sz w:val="28"/>
-          <w:szCs w:val="28"/>
-          <w:lang w:val="ru-RU"/>
-        </w:rPr>
-        <w:t>ых</w:t>
-      </w:r>
-      <w:r>
-        <w:rPr>
-          <w:sz w:val="28"/>
-          <w:szCs w:val="28"/>
+          <w:lang w:val="ru-RU"/>
+        </w:rPr>
+        <w:t xml:space="preserve">Диабетическая </w:t>
+      </w:r>
+      <w:proofErr w:type="spellStart"/>
+      <w:r>
+        <w:rPr>
+          <w:lang w:val="ru-RU"/>
+        </w:rPr>
+        <w:t>ангиопатия</w:t>
+      </w:r>
+      <w:proofErr w:type="spellEnd"/>
+      <w:r>
+        <w:rPr>
+          <w:lang w:val="ru-RU"/>
+        </w:rPr>
+        <w:t xml:space="preserve"> артерий н/к смешанного генеза, атеросклеротическая </w:t>
+      </w:r>
+      <w:proofErr w:type="spellStart"/>
+      <w:r>
+        <w:rPr>
+          <w:lang w:val="ru-RU"/>
+        </w:rPr>
+        <w:t>ангиопатия</w:t>
+      </w:r>
+      <w:proofErr w:type="spellEnd"/>
+      <w:r>
+        <w:rPr>
+          <w:lang w:val="ru-RU"/>
+        </w:rPr>
+        <w:t>, стенозы ОБА и ПКА с обеих сторон,  окклюзия  артерий голени</w:t>
+      </w:r>
+      <w:proofErr w:type="gramStart"/>
+      <w:r>
+        <w:rPr>
+          <w:lang w:val="ru-RU"/>
+        </w:rPr>
+        <w:t>.</w:t>
+      </w:r>
+      <w:proofErr w:type="gramEnd"/>
+      <w:r>
+        <w:rPr>
           <w:lang w:val="ru-RU"/>
         </w:rPr>
         <w:t xml:space="preserve"> </w:t>
       </w:r>
-      <w:r>
-        <w:rPr>
-          <w:sz w:val="28"/>
-          <w:szCs w:val="28"/>
-          <w:lang w:val="ru-RU"/>
-        </w:rPr>
-        <w:t xml:space="preserve">изменений </w:t>
-      </w:r>
-      <w:r>
-        <w:rPr>
-          <w:sz w:val="28"/>
-          <w:szCs w:val="28"/>
-          <w:lang w:val="ru-RU"/>
-        </w:rPr>
-        <w:t>в паренхиме печени</w:t>
-      </w:r>
-      <w:r>
-        <w:rPr>
-          <w:sz w:val="28"/>
-          <w:szCs w:val="28"/>
-          <w:lang w:val="ru-RU"/>
-        </w:rPr>
-        <w:t xml:space="preserve"> по типу жировой дистрофии 1ст </w:t>
-      </w:r>
-      <w:r>
-        <w:rPr>
-          <w:sz w:val="28"/>
-          <w:szCs w:val="28"/>
-          <w:lang w:val="ru-RU"/>
-        </w:rPr>
-        <w:t xml:space="preserve"> с тенденцией к увеличению размеров селезенки, застоя  желчном пузыре, фиброзирования поджелудочной железы</w:t>
-      </w:r>
-      <w:r>
-        <w:rPr>
-          <w:sz w:val="28"/>
-          <w:szCs w:val="28"/>
+      <w:proofErr w:type="gramStart"/>
+      <w:r>
+        <w:rPr>
+          <w:lang w:val="ru-RU"/>
+        </w:rPr>
+        <w:t>х</w:t>
+      </w:r>
+      <w:proofErr w:type="gramEnd"/>
+      <w:r>
+        <w:rPr>
+          <w:lang w:val="ru-RU"/>
+        </w:rPr>
+        <w:t xml:space="preserve">р. ишемия </w:t>
+      </w:r>
+      <w:r>
+        <w:rPr>
+          <w:lang w:val="en-US"/>
+        </w:rPr>
+        <w:t>II</w:t>
+      </w:r>
+      <w:r>
+        <w:rPr>
+          <w:lang w:val="ru-RU"/>
+        </w:rPr>
+        <w:t xml:space="preserve"> А-Б.  Варикозная болезнь н/конечностей. ХВН в ст. </w:t>
+      </w:r>
+      <w:proofErr w:type="spellStart"/>
+      <w:r>
+        <w:rPr>
+          <w:lang w:val="ru-RU"/>
+        </w:rPr>
+        <w:t>субкомпенсации</w:t>
+      </w:r>
+      <w:proofErr w:type="spellEnd"/>
+      <w:r>
+        <w:rPr>
           <w:lang w:val="ru-RU"/>
         </w:rPr>
         <w:t xml:space="preserve">. </w:t>
+      </w:r>
+      <w:proofErr w:type="gramStart"/>
+      <w:r>
+        <w:rPr>
+          <w:lang w:val="en-US"/>
+        </w:rPr>
+        <w:t>CEAPC</w:t>
+      </w:r>
+      <w:r>
+        <w:rPr>
+          <w:lang w:val="ru-RU"/>
+        </w:rPr>
+        <w:t xml:space="preserve"> 3.</w:t>
+      </w:r>
+      <w:proofErr w:type="gramEnd"/>
+      <w:r>
+        <w:rPr>
+          <w:lang w:val="ru-RU"/>
+        </w:rPr>
+        <w:t xml:space="preserve"> р-но: </w:t>
+      </w:r>
+      <w:proofErr w:type="spellStart"/>
+      <w:r>
+        <w:rPr>
+          <w:lang w:val="ru-RU"/>
+        </w:rPr>
+        <w:t>розарт</w:t>
+      </w:r>
+      <w:proofErr w:type="spellEnd"/>
+      <w:r>
+        <w:rPr>
+          <w:lang w:val="ru-RU"/>
+        </w:rPr>
+        <w:t xml:space="preserve"> 20 мг длительно, </w:t>
+      </w:r>
+      <w:proofErr w:type="spellStart"/>
+      <w:r>
+        <w:rPr>
+          <w:lang w:val="ru-RU"/>
+        </w:rPr>
+        <w:t>асафен</w:t>
+      </w:r>
+      <w:proofErr w:type="spellEnd"/>
+      <w:r>
+        <w:rPr>
+          <w:lang w:val="ru-RU"/>
+        </w:rPr>
+        <w:t xml:space="preserve"> 1 т 1р/д длительно, </w:t>
+      </w:r>
+      <w:proofErr w:type="spellStart"/>
+      <w:r>
+        <w:rPr>
+          <w:lang w:val="ru-RU"/>
+        </w:rPr>
+        <w:t>плестазол</w:t>
+      </w:r>
+      <w:proofErr w:type="spellEnd"/>
+      <w:r>
+        <w:rPr>
+          <w:lang w:val="ru-RU"/>
+        </w:rPr>
+        <w:t xml:space="preserve"> 100 мг 1т 2р/д-длительно, </w:t>
+      </w:r>
+      <w:proofErr w:type="spellStart"/>
+      <w:r>
+        <w:rPr>
+          <w:lang w:val="ru-RU"/>
+        </w:rPr>
+        <w:t>детралекс</w:t>
+      </w:r>
+      <w:proofErr w:type="spellEnd"/>
+      <w:r>
+        <w:rPr>
+          <w:lang w:val="ru-RU"/>
+        </w:rPr>
+        <w:t xml:space="preserve"> 500 мг 1 т 2р/д-2 мес.</w:t>
       </w:r>
     </w:p>
     <w:p>
@@ -5702,138 +5265,76 @@
         <w:ind w:left="-567"/>
         <w:jc w:val="both"/>
         <w:rPr>
-          <w:sz w:val="28"/>
-          <w:szCs w:val="20"/>
           <w:lang w:val="ru-RU"/>
         </w:rPr>
       </w:pPr>
       <w:r>
         <w:rPr>
-          <w:sz w:val="28"/>
           <w:u w:val="single"/>
           <w:lang w:val="ru-RU"/>
         </w:rPr>
-        <w:t xml:space="preserve">14.12.17 </w:t>
-      </w:r>
-      <w:r>
-        <w:rPr>
-          <w:sz w:val="28"/>
+        <w:t xml:space="preserve">20.12.17 </w:t>
+      </w:r>
+      <w:r>
+        <w:rPr>
           <w:u w:val="single"/>
           <w:lang w:val="ru-RU"/>
         </w:rPr>
-        <w:t>УЗИ щит</w:t>
-      </w:r>
-      <w:proofErr w:type="gramStart"/>
-      <w:r>
-        <w:rPr>
-          <w:sz w:val="28"/>
-          <w:u w:val="single"/>
-          <w:lang w:val="ru-RU"/>
-        </w:rPr>
-        <w:t>.</w:t>
-      </w:r>
-      <w:proofErr w:type="gramEnd"/>
-      <w:r>
-        <w:rPr>
-          <w:sz w:val="28"/>
-          <w:u w:val="single"/>
+        <w:t>УЗИ</w:t>
+      </w:r>
+      <w:r>
+        <w:rPr>
+          <w:lang w:val="ru-RU"/>
+        </w:rPr>
+        <w:t xml:space="preserve">: </w:t>
+      </w:r>
+      <w:r>
+        <w:rPr>
+          <w:lang w:val="ru-RU"/>
+        </w:rPr>
+        <w:t>Заключение: Эхопризнаки диффузн</w:t>
+      </w:r>
+      <w:r>
+        <w:rPr>
+          <w:lang w:val="ru-RU"/>
+        </w:rPr>
+        <w:t>ых</w:t>
+      </w:r>
+      <w:r>
+        <w:rPr>
           <w:lang w:val="ru-RU"/>
         </w:rPr>
         <w:t xml:space="preserve"> </w:t>
       </w:r>
-      <w:proofErr w:type="gramStart"/>
-      <w:r>
-        <w:rPr>
-          <w:sz w:val="28"/>
-          <w:u w:val="single"/>
-          <w:lang w:val="ru-RU"/>
-        </w:rPr>
-        <w:t>ж</w:t>
-      </w:r>
-      <w:proofErr w:type="gramEnd"/>
-      <w:r>
-        <w:rPr>
-          <w:sz w:val="28"/>
-          <w:u w:val="single"/>
-          <w:lang w:val="ru-RU"/>
-        </w:rPr>
-        <w:t>елезы</w:t>
-      </w:r>
-      <w:r>
-        <w:rPr>
-          <w:sz w:val="28"/>
-          <w:lang w:val="ru-RU"/>
-        </w:rPr>
-        <w:t xml:space="preserve">: </w:t>
-      </w:r>
-      <w:proofErr w:type="spellStart"/>
-      <w:proofErr w:type="gramStart"/>
-      <w:r>
-        <w:rPr>
-          <w:sz w:val="28"/>
-          <w:lang w:val="ru-RU"/>
-        </w:rPr>
-        <w:t>Пр</w:t>
-      </w:r>
-      <w:proofErr w:type="spellEnd"/>
-      <w:proofErr w:type="gramEnd"/>
-      <w:r>
-        <w:rPr>
-          <w:sz w:val="28"/>
-          <w:lang w:val="ru-RU"/>
-        </w:rPr>
-        <w:t xml:space="preserve"> д. V = </w:t>
-      </w:r>
-      <w:r>
-        <w:rPr>
-          <w:sz w:val="28"/>
-          <w:lang w:val="ru-RU"/>
-        </w:rPr>
-        <w:t>9,0</w:t>
-      </w:r>
-      <w:r>
-        <w:rPr>
-          <w:sz w:val="28"/>
-          <w:lang w:val="ru-RU"/>
-        </w:rPr>
-        <w:t xml:space="preserve"> см</w:t>
-      </w:r>
-      <w:r>
-        <w:rPr>
-          <w:sz w:val="28"/>
-          <w:vertAlign w:val="superscript"/>
-          <w:lang w:val="ru-RU"/>
-        </w:rPr>
-        <w:t>3</w:t>
-      </w:r>
-      <w:r>
-        <w:rPr>
-          <w:sz w:val="28"/>
-          <w:lang w:val="ru-RU"/>
-        </w:rPr>
-        <w:t xml:space="preserve">; лев. д. V = </w:t>
-      </w:r>
-      <w:r>
-        <w:rPr>
-          <w:sz w:val="28"/>
-          <w:lang w:val="ru-RU"/>
-        </w:rPr>
-        <w:t>6,1</w:t>
-      </w:r>
-      <w:r>
-        <w:rPr>
-          <w:sz w:val="28"/>
-          <w:lang w:val="ru-RU"/>
-        </w:rPr>
-        <w:t xml:space="preserve"> см</w:t>
-      </w:r>
-      <w:r>
-        <w:rPr>
-          <w:sz w:val="28"/>
-          <w:vertAlign w:val="superscript"/>
-          <w:lang w:val="ru-RU"/>
-        </w:rPr>
-        <w:t>3</w:t>
+      <w:r>
+        <w:rPr>
+          <w:lang w:val="ru-RU"/>
+        </w:rPr>
+        <w:t xml:space="preserve">изменений </w:t>
+      </w:r>
+      <w:r>
+        <w:rPr>
+          <w:lang w:val="ru-RU"/>
+        </w:rPr>
+        <w:t>в паренхиме печени</w:t>
+      </w:r>
+      <w:r>
+        <w:rPr>
+          <w:lang w:val="ru-RU"/>
+        </w:rPr>
+        <w:t xml:space="preserve"> по типу жировой дистрофии 1ст </w:t>
+      </w:r>
+      <w:r>
+        <w:rPr>
+          <w:lang w:val="ru-RU"/>
+        </w:rPr>
+        <w:t xml:space="preserve"> с тенденцией к увеличению размеров селезенки, застоя  желчном пузыре, фиброзирования поджелудочной железы</w:t>
+      </w:r>
+      <w:r>
+        <w:rPr>
+          <w:lang w:val="ru-RU"/>
+        </w:rPr>
+        <w:t xml:space="preserve">. </w:t>
       </w:r>
     </w:p>
     <w:p>
@@ -5841,21 +5342,27 @@
         <w:ind w:left="-567"/>
         <w:jc w:val="both"/>
         <w:rPr>
-          <w:sz w:val="28"/>
           <w:lang w:val="ru-RU"/>
         </w:rPr>
       </w:pPr>
       <w:r>
         <w:rPr>
-          <w:sz w:val="28"/>
-          <w:lang w:val="ru-RU"/>
-        </w:rPr>
-        <w:t>Щит</w:t>
+          <w:u w:val="single"/>
+          <w:lang w:val="ru-RU"/>
+        </w:rPr>
+        <w:t xml:space="preserve">14.12.17 </w:t>
+      </w:r>
+      <w:r>
+        <w:rPr>
+          <w:u w:val="single"/>
+          <w:lang w:val="ru-RU"/>
+        </w:rPr>
+        <w:t>УЗИ щит</w:t>
       </w:r>
       <w:proofErr w:type="gramStart"/>
       <w:r>
         <w:rPr>
-          <w:sz w:val="28"/>
+          <w:u w:val="single"/>
           <w:lang w:val="ru-RU"/>
         </w:rPr>
         <w:t>.</w:t>
@@ -5863,7 +5370,7 @@
       <w:proofErr w:type="gramEnd"/>
       <w:r>
         <w:rPr>
-          <w:sz w:val="28"/>
+          <w:u w:val="single"/>
           <w:lang w:val="ru-RU"/>
         </w:rPr>
         <w:t xml:space="preserve"> </w:t>
@@ -5871,7 +5378,7 @@
       <w:proofErr w:type="gramStart"/>
       <w:r>
         <w:rPr>
-          <w:sz w:val="28"/>
+          <w:u w:val="single"/>
           <w:lang w:val="ru-RU"/>
         </w:rPr>
         <w:t>ж</w:t>
@@ -5879,205 +5386,76 @@
       <w:proofErr w:type="gramEnd"/>
       <w:r>
         <w:rPr>
-          <w:sz w:val="28"/>
-          <w:lang w:val="ru-RU"/>
-        </w:rPr>
-        <w:t>елеза</w:t>
-      </w:r>
-      <w:r>
-        <w:rPr>
-          <w:sz w:val="28"/>
-          <w:lang w:val="ru-RU"/>
-        </w:rPr>
-        <w:t xml:space="preserve"> </w:t>
-      </w:r>
-      <w:r>
-        <w:rPr>
-          <w:sz w:val="28"/>
-          <w:lang w:val="ru-RU"/>
-        </w:rPr>
-        <w:t xml:space="preserve">не увеличена, контуры </w:t>
-      </w:r>
-      <w:r>
-        <w:rPr>
-          <w:sz w:val="28"/>
-          <w:lang w:val="ru-RU"/>
-        </w:rPr>
-        <w:t>не</w:t>
-      </w:r>
-      <w:r>
-        <w:rPr>
-          <w:sz w:val="28"/>
-          <w:lang w:val="ru-RU"/>
-        </w:rPr>
-        <w:t xml:space="preserve">ровные. </w:t>
-      </w:r>
-      <w:r>
-        <w:rPr>
-          <w:sz w:val="28"/>
-          <w:lang w:val="ru-RU"/>
-        </w:rPr>
-        <w:t xml:space="preserve">Эхогенность паренхимы, </w:t>
-      </w:r>
+          <w:u w:val="single"/>
+          <w:lang w:val="ru-RU"/>
+        </w:rPr>
+        <w:t>елезы</w:t>
+      </w:r>
+      <w:r>
+        <w:rPr>
+          <w:lang w:val="ru-RU"/>
+        </w:rPr>
+        <w:t xml:space="preserve">: </w:t>
+      </w:r>
+      <w:proofErr w:type="spellStart"/>
       <w:proofErr w:type="gramStart"/>
       <w:r>
         <w:rPr>
-          <w:sz w:val="28"/>
-          <w:lang w:val="ru-RU"/>
-        </w:rPr>
-        <w:t>снижена</w:t>
-      </w:r>
+          <w:lang w:val="ru-RU"/>
+        </w:rPr>
+        <w:t>Пр</w:t>
+      </w:r>
+      <w:proofErr w:type="spellEnd"/>
       <w:proofErr w:type="gramEnd"/>
       <w:r>
         <w:rPr>
-          <w:sz w:val="28"/>
-          <w:lang w:val="ru-RU"/>
-        </w:rPr>
-        <w:t>.</w:t>
-      </w:r>
-      <w:r>
-        <w:rPr>
-          <w:sz w:val="28"/>
-          <w:lang w:val="ru-RU"/>
-        </w:rPr>
-        <w:t xml:space="preserve"> Эхоструктура крупнозернистая, </w:t>
-      </w:r>
-      <w:r>
-        <w:rPr>
-          <w:sz w:val="28"/>
-          <w:lang w:val="ru-RU"/>
-        </w:rPr>
-        <w:t>неоднородная</w:t>
-      </w:r>
-      <w:r>
-        <w:rPr>
-          <w:sz w:val="28"/>
-          <w:lang w:val="ru-RU"/>
-        </w:rPr>
-        <w:t xml:space="preserve">. </w:t>
-      </w:r>
-      <w:r>
-        <w:rPr>
-          <w:sz w:val="28"/>
-          <w:lang w:val="ru-RU"/>
-        </w:rPr>
-        <w:t>Р</w:t>
-      </w:r>
-      <w:r>
-        <w:rPr>
-          <w:sz w:val="28"/>
-          <w:lang w:val="ru-RU"/>
-        </w:rPr>
-        <w:t>егионарны</w:t>
-      </w:r>
-      <w:r>
-        <w:rPr>
-          <w:sz w:val="28"/>
-          <w:lang w:val="ru-RU"/>
-        </w:rPr>
-        <w:t>е</w:t>
-      </w:r>
-      <w:r>
-        <w:rPr>
-          <w:sz w:val="28"/>
-          <w:lang w:val="ru-RU"/>
-        </w:rPr>
-        <w:t xml:space="preserve"> </w:t>
-      </w:r>
-      <w:proofErr w:type="gramStart"/>
-      <w:r>
-        <w:rPr>
-          <w:sz w:val="28"/>
-          <w:lang w:val="ru-RU"/>
-        </w:rPr>
-        <w:t>л</w:t>
-      </w:r>
-      <w:proofErr w:type="gramEnd"/>
-      <w:r>
-        <w:rPr>
-          <w:sz w:val="28"/>
-          <w:lang w:val="ru-RU"/>
-        </w:rPr>
-        <w:t>/узл</w:t>
-      </w:r>
-      <w:r>
-        <w:rPr>
-          <w:sz w:val="28"/>
-          <w:lang w:val="ru-RU"/>
-        </w:rPr>
-        <w:t>ы</w:t>
-      </w:r>
-      <w:r>
-        <w:rPr>
-          <w:sz w:val="28"/>
-          <w:lang w:val="ru-RU"/>
-        </w:rPr>
-        <w:t xml:space="preserve"> </w:t>
-      </w:r>
-      <w:r>
-        <w:rPr>
-          <w:sz w:val="28"/>
-          <w:lang w:val="ru-RU"/>
-        </w:rPr>
-        <w:t xml:space="preserve"> </w:t>
-      </w:r>
-      <w:r>
-        <w:rPr>
-          <w:sz w:val="28"/>
-          <w:lang w:val="ru-RU"/>
-        </w:rPr>
-        <w:t xml:space="preserve">не </w:t>
-      </w:r>
-      <w:r>
-        <w:rPr>
-          <w:sz w:val="28"/>
-          <w:lang w:val="ru-RU"/>
-        </w:rPr>
-        <w:t xml:space="preserve">визуализируются. </w:t>
-      </w:r>
-      <w:proofErr w:type="spellStart"/>
-      <w:r>
-        <w:rPr>
-          <w:sz w:val="28"/>
-          <w:lang w:val="ru-RU"/>
-        </w:rPr>
-        <w:t>Закл</w:t>
-      </w:r>
-      <w:proofErr w:type="spellEnd"/>
-      <w:r>
-        <w:rPr>
-          <w:sz w:val="28"/>
-          <w:lang w:val="ru-RU"/>
-        </w:rPr>
-        <w:t xml:space="preserve">.: </w:t>
-      </w:r>
-      <w:r>
-        <w:rPr>
-          <w:sz w:val="28"/>
-          <w:lang w:val="ru-RU"/>
-        </w:rPr>
-        <w:t xml:space="preserve">Умеренные </w:t>
-      </w:r>
-      <w:r>
-        <w:rPr>
-          <w:sz w:val="28"/>
-          <w:lang w:val="ru-RU"/>
-        </w:rPr>
-        <w:t xml:space="preserve"> </w:t>
-      </w:r>
-      <w:r>
-        <w:rPr>
-          <w:sz w:val="28"/>
-          <w:lang w:val="ru-RU"/>
-        </w:rPr>
-        <w:t>диффузные изменения паренхимы.</w:t>
-      </w:r>
-      <w:r>
-        <w:rPr>
-          <w:sz w:val="28"/>
-          <w:lang w:val="ru-RU"/>
-        </w:rPr>
-        <w:t xml:space="preserve"> </w:t>
+          <w:lang w:val="ru-RU"/>
+        </w:rPr>
+        <w:t xml:space="preserve"> д. V = </w:t>
+      </w:r>
+      <w:r>
+        <w:rPr>
+          <w:lang w:val="ru-RU"/>
+        </w:rPr>
+        <w:t>9,0</w:t>
+      </w:r>
+      <w:r>
+        <w:rPr>
+          <w:lang w:val="ru-RU"/>
+        </w:rPr>
+        <w:t xml:space="preserve"> см</w:t>
+      </w:r>
+      <w:r>
+        <w:rPr>
+          <w:vertAlign w:val="superscript"/>
+          <w:lang w:val="ru-RU"/>
+        </w:rPr>
+        <w:t>3</w:t>
+      </w:r>
+      <w:r>
+        <w:rPr>
+          <w:lang w:val="ru-RU"/>
+        </w:rPr>
+        <w:t xml:space="preserve">; лев. д. V = </w:t>
+      </w:r>
+      <w:r>
+        <w:rPr>
+          <w:lang w:val="ru-RU"/>
+        </w:rPr>
+        <w:t>6,1</w:t>
+      </w:r>
+      <w:r>
+        <w:rPr>
+          <w:lang w:val="ru-RU"/>
+        </w:rPr>
+        <w:t xml:space="preserve"> см</w:t>
+      </w:r>
+      <w:r>
+        <w:rPr>
+          <w:vertAlign w:val="superscript"/>
+          <w:lang w:val="ru-RU"/>
+        </w:rPr>
+        <w:t>3</w:t>
       </w:r>
     </w:p>
     <w:p>
@@ -6085,24 +5463,207 @@
         <w:ind w:left="-567"/>
         <w:jc w:val="both"/>
         <w:rPr>
-          <w:sz w:val="28"/>
-          <w:szCs w:val="20"/>
           <w:lang w:val="ru-RU"/>
         </w:rPr>
       </w:pPr>
       <w:r>
         <w:rPr>
-          <w:sz w:val="28"/>
-          <w:u w:val="single"/>
-          <w:lang w:val="ru-RU"/>
-        </w:rPr>
-        <w:t>Лечение:</w:t>
-      </w:r>
-      <w:bookmarkStart w:id="3" w:name="лн"/>
-      <w:bookmarkEnd w:id="3"/>
-      <w:r>
-        <w:rPr>
-          <w:sz w:val="28"/>
+          <w:lang w:val="ru-RU"/>
+        </w:rPr>
+        <w:t>Щит</w:t>
+      </w:r>
+      <w:proofErr w:type="gramStart"/>
+      <w:r>
+        <w:rPr>
+          <w:lang w:val="ru-RU"/>
+        </w:rPr>
+        <w:t>.</w:t>
+      </w:r>
+      <w:proofErr w:type="gramEnd"/>
+      <w:r>
+        <w:rPr>
+          <w:lang w:val="ru-RU"/>
+        </w:rPr>
+        <w:t xml:space="preserve"> </w:t>
+      </w:r>
+      <w:proofErr w:type="gramStart"/>
+      <w:r>
+        <w:rPr>
+          <w:lang w:val="ru-RU"/>
+        </w:rPr>
+        <w:t>ж</w:t>
+      </w:r>
+      <w:proofErr w:type="gramEnd"/>
+      <w:r>
+        <w:rPr>
+          <w:lang w:val="ru-RU"/>
+        </w:rPr>
+        <w:t>елеза</w:t>
+      </w:r>
+      <w:r>
+        <w:rPr>
+          <w:lang w:val="ru-RU"/>
+        </w:rPr>
+        <w:t xml:space="preserve"> </w:t>
+      </w:r>
+      <w:r>
+        <w:rPr>
+          <w:lang w:val="ru-RU"/>
+        </w:rPr>
+        <w:t xml:space="preserve">не увеличена, контуры </w:t>
+      </w:r>
+      <w:r>
+        <w:rPr>
+          <w:lang w:val="ru-RU"/>
+        </w:rPr>
+        <w:t>не</w:t>
+      </w:r>
+      <w:r>
+        <w:rPr>
+          <w:lang w:val="ru-RU"/>
+        </w:rPr>
+        <w:t xml:space="preserve">ровные. </w:t>
+      </w:r>
+      <w:r>
+        <w:rPr>
+          <w:lang w:val="ru-RU"/>
+        </w:rPr>
+        <w:t xml:space="preserve">Эхогенность паренхимы, </w:t>
+      </w:r>
+      <w:proofErr w:type="gramStart"/>
+      <w:r>
+        <w:rPr>
+          <w:lang w:val="ru-RU"/>
+        </w:rPr>
+        <w:t>снижена</w:t>
+      </w:r>
+      <w:proofErr w:type="gramEnd"/>
+      <w:r>
+        <w:rPr>
+          <w:lang w:val="ru-RU"/>
+        </w:rPr>
+        <w:t>.</w:t>
+      </w:r>
+      <w:r>
+        <w:rPr>
+          <w:lang w:val="ru-RU"/>
+        </w:rPr>
+        <w:t xml:space="preserve"> Эхоструктура крупнозернистая, </w:t>
+      </w:r>
+      <w:r>
+        <w:rPr>
+          <w:lang w:val="ru-RU"/>
+        </w:rPr>
+        <w:t>неоднородная</w:t>
+      </w:r>
+      <w:r>
+        <w:rPr>
+          <w:lang w:val="ru-RU"/>
+        </w:rPr>
+        <w:t xml:space="preserve">. </w:t>
+      </w:r>
+      <w:r>
+        <w:rPr>
+          <w:lang w:val="ru-RU"/>
+        </w:rPr>
+        <w:t>Р</w:t>
+      </w:r>
+      <w:r>
+        <w:rPr>
+          <w:lang w:val="ru-RU"/>
+        </w:rPr>
+        <w:t>егионарны</w:t>
+      </w:r>
+      <w:r>
+        <w:rPr>
+          <w:lang w:val="ru-RU"/>
+        </w:rPr>
+        <w:t>е</w:t>
+      </w:r>
+      <w:r>
+        <w:rPr>
+          <w:lang w:val="ru-RU"/>
+        </w:rPr>
+        <w:t xml:space="preserve"> </w:t>
+      </w:r>
+      <w:proofErr w:type="gramStart"/>
+      <w:r>
+        <w:rPr>
+          <w:lang w:val="ru-RU"/>
+        </w:rPr>
+        <w:t>л</w:t>
+      </w:r>
+      <w:proofErr w:type="gramEnd"/>
+      <w:r>
+        <w:rPr>
+          <w:lang w:val="ru-RU"/>
+        </w:rPr>
+        <w:t>/узл</w:t>
+      </w:r>
+      <w:r>
+        <w:rPr>
+          <w:lang w:val="ru-RU"/>
+        </w:rPr>
+        <w:t>ы</w:t>
+      </w:r>
+      <w:r>
+        <w:rPr>
+          <w:lang w:val="ru-RU"/>
+        </w:rPr>
+        <w:t xml:space="preserve"> </w:t>
+      </w:r>
+      <w:r>
+        <w:rPr>
+          <w:lang w:val="ru-RU"/>
+        </w:rPr>
+        <w:t xml:space="preserve"> </w:t>
+      </w:r>
+      <w:r>
+        <w:rPr>
+          <w:lang w:val="ru-RU"/>
+        </w:rPr>
+        <w:t xml:space="preserve">не </w:t>
+      </w:r>
+      <w:r>
+        <w:rPr>
+          <w:lang w:val="ru-RU"/>
+        </w:rPr>
+        <w:t xml:space="preserve">визуализируются. </w:t>
+      </w:r>
+      <w:proofErr w:type="spellStart"/>
+      <w:r>
+        <w:rPr>
+          <w:lang w:val="ru-RU"/>
+        </w:rPr>
+        <w:t>Закл</w:t>
+      </w:r>
+      <w:proofErr w:type="spellEnd"/>
+      <w:r>
+        <w:rPr>
+          <w:lang w:val="ru-RU"/>
+        </w:rPr>
+        <w:t xml:space="preserve">.: </w:t>
+      </w:r>
+      <w:r>
+        <w:rPr>
+          <w:lang w:val="ru-RU"/>
+        </w:rPr>
+        <w:t xml:space="preserve">Умеренные </w:t>
+      </w:r>
+      <w:r>
+        <w:rPr>
+          <w:lang w:val="ru-RU"/>
+        </w:rPr>
+        <w:t xml:space="preserve"> </w:t>
+      </w:r>
+      <w:r>
+        <w:rPr>
+          <w:lang w:val="ru-RU"/>
+        </w:rPr>
+        <w:t>диффузные изменения паренхимы.</w:t>
+      </w:r>
+      <w:r>
+        <w:rPr>
           <w:lang w:val="ru-RU"/>
         </w:rPr>
         <w:t xml:space="preserve"> </w:t>
@@ -6113,7 +5674,238 @@
         <w:ind w:left="-567"/>
         <w:jc w:val="both"/>
         <w:rPr>
-          <w:sz w:val="28"/>
+          <w:lang w:val="ru-RU"/>
+        </w:rPr>
+      </w:pPr>
+      <w:r>
+        <w:rPr>
+          <w:u w:val="single"/>
+          <w:lang w:val="ru-RU"/>
+        </w:rPr>
+        <w:t>Лечение:</w:t>
+      </w:r>
+      <w:bookmarkStart w:id="3" w:name="лн"/>
+      <w:bookmarkEnd w:id="3"/>
+      <w:r>
+        <w:rPr>
+          <w:lang w:val="ru-RU"/>
+        </w:rPr>
+        <w:t xml:space="preserve"> </w:t>
+      </w:r>
+      <w:proofErr w:type="spellStart"/>
+      <w:r>
+        <w:rPr>
+          <w:lang w:val="ru-RU"/>
+        </w:rPr>
+        <w:t>Фармасулин</w:t>
+      </w:r>
+      <w:proofErr w:type="spellEnd"/>
+      <w:r>
+        <w:rPr>
+          <w:lang w:val="ru-RU"/>
+        </w:rPr>
+        <w:t xml:space="preserve"> </w:t>
+      </w:r>
+      <w:r>
+        <w:rPr>
+          <w:lang w:val="en-US"/>
+        </w:rPr>
+        <w:t>HNP</w:t>
+      </w:r>
+      <w:r>
+        <w:rPr>
+          <w:lang w:val="ru-RU"/>
+        </w:rPr>
+        <w:t xml:space="preserve">, </w:t>
+      </w:r>
+      <w:proofErr w:type="spellStart"/>
+      <w:r>
+        <w:rPr>
+          <w:lang w:val="ru-RU"/>
+        </w:rPr>
+        <w:t>диаформин</w:t>
+      </w:r>
+      <w:proofErr w:type="spellEnd"/>
+      <w:r>
+        <w:rPr>
+          <w:lang w:val="ru-RU"/>
+        </w:rPr>
+        <w:t xml:space="preserve"> 850, </w:t>
+      </w:r>
+      <w:proofErr w:type="spellStart"/>
+      <w:r>
+        <w:rPr>
+          <w:lang w:val="ru-RU"/>
+        </w:rPr>
+        <w:t>актовегин</w:t>
+      </w:r>
+      <w:proofErr w:type="spellEnd"/>
+      <w:r>
+        <w:rPr>
+          <w:lang w:val="ru-RU"/>
+        </w:rPr>
+        <w:t xml:space="preserve"> 10,0 в/в, </w:t>
+      </w:r>
+      <w:proofErr w:type="spellStart"/>
+      <w:r>
+        <w:rPr>
+          <w:lang w:val="ru-RU"/>
+        </w:rPr>
+        <w:t>тивортин</w:t>
+      </w:r>
+      <w:proofErr w:type="spellEnd"/>
+      <w:r>
+        <w:rPr>
+          <w:lang w:val="ru-RU"/>
+        </w:rPr>
+        <w:t xml:space="preserve"> 100,0 в/в кап, </w:t>
+      </w:r>
+      <w:proofErr w:type="spellStart"/>
+      <w:r>
+        <w:rPr>
+          <w:lang w:val="ru-RU"/>
+        </w:rPr>
+        <w:t>пирацетам</w:t>
+      </w:r>
+      <w:proofErr w:type="spellEnd"/>
+      <w:r>
+        <w:rPr>
+          <w:lang w:val="ru-RU"/>
+        </w:rPr>
+        <w:t xml:space="preserve"> 10,0 в/в, </w:t>
+      </w:r>
+      <w:proofErr w:type="spellStart"/>
+      <w:r>
+        <w:rPr>
+          <w:lang w:val="ru-RU"/>
+        </w:rPr>
+        <w:t>витаксон</w:t>
+      </w:r>
+      <w:proofErr w:type="spellEnd"/>
+      <w:r>
+        <w:rPr>
+          <w:lang w:val="ru-RU"/>
+        </w:rPr>
+        <w:t xml:space="preserve"> 2,0 в/м, </w:t>
+      </w:r>
+      <w:proofErr w:type="spellStart"/>
+      <w:r>
+        <w:rPr>
+          <w:lang w:val="ru-RU"/>
+        </w:rPr>
+        <w:t>диалипон</w:t>
+      </w:r>
+      <w:proofErr w:type="spellEnd"/>
+      <w:r>
+        <w:rPr>
+          <w:lang w:val="ru-RU"/>
+        </w:rPr>
+        <w:t xml:space="preserve"> 600 в/в, индопрес</w:t>
+      </w:r>
+      <w:proofErr w:type="gramStart"/>
+      <w:r>
+        <w:rPr>
+          <w:lang w:val="ru-RU"/>
+        </w:rPr>
+        <w:t>2</w:t>
+      </w:r>
+      <w:proofErr w:type="gramEnd"/>
+      <w:r>
+        <w:rPr>
+          <w:lang w:val="ru-RU"/>
+        </w:rPr>
+        <w:t xml:space="preserve">,5, </w:t>
+      </w:r>
+      <w:proofErr w:type="spellStart"/>
+      <w:r>
+        <w:rPr>
+          <w:lang w:val="ru-RU"/>
+        </w:rPr>
+        <w:t>эналаприл</w:t>
+      </w:r>
+      <w:proofErr w:type="spellEnd"/>
+      <w:r>
+        <w:rPr>
+          <w:lang w:val="ru-RU"/>
+        </w:rPr>
+        <w:t xml:space="preserve"> 20 мг, </w:t>
+      </w:r>
+      <w:proofErr w:type="spellStart"/>
+      <w:r>
+        <w:rPr>
+          <w:lang w:val="ru-RU"/>
+        </w:rPr>
+        <w:t>амлодипин</w:t>
+      </w:r>
+      <w:proofErr w:type="spellEnd"/>
+      <w:r>
+        <w:rPr>
+          <w:lang w:val="ru-RU"/>
+        </w:rPr>
+        <w:t xml:space="preserve"> 10мг, </w:t>
+      </w:r>
+      <w:proofErr w:type="spellStart"/>
+      <w:r>
+        <w:rPr>
+          <w:lang w:val="ru-RU"/>
+        </w:rPr>
+        <w:t>аторвакор</w:t>
+      </w:r>
+      <w:proofErr w:type="spellEnd"/>
+      <w:r>
+        <w:rPr>
+          <w:lang w:val="ru-RU"/>
+        </w:rPr>
+        <w:t xml:space="preserve"> 20 мг, </w:t>
+      </w:r>
+      <w:proofErr w:type="spellStart"/>
+      <w:r>
+        <w:rPr>
+          <w:lang w:val="ru-RU"/>
+        </w:rPr>
+        <w:t>карведилол</w:t>
+      </w:r>
+      <w:proofErr w:type="spellEnd"/>
+      <w:r>
+        <w:rPr>
+          <w:lang w:val="ru-RU"/>
+        </w:rPr>
+        <w:t xml:space="preserve"> 25 мг, </w:t>
+      </w:r>
+      <w:proofErr w:type="spellStart"/>
+      <w:r>
+        <w:rPr>
+          <w:lang w:val="ru-RU"/>
+        </w:rPr>
+        <w:t>кардиолмагнил</w:t>
+      </w:r>
+      <w:proofErr w:type="spellEnd"/>
+      <w:r>
+        <w:rPr>
+          <w:lang w:val="ru-RU"/>
+        </w:rPr>
+        <w:t xml:space="preserve"> 75 мг, </w:t>
+      </w:r>
+      <w:proofErr w:type="spellStart"/>
+      <w:r>
+        <w:rPr>
+          <w:lang w:val="ru-RU"/>
+        </w:rPr>
+        <w:t>тридуктан</w:t>
+      </w:r>
+      <w:proofErr w:type="spellEnd"/>
+      <w:r>
+        <w:rPr>
+          <w:lang w:val="ru-RU"/>
+        </w:rPr>
+        <w:t xml:space="preserve"> МВ, фуросемид 2,0 в/в.</w:t>
+      </w:r>
+    </w:p>
+    <w:p>
+      <w:pPr>
+        <w:ind w:left="-567"/>
+        <w:jc w:val="both"/>
+        <w:rPr>
           <w:lang w:val="ru-RU"/>
         </w:rPr>
       </w:pPr>
@@ -6123,7 +5915,6 @@
       <w:bookmarkEnd w:id="5"/>
       <w:r>
         <w:rPr>
-          <w:sz w:val="28"/>
           <w:u w:val="single"/>
           <w:lang w:val="ru-RU"/>
         </w:rPr>
@@ -6131,40 +5922,105 @@
       </w:r>
       <w:r>
         <w:rPr>
-          <w:sz w:val="28"/>
-          <w:lang w:val="ru-RU"/>
-        </w:rPr>
-        <w:t xml:space="preserve">:  СД </w:t>
-      </w:r>
-      <w:r>
-        <w:rPr>
-          <w:sz w:val="28"/>
-          <w:lang w:val="ru-RU"/>
-        </w:rPr>
-        <w:t>суб</w:t>
-      </w:r>
-      <w:r>
-        <w:rPr>
-          <w:sz w:val="28"/>
-          <w:lang w:val="ru-RU"/>
-        </w:rPr>
-        <w:t xml:space="preserve">компенсирован, уменьшились боли в н/к. АД  </w:t>
+          <w:lang w:val="ru-RU"/>
+        </w:rPr>
+        <w:t xml:space="preserve">:  </w:t>
+      </w:r>
+      <w:r>
+        <w:rPr>
+          <w:lang w:val="ru-RU"/>
+        </w:rPr>
+        <w:t xml:space="preserve">гликемия в пределах </w:t>
+      </w:r>
+      <w:proofErr w:type="spellStart"/>
+      <w:r>
+        <w:rPr>
+          <w:lang w:val="ru-RU"/>
+        </w:rPr>
+        <w:t>субкомпенсированных</w:t>
+      </w:r>
+      <w:proofErr w:type="spellEnd"/>
+      <w:r>
+        <w:rPr>
+          <w:lang w:val="ru-RU"/>
+        </w:rPr>
+        <w:t xml:space="preserve"> значений,</w:t>
+      </w:r>
+      <w:r>
+        <w:rPr>
+          <w:lang w:val="ru-RU"/>
+        </w:rPr>
+        <w:t xml:space="preserve"> сухость во рту, жажда не беспокоит,</w:t>
+      </w:r>
+      <w:r>
+        <w:rPr>
+          <w:lang w:val="ru-RU"/>
+        </w:rPr>
+        <w:t xml:space="preserve"> несколько </w:t>
+      </w:r>
+      <w:r>
+        <w:rPr>
+          <w:lang w:val="ru-RU"/>
+        </w:rPr>
+        <w:t xml:space="preserve">уменьшились боли </w:t>
+      </w:r>
+      <w:r>
+        <w:rPr>
+          <w:lang w:val="ru-RU"/>
+        </w:rPr>
+        <w:t xml:space="preserve"> и отеки</w:t>
+      </w:r>
+      <w:r>
+        <w:rPr>
+          <w:lang w:val="ru-RU"/>
+        </w:rPr>
+        <w:t xml:space="preserve"> н/к</w:t>
+      </w:r>
+      <w:r>
+        <w:rPr>
+          <w:lang w:val="ru-RU"/>
+        </w:rPr>
+        <w:t xml:space="preserve">, увеличилась толерантность к </w:t>
+      </w:r>
+      <w:proofErr w:type="spellStart"/>
+      <w:r>
+        <w:rPr>
+          <w:lang w:val="ru-RU"/>
+        </w:rPr>
+        <w:t>физ</w:t>
       </w:r>
       <w:proofErr w:type="gramStart"/>
       <w:r>
         <w:rPr>
-          <w:sz w:val="28"/>
-          <w:lang w:val="ru-RU"/>
-        </w:rPr>
-        <w:t>мм</w:t>
+          <w:lang w:val="ru-RU"/>
+        </w:rPr>
+        <w:t>.н</w:t>
       </w:r>
       <w:proofErr w:type="gramEnd"/>
       <w:r>
         <w:rPr>
-          <w:sz w:val="28"/>
-          <w:lang w:val="ru-RU"/>
-        </w:rPr>
-        <w:t xml:space="preserve"> рт. ст. </w:t>
+          <w:lang w:val="ru-RU"/>
+        </w:rPr>
+        <w:t>агрузке</w:t>
+      </w:r>
+      <w:proofErr w:type="spellEnd"/>
+      <w:r>
+        <w:rPr>
+          <w:lang w:val="ru-RU"/>
+        </w:rPr>
+        <w:t xml:space="preserve">. АД </w:t>
+      </w:r>
+      <w:r>
+        <w:rPr>
+          <w:lang w:val="ru-RU"/>
+        </w:rPr>
+        <w:t>130/80- 140/80</w:t>
+      </w:r>
+      <w:r>
+        <w:rPr>
+          <w:lang w:val="ru-RU"/>
+        </w:rPr>
+        <w:t xml:space="preserve"> мм рт. ст. </w:t>
       </w:r>
       <w:sdt>
         <w:sdtPr>
@@ -6193,7 +6049,6 @@
       </w:sdt>
       <w:r>
         <w:rPr>
-          <w:sz w:val="28"/>
           <w:lang w:val="ru-RU"/>
         </w:rPr>
         <w:t xml:space="preserve">  </w:t>
@@ -6330,7 +6185,33 @@
         <w:rPr>
           <w:lang w:val="ru-RU"/>
         </w:rPr>
-        <w:t xml:space="preserve">Инсулинотерапия:   </w:t>
+        <w:t xml:space="preserve">Инсулинотерапия: </w:t>
+      </w:r>
+      <w:proofErr w:type="spellStart"/>
+      <w:r>
+        <w:rPr>
+          <w:lang w:val="ru-RU"/>
+        </w:rPr>
+        <w:t>Фармасулин</w:t>
+      </w:r>
+      <w:proofErr w:type="spellEnd"/>
+      <w:r>
+        <w:rPr>
+          <w:lang w:val="ru-RU"/>
+        </w:rPr>
+        <w:t xml:space="preserve"> </w:t>
+      </w:r>
+      <w:r>
+        <w:rPr>
+          <w:lang w:val="en-US"/>
+        </w:rPr>
+        <w:t>HNP</w:t>
+      </w:r>
+      <w:r>
+        <w:rPr>
+          <w:lang w:val="ru-RU"/>
+        </w:rPr>
+        <w:t xml:space="preserve">  </w:t>
       </w:r>
       <w:proofErr w:type="gramStart"/>
       <w:r>
@@ -6344,7 +6225,19 @@
         <w:rPr>
           <w:lang w:val="ru-RU"/>
         </w:rPr>
-        <w:t>/з- ед., п/о- ед., п/у</w:t>
+        <w:t xml:space="preserve">/з- </w:t>
+      </w:r>
+      <w:r>
+        <w:rPr>
+          <w:lang w:val="ru-RU"/>
+        </w:rPr>
+        <w:t>30-32</w:t>
+      </w:r>
+      <w:r>
+        <w:rPr>
+          <w:lang w:val="ru-RU"/>
+        </w:rPr>
+        <w:t>ед., п/у</w:t>
       </w:r>
       <w:r>
         <w:rPr>
@@ -6356,13 +6249,13 @@
         <w:rPr>
           <w:lang w:val="ru-RU"/>
         </w:rPr>
-        <w:t>- ед.,  22.00</w:t>
-      </w:r>
-      <w:r>
-        <w:rPr>
-          <w:lang w:val="ru-RU"/>
-        </w:rPr>
-        <w:t xml:space="preserve">   ед.</w:t>
+        <w:t xml:space="preserve">- </w:t>
+      </w:r>
+      <w:r>
+        <w:rPr>
+          <w:lang w:val="ru-RU"/>
+        </w:rPr>
+        <w:t xml:space="preserve"> 20-22ед.</w:t>
       </w:r>
     </w:p>
     <w:p>
@@ -6373,303 +6266,54 @@
           <w:lang w:val="ru-RU"/>
         </w:rPr>
       </w:pPr>
-      <w:r>
-        <w:rPr>
-          <w:lang w:val="ru-RU"/>
-        </w:rPr>
-        <w:lastRenderedPageBreak/>
-        <w:t>Актрапид НМ, Протафан НМ, Хумодар Р</w:t>
-      </w:r>
-      <w:r>
-        <w:rPr>
-          <w:lang w:val="ru-RU"/>
-        </w:rPr>
-        <w:t>100</w:t>
-      </w:r>
-      <w:r>
-        <w:rPr>
-          <w:lang w:val="ru-RU"/>
-        </w:rPr>
-        <w:t>Р, Хумодар Б</w:t>
-      </w:r>
-      <w:r>
-        <w:rPr>
-          <w:lang w:val="ru-RU"/>
-        </w:rPr>
-        <w:t>100</w:t>
-      </w:r>
-      <w:r>
-        <w:rPr>
-          <w:lang w:val="ru-RU"/>
-        </w:rPr>
-        <w:t>Р, Хумодар</w:t>
-      </w:r>
-      <w:proofErr w:type="gramStart"/>
-      <w:r>
-        <w:rPr>
-          <w:lang w:val="ru-RU"/>
-        </w:rPr>
-        <w:t xml:space="preserve"> К</w:t>
-      </w:r>
-      <w:proofErr w:type="gramEnd"/>
-      <w:r>
-        <w:rPr>
-          <w:lang w:val="ru-RU"/>
-        </w:rPr>
-        <w:t xml:space="preserve"> 25</w:t>
-      </w:r>
-      <w:r>
-        <w:rPr>
-          <w:lang w:val="ru-RU"/>
-        </w:rPr>
-        <w:t xml:space="preserve"> 100</w:t>
-      </w:r>
-      <w:r>
-        <w:rPr>
-          <w:lang w:val="ru-RU"/>
-        </w:rPr>
-        <w:t xml:space="preserve">Р, </w:t>
-      </w:r>
-      <w:r>
-        <w:rPr>
-          <w:lang w:val="ru-RU"/>
-        </w:rPr>
-        <w:t xml:space="preserve">Инсуман Базал, Инсуман Рапид, </w:t>
-      </w:r>
-      <w:proofErr w:type="spellStart"/>
-      <w:r>
-        <w:rPr>
-          <w:lang w:val="ru-RU"/>
-        </w:rPr>
-        <w:t>Хумулин</w:t>
-      </w:r>
-      <w:proofErr w:type="spellEnd"/>
-      <w:r>
-        <w:rPr>
-          <w:lang w:val="ru-RU"/>
-        </w:rPr>
-        <w:t xml:space="preserve"> R, </w:t>
-      </w:r>
-      <w:proofErr w:type="spellStart"/>
-      <w:r>
-        <w:rPr>
-          <w:lang w:val="ru-RU"/>
-        </w:rPr>
-        <w:t>Хумулин</w:t>
-      </w:r>
-      <w:proofErr w:type="spellEnd"/>
-      <w:r>
-        <w:rPr>
-          <w:lang w:val="ru-RU"/>
-        </w:rPr>
-        <w:t xml:space="preserve"> НПХ, </w:t>
-      </w:r>
-      <w:proofErr w:type="spellStart"/>
-      <w:r>
-        <w:rPr>
-          <w:lang w:val="ru-RU"/>
-        </w:rPr>
-        <w:t>Фармасулин</w:t>
-      </w:r>
-      <w:proofErr w:type="spellEnd"/>
-      <w:r>
-        <w:rPr>
-          <w:lang w:val="ru-RU"/>
-        </w:rPr>
-        <w:t xml:space="preserve"> Н, </w:t>
-      </w:r>
-      <w:proofErr w:type="spellStart"/>
-      <w:r>
-        <w:rPr>
-          <w:lang w:val="ru-RU"/>
-        </w:rPr>
-        <w:t>Фармасулин</w:t>
-      </w:r>
-      <w:proofErr w:type="spellEnd"/>
-      <w:r>
-        <w:rPr>
-          <w:lang w:val="ru-RU"/>
-        </w:rPr>
-        <w:t xml:space="preserve"> НN</w:t>
-      </w:r>
-      <w:r>
-        <w:rPr>
-          <w:lang w:val="ru-RU"/>
-        </w:rPr>
-        <w:t xml:space="preserve">Р, Генсулин R, </w:t>
-      </w:r>
-      <w:r>
-        <w:rPr>
-          <w:lang w:val="ru-RU"/>
-        </w:rPr>
-        <w:t>Генсулин Н</w:t>
-      </w:r>
-    </w:p>
-    <w:p>
-      <w:pPr>
-        <w:numPr>
-          <w:ilvl w:val="0"/>
-          <w:numId w:val="2"/>
-        </w:numPr>
-        <w:jc w:val="both"/>
-        <w:rPr>
-          <w:lang w:val="ru-RU"/>
-        </w:rPr>
-      </w:pPr>
-      <w:r>
-        <w:rPr>
-          <w:lang w:val="ru-RU"/>
-        </w:rPr>
-        <w:t xml:space="preserve">ССТ: </w:t>
-      </w:r>
-      <w:proofErr w:type="spellStart"/>
-      <w:r>
-        <w:rPr>
-          <w:lang w:val="ru-RU"/>
-        </w:rPr>
-        <w:t>диабетон</w:t>
-      </w:r>
-      <w:proofErr w:type="spellEnd"/>
-      <w:r>
-        <w:rPr>
-          <w:lang w:val="ru-RU"/>
-        </w:rPr>
-        <w:t xml:space="preserve"> М</w:t>
-      </w:r>
-      <w:proofErr w:type="gramStart"/>
-      <w:r>
-        <w:rPr>
-          <w:lang w:val="ru-RU"/>
-        </w:rPr>
-        <w:t>R</w:t>
-      </w:r>
-      <w:proofErr w:type="gramEnd"/>
+      <w:proofErr w:type="spellStart"/>
+      <w:r>
+        <w:rPr>
+          <w:lang w:val="ru-RU"/>
+        </w:rPr>
+        <w:t>диаф</w:t>
+      </w:r>
+      <w:r>
+        <w:rPr>
+          <w:lang w:val="ru-RU"/>
+        </w:rPr>
+        <w:t>ормин</w:t>
+      </w:r>
+      <w:proofErr w:type="spellEnd"/>
+      <w:r>
+        <w:rPr>
+          <w:lang w:val="ru-RU"/>
+        </w:rPr>
+        <w:t xml:space="preserve"> (</w:t>
+      </w:r>
+      <w:proofErr w:type="spellStart"/>
+      <w:r>
+        <w:rPr>
+          <w:lang w:val="ru-RU"/>
+        </w:rPr>
+        <w:t>сиофор</w:t>
+      </w:r>
+      <w:proofErr w:type="spellEnd"/>
+      <w:r>
+        <w:rPr>
+          <w:lang w:val="ru-RU"/>
+        </w:rPr>
+        <w:t xml:space="preserve">, </w:t>
+      </w:r>
       <w:r>
         <w:rPr>
           <w:lang w:val="ru-RU"/>
         </w:rPr>
         <w:t xml:space="preserve"> </w:t>
       </w:r>
-      <w:r>
-        <w:rPr>
-          <w:lang w:val="ru-RU"/>
-        </w:rPr>
-        <w:t xml:space="preserve">(диаглизид МR) </w:t>
-      </w:r>
-      <w:r>
-        <w:rPr>
-          <w:lang w:val="ru-RU"/>
-        </w:rPr>
-        <w:t>60 мг</w:t>
-      </w:r>
-    </w:p>
-    <w:p>
-      <w:pPr>
-        <w:ind w:left="435"/>
-        <w:jc w:val="both"/>
-        <w:rPr>
-          <w:lang w:val="ru-RU"/>
-        </w:rPr>
-      </w:pPr>
-      <w:r>
-        <w:rPr>
-          <w:lang w:val="ru-RU"/>
-        </w:rPr>
-        <w:t>диапирид</w:t>
-      </w:r>
-      <w:r>
-        <w:rPr>
-          <w:lang w:val="ru-RU"/>
-        </w:rPr>
-        <w:t xml:space="preserve"> (</w:t>
-      </w:r>
-      <w:r>
-        <w:rPr>
-          <w:lang w:val="ru-RU"/>
-        </w:rPr>
-        <w:t>амарил</w:t>
-      </w:r>
-      <w:r>
-        <w:rPr>
-          <w:lang w:val="ru-RU"/>
-        </w:rPr>
-        <w:t xml:space="preserve">, </w:t>
-      </w:r>
-      <w:r>
-        <w:rPr>
-          <w:lang w:val="ru-RU"/>
-        </w:rPr>
-        <w:t xml:space="preserve"> </w:t>
-      </w:r>
-      <w:proofErr w:type="spellStart"/>
-      <w:r>
-        <w:rPr>
-          <w:lang w:val="ru-RU"/>
-        </w:rPr>
-        <w:t>олтар</w:t>
-      </w:r>
-      <w:proofErr w:type="spellEnd"/>
-      <w:r>
-        <w:rPr>
-          <w:lang w:val="ru-RU"/>
-        </w:rPr>
-        <w:t xml:space="preserve"> ) 3 мг 1т. *1р/</w:t>
-      </w:r>
-      <w:proofErr w:type="spellStart"/>
-      <w:r>
-        <w:rPr>
-          <w:lang w:val="ru-RU"/>
-        </w:rPr>
-        <w:t>сут</w:t>
-      </w:r>
-      <w:proofErr w:type="spellEnd"/>
-      <w:r>
-        <w:rPr>
-          <w:lang w:val="ru-RU"/>
-        </w:rPr>
-        <w:t xml:space="preserve">. </w:t>
-      </w:r>
-      <w:proofErr w:type="gramStart"/>
-      <w:r>
-        <w:rPr>
-          <w:lang w:val="ru-RU"/>
-        </w:rPr>
-        <w:t>п</w:t>
-      </w:r>
-      <w:proofErr w:type="gramEnd"/>
-      <w:r>
-        <w:rPr>
-          <w:lang w:val="ru-RU"/>
-        </w:rPr>
-        <w:t xml:space="preserve">/з., </w:t>
-      </w:r>
-    </w:p>
-    <w:p>
-      <w:pPr>
-        <w:ind w:left="435"/>
-        <w:jc w:val="both"/>
-        <w:rPr>
-          <w:lang w:val="ru-RU"/>
-        </w:rPr>
-      </w:pPr>
-      <w:r>
-        <w:rPr>
-          <w:lang w:val="ru-RU"/>
-        </w:rPr>
-        <w:t>диаф</w:t>
-      </w:r>
-      <w:r>
-        <w:rPr>
-          <w:lang w:val="ru-RU"/>
-        </w:rPr>
-        <w:t xml:space="preserve">ормин (сиофор, </w:t>
-      </w:r>
-      <w:r>
-        <w:rPr>
-          <w:lang w:val="ru-RU"/>
-        </w:rPr>
-        <w:t xml:space="preserve"> глюкофаж</w:t>
-      </w:r>
+      <w:proofErr w:type="spellStart"/>
+      <w:r>
+        <w:rPr>
+          <w:lang w:val="ru-RU"/>
+        </w:rPr>
+        <w:t>глюкофаж</w:t>
+      </w:r>
+      <w:proofErr w:type="spellEnd"/>
       <w:r>
         <w:rPr>
           <w:lang w:val="ru-RU"/>
@@ -6788,11 +6432,19 @@
           <w:lang w:val="ru-RU"/>
         </w:rPr>
       </w:pPr>
-      <w:r>
-        <w:rPr>
-          <w:lang w:val="ru-RU"/>
-        </w:rPr>
-        <w:t>Гиполипидемическая терапия</w:t>
+      <w:proofErr w:type="spellStart"/>
+      <w:r>
+        <w:rPr>
+          <w:lang w:val="ru-RU"/>
+        </w:rPr>
+        <w:t>Гиполипидемическая</w:t>
+      </w:r>
+      <w:proofErr w:type="spellEnd"/>
+      <w:r>
+        <w:rPr>
+          <w:lang w:val="ru-RU"/>
+        </w:rPr>
+        <w:t xml:space="preserve"> терапия</w:t>
       </w:r>
       <w:r>
         <w:rPr>
@@ -6806,11 +6458,47 @@
         </w:rPr>
         <w:t xml:space="preserve"> </w:t>
       </w:r>
-      <w:r>
-        <w:rPr>
-          <w:lang w:val="ru-RU"/>
-        </w:rPr>
-        <w:t>розувастатин</w:t>
+      <w:proofErr w:type="spellStart"/>
+      <w:r>
+        <w:rPr>
+          <w:lang w:val="ru-RU"/>
+        </w:rPr>
+        <w:t>аторвастатин</w:t>
+      </w:r>
+      <w:proofErr w:type="spellEnd"/>
+      <w:r>
+        <w:rPr>
+          <w:lang w:val="ru-RU"/>
+        </w:rPr>
+        <w:t xml:space="preserve"> (</w:t>
+      </w:r>
+      <w:proofErr w:type="spellStart"/>
+      <w:r>
+        <w:rPr>
+          <w:lang w:val="ru-RU"/>
+        </w:rPr>
+        <w:t>этсет</w:t>
+      </w:r>
+      <w:proofErr w:type="spellEnd"/>
+      <w:r>
+        <w:rPr>
+          <w:lang w:val="ru-RU"/>
+        </w:rPr>
+        <w:t xml:space="preserve">, </w:t>
+      </w:r>
+      <w:proofErr w:type="spellStart"/>
+      <w:r>
+        <w:rPr>
+          <w:lang w:val="ru-RU"/>
+        </w:rPr>
+        <w:t>аторис</w:t>
+      </w:r>
+      <w:proofErr w:type="spellEnd"/>
+      <w:r>
+        <w:rPr>
+          <w:lang w:val="ru-RU"/>
+        </w:rPr>
+        <w:t>) 10 мг</w:t>
       </w:r>
       <w:r>
         <w:rPr>
@@ -6822,8 +6510,16 @@
         <w:rPr>
           <w:lang w:val="ru-RU"/>
         </w:rPr>
-        <w:t>10 мг</w:t>
-      </w:r>
+        <w:t xml:space="preserve">1т </w:t>
+      </w:r>
+      <w:proofErr w:type="spellStart"/>
+      <w:r>
+        <w:rPr>
+          <w:lang w:val="ru-RU"/>
+        </w:rPr>
+        <w:t>веч</w:t>
+      </w:r>
+      <w:proofErr w:type="spellEnd"/>
       <w:r>
         <w:rPr>
           <w:lang w:val="ru-RU"/>
@@ -6834,164 +6530,47 @@
         <w:rPr>
           <w:lang w:val="ru-RU"/>
         </w:rPr>
-        <w:t xml:space="preserve">1т </w:t>
-      </w:r>
-      <w:proofErr w:type="spellStart"/>
-      <w:r>
-        <w:rPr>
-          <w:lang w:val="ru-RU"/>
-        </w:rPr>
-        <w:t>веч</w:t>
-      </w:r>
-      <w:proofErr w:type="spellEnd"/>
+        <w:t>с контр</w:t>
+      </w:r>
+      <w:proofErr w:type="gramStart"/>
+      <w:r>
+        <w:rPr>
+          <w:lang w:val="ru-RU"/>
+        </w:rPr>
+        <w:t>.</w:t>
+      </w:r>
+      <w:proofErr w:type="gramEnd"/>
       <w:r>
         <w:rPr>
           <w:lang w:val="ru-RU"/>
         </w:rPr>
         <w:t xml:space="preserve"> </w:t>
       </w:r>
-      <w:r>
-        <w:rPr>
-          <w:lang w:val="ru-RU"/>
-        </w:rPr>
-        <w:t>с контр</w:t>
-      </w:r>
       <w:proofErr w:type="gramStart"/>
       <w:r>
         <w:rPr>
           <w:lang w:val="ru-RU"/>
         </w:rPr>
-        <w:t>.</w:t>
+        <w:t>л</w:t>
       </w:r>
       <w:proofErr w:type="gramEnd"/>
       <w:r>
         <w:rPr>
           <w:lang w:val="ru-RU"/>
         </w:rPr>
+        <w:t>ипидограммы</w:t>
+      </w:r>
+      <w:r>
+        <w:rPr>
+          <w:lang w:val="ru-RU"/>
+        </w:rPr>
         <w:t xml:space="preserve"> </w:t>
       </w:r>
-      <w:proofErr w:type="gramStart"/>
-      <w:r>
-        <w:rPr>
-          <w:lang w:val="ru-RU"/>
-        </w:rPr>
-        <w:t>л</w:t>
-      </w:r>
-      <w:proofErr w:type="gramEnd"/>
-      <w:r>
-        <w:rPr>
-          <w:lang w:val="ru-RU"/>
-        </w:rPr>
-        <w:t>ипидограммы</w:t>
-      </w:r>
-      <w:r>
-        <w:rPr>
-          <w:lang w:val="ru-RU"/>
-        </w:rPr>
-        <w:t xml:space="preserve"> </w:t>
-      </w:r>
       <w:r>
         <w:rPr>
           <w:lang w:val="ru-RU"/>
         </w:rPr>
         <w:t>через 3 мес.</w:t>
-      </w:r>
-    </w:p>
-    <w:p>
-      <w:pPr>
-        <w:numPr>
-          <w:ilvl w:val="0"/>
-          <w:numId w:val="2"/>
-        </w:numPr>
-        <w:jc w:val="both"/>
-        <w:rPr>
-          <w:lang w:val="ru-RU"/>
-        </w:rPr>
-      </w:pPr>
-      <w:r>
-        <w:rPr>
-          <w:lang w:val="ru-RU"/>
-        </w:rPr>
-        <w:t xml:space="preserve">Круглогодично сосудистая терапия: вазонит или </w:t>
-      </w:r>
-      <w:proofErr w:type="spellStart"/>
-      <w:r>
-        <w:rPr>
-          <w:lang w:val="ru-RU"/>
-        </w:rPr>
-        <w:t>а</w:t>
-      </w:r>
-      <w:r>
-        <w:rPr>
-          <w:lang w:val="ru-RU"/>
-        </w:rPr>
-        <w:t>гапурин</w:t>
-      </w:r>
-      <w:proofErr w:type="spellEnd"/>
-      <w:r>
-        <w:rPr>
-          <w:lang w:val="ru-RU"/>
-        </w:rPr>
-        <w:t xml:space="preserve">-ретард  1т.*2 р. 1 мес. </w:t>
-      </w:r>
-      <w:r>
-        <w:rPr>
-          <w:lang w:val="ru-RU"/>
-        </w:rPr>
-        <w:t xml:space="preserve">– курсами. </w:t>
-      </w:r>
-      <w:r>
-        <w:rPr>
-          <w:lang w:val="ru-RU"/>
-        </w:rPr>
-        <w:t xml:space="preserve"> </w:t>
-      </w:r>
-    </w:p>
-    <w:p>
-      <w:pPr>
-        <w:pStyle w:val="ab"/>
-        <w:numPr>
-          <w:ilvl w:val="0"/>
-          <w:numId w:val="2"/>
-        </w:numPr>
-        <w:jc w:val="both"/>
-        <w:rPr>
-          <w:lang w:val="ru-RU"/>
-        </w:rPr>
-      </w:pPr>
-      <w:r>
-        <w:rPr>
-          <w:lang w:val="ru-RU"/>
-        </w:rPr>
-        <w:t>Рек</w:t>
-      </w:r>
-      <w:proofErr w:type="gramStart"/>
-      <w:r>
-        <w:rPr>
-          <w:lang w:val="ru-RU"/>
-        </w:rPr>
-        <w:t>.</w:t>
-      </w:r>
-      <w:proofErr w:type="gramEnd"/>
-      <w:r>
-        <w:rPr>
-          <w:lang w:val="ru-RU"/>
-        </w:rPr>
-        <w:t xml:space="preserve"> </w:t>
-      </w:r>
-      <w:proofErr w:type="gramStart"/>
-      <w:r>
-        <w:rPr>
-          <w:lang w:val="ru-RU"/>
-        </w:rPr>
-        <w:t>к</w:t>
-      </w:r>
-      <w:proofErr w:type="gramEnd"/>
-      <w:r>
-        <w:rPr>
-          <w:lang w:val="ru-RU"/>
-        </w:rPr>
-        <w:t xml:space="preserve">ардиолога: </w:t>
       </w:r>
     </w:p>
     <w:p>
@@ -7033,19 +6612,21 @@
         <w:rPr>
           <w:lang w:val="ru-RU"/>
         </w:rPr>
-        <w:t xml:space="preserve"> э</w:t>
-      </w:r>
-      <w:r>
-        <w:rPr>
-          <w:lang w:val="ru-RU"/>
-        </w:rPr>
-        <w:t>налаприл 5 мг утром,</w:t>
-      </w:r>
-      <w:r>
-        <w:rPr>
-          <w:lang w:val="ru-RU"/>
-        </w:rPr>
-        <w:t xml:space="preserve"> индапрес (</w:t>
+        <w:t xml:space="preserve"> </w:t>
+      </w:r>
+      <w:proofErr w:type="spellStart"/>
+      <w:r>
+        <w:rPr>
+          <w:lang w:val="ru-RU"/>
+        </w:rPr>
+        <w:t>индапрес</w:t>
+      </w:r>
+      <w:proofErr w:type="spellEnd"/>
+      <w:r>
+        <w:rPr>
+          <w:lang w:val="ru-RU"/>
+        </w:rPr>
+        <w:t xml:space="preserve"> (</w:t>
       </w:r>
       <w:proofErr w:type="spellStart"/>
       <w:r>
@@ -7061,11 +6642,119 @@
         </w:rPr>
         <w:t xml:space="preserve">) 2,5 мг утром, </w:t>
       </w:r>
-      <w:r>
-        <w:rPr>
-          <w:lang w:val="ru-RU"/>
-        </w:rPr>
-        <w:t xml:space="preserve"> кардиомагнил  1 т. вечер. Контр. АД. </w:t>
+      <w:proofErr w:type="spellStart"/>
+      <w:r>
+        <w:rPr>
+          <w:lang w:val="ru-RU"/>
+        </w:rPr>
+        <w:t>Вазар</w:t>
+      </w:r>
+      <w:proofErr w:type="spellEnd"/>
+      <w:r>
+        <w:rPr>
+          <w:lang w:val="ru-RU"/>
+        </w:rPr>
+        <w:t xml:space="preserve"> 160-320 мг утром, </w:t>
+      </w:r>
+      <w:proofErr w:type="spellStart"/>
+      <w:r>
+        <w:rPr>
+          <w:lang w:val="ru-RU"/>
+        </w:rPr>
+        <w:t>карведилол</w:t>
+      </w:r>
+      <w:proofErr w:type="spellEnd"/>
+      <w:r>
+        <w:rPr>
+          <w:lang w:val="ru-RU"/>
+        </w:rPr>
+        <w:t xml:space="preserve"> 25 мг 1т 2р/д, </w:t>
+      </w:r>
+      <w:proofErr w:type="spellStart"/>
+      <w:r>
+        <w:rPr>
+          <w:lang w:val="ru-RU"/>
+        </w:rPr>
+        <w:t>трифас</w:t>
+      </w:r>
+      <w:proofErr w:type="spellEnd"/>
+      <w:r>
+        <w:rPr>
+          <w:lang w:val="ru-RU"/>
+        </w:rPr>
+        <w:t xml:space="preserve"> 10 мг по 1 т 3р/неделю при отеках,</w:t>
+      </w:r>
+      <w:r>
+        <w:rPr>
+          <w:lang w:val="ru-RU"/>
+        </w:rPr>
+        <w:t xml:space="preserve"> </w:t>
+      </w:r>
+      <w:proofErr w:type="spellStart"/>
+      <w:r>
+        <w:rPr>
+          <w:lang w:val="ru-RU"/>
+        </w:rPr>
+        <w:t>кардиомагнил</w:t>
+      </w:r>
+      <w:proofErr w:type="spellEnd"/>
+      <w:r>
+        <w:rPr>
+          <w:lang w:val="ru-RU"/>
+        </w:rPr>
+        <w:t xml:space="preserve">  1 т. вечер. Контр. АД. </w:t>
+      </w:r>
+      <w:r>
+        <w:rPr>
+          <w:lang w:val="ru-RU"/>
+        </w:rPr>
+        <w:t>ЧСС.</w:t>
+      </w:r>
+    </w:p>
+    <w:p>
+      <w:pPr>
+        <w:numPr>
+          <w:ilvl w:val="0"/>
+          <w:numId w:val="2"/>
+        </w:numPr>
+        <w:jc w:val="both"/>
+        <w:rPr>
+          <w:lang w:val="ru-RU"/>
+        </w:rPr>
+      </w:pPr>
+      <w:r>
+        <w:rPr>
+          <w:lang w:val="ru-RU"/>
+        </w:rPr>
+        <w:t xml:space="preserve">КАГ в плановом порядке с </w:t>
+      </w:r>
+      <w:proofErr w:type="spellStart"/>
+      <w:r>
+        <w:rPr>
+          <w:lang w:val="ru-RU"/>
+        </w:rPr>
+        <w:t>послед</w:t>
+      </w:r>
+      <w:proofErr w:type="gramStart"/>
+      <w:r>
+        <w:rPr>
+          <w:lang w:val="ru-RU"/>
+        </w:rPr>
+        <w:t>.к</w:t>
+      </w:r>
+      <w:proofErr w:type="gramEnd"/>
+      <w:r>
+        <w:rPr>
+          <w:lang w:val="ru-RU"/>
+        </w:rPr>
+        <w:t>онс.кардиолога</w:t>
+      </w:r>
+      <w:proofErr w:type="spellEnd"/>
+      <w:r>
+        <w:rPr>
+          <w:lang w:val="ru-RU"/>
+        </w:rPr>
+        <w:t xml:space="preserve"> по м/ж.</w:t>
       </w:r>
     </w:p>
     <w:p>
@@ -7099,11 +6788,19 @@
         </w:sdtPr>
         <w:sdtEndPr/>
         <w:sdtContent>
+          <w:proofErr w:type="spellStart"/>
           <w:r>
             <w:rPr>
               <w:lang w:val="ru-RU"/>
             </w:rPr>
-            <w:t xml:space="preserve">Диалипон </w:t>
+            <w:t>Диалипон</w:t>
+          </w:r>
+          <w:proofErr w:type="spellEnd"/>
+          <w:r>
+            <w:rPr>
+              <w:lang w:val="ru-RU"/>
+            </w:rPr>
+            <w:t xml:space="preserve"> </w:t>
           </w:r>
         </w:sdtContent>
       </w:sdt>
@@ -7137,33 +6834,21 @@
         <w:rPr>
           <w:lang w:val="ru-RU"/>
         </w:rPr>
-        <w:t xml:space="preserve"> мес., нейрорубин форте 1т./</w:t>
-      </w:r>
-      <w:proofErr w:type="spellStart"/>
-      <w:r>
-        <w:rPr>
-          <w:lang w:val="ru-RU"/>
-        </w:rPr>
-        <w:t>сут</w:t>
-      </w:r>
-      <w:proofErr w:type="spellEnd"/>
-      <w:r>
-        <w:rPr>
-          <w:lang w:val="ru-RU"/>
-        </w:rPr>
-        <w:t>.</w:t>
-      </w:r>
-      <w:r>
-        <w:rPr>
-          <w:lang w:val="ru-RU"/>
-        </w:rPr>
-        <w:t>, (мильгамма 1т.*3р/д.</w:t>
-      </w:r>
-      <w:r>
-        <w:rPr>
-          <w:lang w:val="ru-RU"/>
-        </w:rPr>
-        <w:t>, витаксон 1т. *</w:t>
+        <w:t xml:space="preserve"> мес., </w:t>
+      </w:r>
+      <w:proofErr w:type="spellStart"/>
+      <w:r>
+        <w:rPr>
+          <w:lang w:val="ru-RU"/>
+        </w:rPr>
+        <w:t>витаксон</w:t>
+      </w:r>
+      <w:proofErr w:type="spellEnd"/>
+      <w:r>
+        <w:rPr>
+          <w:lang w:val="ru-RU"/>
+        </w:rPr>
+        <w:t xml:space="preserve"> 1т. *</w:t>
       </w:r>
       <w:r>
         <w:rPr>
@@ -7181,7 +6866,7 @@
         <w:rPr>
           <w:lang w:val="ru-RU"/>
         </w:rPr>
-        <w:t>)</w:t>
+        <w:t>-</w:t>
       </w:r>
       <w:r>
         <w:rPr>
@@ -7199,8 +6884,58 @@
         <w:rPr>
           <w:lang w:val="ru-RU"/>
         </w:rPr>
-        <w:t>, актовегин 200 мг *2р/д. 1 мес.</w:t>
-      </w:r>
+        <w:t xml:space="preserve">, </w:t>
+      </w:r>
+      <w:proofErr w:type="spellStart"/>
+      <w:r>
+        <w:rPr>
+          <w:lang w:val="ru-RU"/>
+        </w:rPr>
+        <w:t>плестазол</w:t>
+      </w:r>
+      <w:proofErr w:type="spellEnd"/>
+      <w:r>
+        <w:rPr>
+          <w:lang w:val="ru-RU"/>
+        </w:rPr>
+        <w:t xml:space="preserve"> 100 мг 1т 2р/д-длительно, </w:t>
+      </w:r>
+      <w:proofErr w:type="spellStart"/>
+      <w:r>
+        <w:rPr>
+          <w:lang w:val="ru-RU"/>
+        </w:rPr>
+        <w:t>предуктал</w:t>
+      </w:r>
+      <w:proofErr w:type="spellEnd"/>
+      <w:r>
+        <w:rPr>
+          <w:lang w:val="ru-RU"/>
+        </w:rPr>
+        <w:t xml:space="preserve"> М</w:t>
+      </w:r>
+      <w:r>
+        <w:rPr>
+          <w:lang w:val="en-US"/>
+        </w:rPr>
+        <w:t>R</w:t>
+      </w:r>
+      <w:r>
+        <w:rPr>
+          <w:lang w:val="ru-RU"/>
+        </w:rPr>
+        <w:t xml:space="preserve"> 1т 2р/д-3 </w:t>
+      </w:r>
+      <w:proofErr w:type="spellStart"/>
+      <w:proofErr w:type="gramStart"/>
+      <w:r>
+        <w:rPr>
+          <w:lang w:val="ru-RU"/>
+        </w:rPr>
+        <w:t>мес</w:t>
+      </w:r>
+      <w:proofErr w:type="spellEnd"/>
+      <w:proofErr w:type="gramEnd"/>
     </w:p>
     <w:p>
       <w:pPr>
@@ -7217,377 +6952,69 @@
         <w:rPr>
           <w:lang w:val="ru-RU"/>
         </w:rPr>
-        <w:t>Рек. невропатолога: преп. а-</w:t>
-      </w:r>
-      <w:proofErr w:type="spellStart"/>
-      <w:r>
-        <w:rPr>
-          <w:lang w:val="ru-RU"/>
-        </w:rPr>
-        <w:t>липоевой</w:t>
-      </w:r>
-      <w:proofErr w:type="spellEnd"/>
-      <w:r>
-        <w:rPr>
-          <w:lang w:val="ru-RU"/>
-        </w:rPr>
-        <w:t xml:space="preserve"> к-ты 600 мг в/в кап.</w:t>
-      </w:r>
-      <w:r>
-        <w:rPr>
-          <w:lang w:val="ru-RU"/>
-        </w:rPr>
-        <w:t xml:space="preserve">, </w:t>
-      </w:r>
-      <w:r>
-        <w:rPr>
-          <w:lang w:val="ru-RU"/>
-        </w:rPr>
-        <w:t xml:space="preserve">витамины </w:t>
-      </w:r>
-      <w:proofErr w:type="spellStart"/>
-      <w:r>
-        <w:rPr>
-          <w:lang w:val="ru-RU"/>
-        </w:rPr>
-        <w:t>гр</w:t>
-      </w:r>
-      <w:proofErr w:type="spellEnd"/>
-      <w:r>
-        <w:rPr>
-          <w:lang w:val="ru-RU"/>
-        </w:rPr>
-        <w:t xml:space="preserve"> В, </w:t>
-      </w:r>
-      <w:r>
-        <w:rPr>
-          <w:lang w:val="ru-RU"/>
-        </w:rPr>
-        <w:t>актовегин 10,0 в/в № 10, бенфогамма 300 мг 1т/</w:t>
-      </w:r>
-      <w:proofErr w:type="spellStart"/>
-      <w:r>
-        <w:rPr>
-          <w:lang w:val="ru-RU"/>
-        </w:rPr>
-        <w:t>сут</w:t>
-      </w:r>
-      <w:proofErr w:type="spellEnd"/>
-      <w:r>
-        <w:rPr>
-          <w:lang w:val="ru-RU"/>
-        </w:rPr>
-        <w:t xml:space="preserve"> до 2 мес.</w:t>
-      </w:r>
-      <w:r>
-        <w:rPr>
-          <w:lang w:val="ru-RU"/>
-        </w:rPr>
-        <w:t xml:space="preserve">, </w:t>
-      </w:r>
+        <w:t>УЗИ щит</w:t>
+      </w:r>
+      <w:proofErr w:type="gramStart"/>
+      <w:r>
+        <w:rPr>
+          <w:lang w:val="ru-RU"/>
+        </w:rPr>
+        <w:t>.</w:t>
+      </w:r>
+      <w:proofErr w:type="gramEnd"/>
       <w:r>
         <w:rPr>
           <w:lang w:val="ru-RU"/>
         </w:rPr>
         <w:t xml:space="preserve"> </w:t>
       </w:r>
-      <w:r>
-        <w:rPr>
-          <w:lang w:val="ru-RU"/>
-        </w:rPr>
-        <w:t>вита-</w:t>
-      </w:r>
-      <w:proofErr w:type="spellStart"/>
-      <w:r>
-        <w:rPr>
-          <w:lang w:val="ru-RU"/>
-        </w:rPr>
-        <w:t>мелатононин</w:t>
-      </w:r>
-      <w:proofErr w:type="spellEnd"/>
-      <w:r>
-        <w:rPr>
-          <w:lang w:val="ru-RU"/>
-        </w:rPr>
-        <w:t xml:space="preserve"> 1-2 т </w:t>
-      </w:r>
-      <w:proofErr w:type="spellStart"/>
-      <w:r>
-        <w:rPr>
-          <w:lang w:val="ru-RU"/>
-        </w:rPr>
-        <w:t>веч</w:t>
-      </w:r>
-      <w:proofErr w:type="spellEnd"/>
-      <w:r>
-        <w:rPr>
-          <w:lang w:val="ru-RU"/>
-        </w:rPr>
-        <w:t>.</w:t>
-      </w:r>
-      <w:r>
-        <w:rPr>
-          <w:lang w:val="ru-RU"/>
-        </w:rPr>
-        <w:t>,</w:t>
-      </w:r>
-      <w:r>
-        <w:rPr>
-          <w:lang w:val="ru-RU"/>
-        </w:rPr>
-        <w:t xml:space="preserve"> </w:t>
-      </w:r>
-      <w:r>
-        <w:rPr>
-          <w:lang w:val="ru-RU"/>
-        </w:rPr>
-        <w:t>вестибо 24 мг 2р\д,</w:t>
-      </w:r>
-      <w:r>
-        <w:rPr>
-          <w:lang w:val="ru-RU"/>
-        </w:rPr>
-        <w:t xml:space="preserve"> </w:t>
-      </w:r>
-      <w:r>
-        <w:rPr>
-          <w:lang w:val="ru-RU"/>
-        </w:rPr>
-        <w:t xml:space="preserve"> </w:t>
-      </w:r>
-      <w:r>
-        <w:rPr>
-          <w:lang w:val="ru-RU"/>
-        </w:rPr>
-        <w:t>в</w:t>
-      </w:r>
-      <w:r>
-        <w:rPr>
-          <w:lang w:val="ru-RU"/>
-        </w:rPr>
-        <w:t xml:space="preserve">естинорм 16 мг 1т 3р\д до 2 </w:t>
-      </w:r>
-      <w:proofErr w:type="spellStart"/>
       <w:proofErr w:type="gramStart"/>
       <w:r>
         <w:rPr>
           <w:lang w:val="ru-RU"/>
         </w:rPr>
-        <w:t>мес</w:t>
-      </w:r>
-      <w:proofErr w:type="spellEnd"/>
+        <w:t>ж</w:t>
+      </w:r>
       <w:proofErr w:type="gramEnd"/>
       <w:r>
         <w:rPr>
           <w:lang w:val="ru-RU"/>
         </w:rPr>
-        <w:t xml:space="preserve">,, </w:t>
-      </w:r>
-      <w:r>
-        <w:rPr>
-          <w:lang w:val="ru-RU"/>
-        </w:rPr>
-        <w:t xml:space="preserve">габагамма 300 мг </w:t>
-      </w:r>
-      <w:proofErr w:type="spellStart"/>
-      <w:r>
-        <w:rPr>
-          <w:lang w:val="ru-RU"/>
-        </w:rPr>
-        <w:t>веч</w:t>
-      </w:r>
-      <w:proofErr w:type="spellEnd"/>
-      <w:r>
-        <w:rPr>
-          <w:lang w:val="ru-RU"/>
-        </w:rPr>
-        <w:t>, г</w:t>
-      </w:r>
-      <w:r>
-        <w:rPr>
-          <w:lang w:val="ru-RU"/>
-        </w:rPr>
-        <w:t>абантин 300мг 2р/</w:t>
-      </w:r>
-      <w:proofErr w:type="spellStart"/>
-      <w:r>
-        <w:rPr>
-          <w:lang w:val="ru-RU"/>
-        </w:rPr>
-        <w:t>сут</w:t>
-      </w:r>
-      <w:proofErr w:type="spellEnd"/>
-      <w:r>
-        <w:rPr>
-          <w:lang w:val="ru-RU"/>
-        </w:rPr>
-        <w:t xml:space="preserve">. 2-3 </w:t>
-      </w:r>
-      <w:proofErr w:type="spellStart"/>
-      <w:r>
-        <w:rPr>
-          <w:lang w:val="ru-RU"/>
-        </w:rPr>
-        <w:t>нед</w:t>
-      </w:r>
-      <w:proofErr w:type="spellEnd"/>
-      <w:r>
-        <w:rPr>
-          <w:lang w:val="ru-RU"/>
-        </w:rPr>
-        <w:t>., глицин 2т 3/д.</w:t>
-      </w:r>
-      <w:r>
-        <w:rPr>
-          <w:lang w:val="ru-RU"/>
-        </w:rPr>
-        <w:t>,</w:t>
-      </w:r>
-      <w:r>
-        <w:rPr>
-          <w:lang w:val="ru-RU"/>
-        </w:rPr>
-        <w:t xml:space="preserve"> </w:t>
-      </w:r>
-      <w:r>
-        <w:rPr>
-          <w:lang w:val="ru-RU"/>
-        </w:rPr>
-        <w:t xml:space="preserve">глиятон 1000  в/м № 10, </w:t>
-      </w:r>
-      <w:r>
-        <w:rPr>
-          <w:lang w:val="ru-RU"/>
-        </w:rPr>
-        <w:t>кортексин 10,</w:t>
-      </w:r>
-      <w:r>
-        <w:rPr>
-          <w:lang w:val="ru-RU"/>
-        </w:rPr>
-        <w:t>0</w:t>
-      </w:r>
-      <w:r>
-        <w:rPr>
-          <w:lang w:val="ru-RU"/>
-        </w:rPr>
-        <w:t xml:space="preserve"> в/</w:t>
-      </w:r>
-      <w:r>
-        <w:rPr>
-          <w:lang w:val="ru-RU"/>
-        </w:rPr>
-        <w:t>м</w:t>
-      </w:r>
-      <w:r>
-        <w:rPr>
-          <w:lang w:val="ru-RU"/>
-        </w:rPr>
-        <w:t xml:space="preserve"> №10., </w:t>
-      </w:r>
-      <w:r>
-        <w:rPr>
-          <w:lang w:val="ru-RU"/>
-        </w:rPr>
-        <w:t>келтикан 1т.*3р/д.</w:t>
-      </w:r>
-      <w:r>
-        <w:rPr>
-          <w:lang w:val="ru-RU"/>
-        </w:rPr>
-        <w:t xml:space="preserve"> 1 мес.</w:t>
-      </w:r>
-      <w:r>
-        <w:rPr>
-          <w:lang w:val="ru-RU"/>
-        </w:rPr>
-        <w:t xml:space="preserve">, </w:t>
-      </w:r>
-      <w:r>
-        <w:rPr>
-          <w:lang w:val="ru-RU"/>
-        </w:rPr>
-        <w:t xml:space="preserve">луцетам 15,0 в/в </w:t>
-      </w:r>
-      <w:proofErr w:type="spellStart"/>
+        <w:t xml:space="preserve">елезы 1р. в год. </w:t>
+      </w:r>
+      <w:r>
+        <w:rPr>
+          <w:lang w:val="ru-RU"/>
+        </w:rPr>
+        <w:t xml:space="preserve">ТТГ, АТ-ТПО в плановом порядке с </w:t>
+      </w:r>
+      <w:proofErr w:type="spellStart"/>
+      <w:r>
+        <w:rPr>
+          <w:lang w:val="ru-RU"/>
+        </w:rPr>
+        <w:t>послед</w:t>
+      </w:r>
       <w:proofErr w:type="gramStart"/>
       <w:r>
         <w:rPr>
           <w:lang w:val="ru-RU"/>
         </w:rPr>
-        <w:t>стр</w:t>
-      </w:r>
-      <w:proofErr w:type="spellEnd"/>
+        <w:t>.к</w:t>
+      </w:r>
       <w:proofErr w:type="gramEnd"/>
       <w:r>
         <w:rPr>
           <w:lang w:val="ru-RU"/>
         </w:rPr>
-        <w:t xml:space="preserve"> № 10, нуклео ЦМФ 1т. *2р/д 20 дней, </w:t>
-      </w:r>
-      <w:r>
-        <w:rPr>
-          <w:lang w:val="ru-RU"/>
-        </w:rPr>
-        <w:t xml:space="preserve">сермион 30 мг утр. 1 мес., </w:t>
-      </w:r>
-    </w:p>
-    <w:p>
-      <w:pPr>
-        <w:numPr>
-          <w:ilvl w:val="0"/>
-          <w:numId w:val="2"/>
-        </w:numPr>
-        <w:jc w:val="both"/>
-        <w:rPr>
-          <w:lang w:val="ru-RU"/>
-        </w:rPr>
-      </w:pPr>
-      <w:r>
-        <w:rPr>
-          <w:lang w:val="ru-RU"/>
-        </w:rPr>
-        <w:t>УЗИ щит</w:t>
-      </w:r>
-      <w:proofErr w:type="gramStart"/>
-      <w:r>
-        <w:rPr>
-          <w:lang w:val="ru-RU"/>
-        </w:rPr>
-        <w:t>.</w:t>
-      </w:r>
-      <w:proofErr w:type="gramEnd"/>
-      <w:r>
-        <w:rPr>
-          <w:lang w:val="ru-RU"/>
-        </w:rPr>
-        <w:t xml:space="preserve"> </w:t>
-      </w:r>
-      <w:proofErr w:type="gramStart"/>
-      <w:r>
-        <w:rPr>
-          <w:lang w:val="ru-RU"/>
-        </w:rPr>
-        <w:t>ж</w:t>
-      </w:r>
-      <w:proofErr w:type="gramEnd"/>
-      <w:r>
-        <w:rPr>
-          <w:lang w:val="ru-RU"/>
-        </w:rPr>
-        <w:t xml:space="preserve">елезы 1р. в год. </w:t>
-      </w:r>
-      <w:r>
-        <w:rPr>
-          <w:lang w:val="ru-RU"/>
-        </w:rPr>
-        <w:t>Контр ТТГ 1р в 6 мес.</w:t>
-      </w:r>
-      <w:r>
-        <w:rPr>
-          <w:lang w:val="ru-RU"/>
-        </w:rPr>
-        <w:t xml:space="preserve"> </w:t>
+        <w:t>онс.эндокринолога</w:t>
+      </w:r>
+      <w:proofErr w:type="spellEnd"/>
+      <w:r>
+        <w:rPr>
+          <w:lang w:val="ru-RU"/>
+        </w:rPr>
+        <w:t xml:space="preserve"> по м/ж.</w:t>
       </w:r>
     </w:p>
     <w:p>
@@ -9072,7 +8499,7 @@
     </w:docPart>
     <w:docPart>
       <w:docPartPr>
-        <w:name w:val="FBFC6A18E07A484F9E976562E903BEB7"/>
+        <w:name w:val="10D9BB131ECE463FB32D01249D7F96C4"/>
         <w:category>
           <w:name w:val="Общие"/>
           <w:gallery w:val="placeholder"/>
@@ -9083,12 +8510,12 @@
         <w:behaviors>
           <w:behavior w:val="content"/>
         </w:behaviors>
-        <w:guid w:val="{E5D938F3-E00E-4F48-ACDE-E2E2655275DF}"/>
+        <w:guid w:val="{51C5C8DF-3EFE-49B4-B9F8-A7F092B7EDC6}"/>
       </w:docPartPr>
       <w:docPartBody>
         <w:p>
           <w:pPr>
-            <w:pStyle w:val="FBFC6A18E07A484F9E976562E903BEB7"/>
+            <w:pStyle w:val="10D9BB131ECE463FB32D01249D7F96C4"/>
           </w:pPr>
           <w:r>
             <w:rPr>
@@ -9101,7 +8528,7 @@
     </w:docPart>
     <w:docPart>
       <w:docPartPr>
-        <w:name w:val="DB435B1E68954750936FB322747598D2"/>
+        <w:name w:val="1A52581F1CD74231B627AE5D505DA545"/>
         <w:category>
           <w:name w:val="Общие"/>
           <w:gallery w:val="placeholder"/>
@@ -9112,70 +8539,12 @@
         <w:behaviors>
           <w:behavior w:val="content"/>
         </w:behaviors>
-        <w:guid w:val="{7122C427-55FD-49A2-B369-ED6DAFC67A8F}"/>
+        <w:guid w:val="{76500227-D8D2-4E44-A3FE-34083C7D0DB5}"/>
       </w:docPartPr>
       <w:docPartBody>
         <w:p>
           <w:pPr>
-            <w:pStyle w:val="DB435B1E68954750936FB322747598D2"/>
-          </w:pPr>
-          <w:r>
-            <w:rPr>
-              <w:rStyle w:val="a3"/>
-            </w:rPr>
-            <w:t>Выберите элемент.</w:t>
-          </w:r>
-        </w:p>
-      </w:docPartBody>
-    </w:docPart>
-    <w:docPart>
-      <w:docPartPr>
-        <w:name w:val="5917FEE754784A0BA4173B51A4E1CE95"/>
-        <w:category>
-          <w:name w:val="Общие"/>
-          <w:gallery w:val="placeholder"/>
-        </w:category>
-        <w:types>
-          <w:type w:val="bbPlcHdr"/>
-        </w:types>
-        <w:behaviors>
-          <w:behavior w:val="content"/>
-        </w:behaviors>
-        <w:guid w:val="{92F74F23-8C0C-424C-A12C-19EB4EDE41E3}"/>
-      </w:docPartPr>
-      <w:docPartBody>
-        <w:p>
-          <w:pPr>
-            <w:pStyle w:val="5917FEE754784A0BA4173B51A4E1CE95"/>
-          </w:pPr>
-          <w:r>
-            <w:rPr>
-              <w:rStyle w:val="a3"/>
-            </w:rPr>
-            <w:t>Выберите элемент.</w:t>
-          </w:r>
-        </w:p>
-      </w:docPartBody>
-    </w:docPart>
-    <w:docPart>
-      <w:docPartPr>
-        <w:name w:val="3755473979B24CB896600859156E5B44"/>
-        <w:category>
-          <w:name w:val="Общие"/>
-          <w:gallery w:val="placeholder"/>
-        </w:category>
-        <w:types>
-          <w:type w:val="bbPlcHdr"/>
-        </w:types>
-        <w:behaviors>
-          <w:behavior w:val="content"/>
-        </w:behaviors>
-        <w:guid w:val="{35ADD998-FB1D-4645-8529-4E1530D78CF8}"/>
-      </w:docPartPr>
-      <w:docPartBody>
-        <w:p>
-          <w:pPr>
-            <w:pStyle w:val="3755473979B24CB896600859156E5B44"/>
+            <w:pStyle w:val="1A52581F1CD74231B627AE5D505DA545"/>
           </w:pPr>
           <w:r>
             <w:rPr>
@@ -9201,26 +8570,17 @@
   </w:font>
   <w:font w:name="Arial Unicode MS">
     <w:panose1 w:val="020B0604020202020204"/>
-    <w:charset w:val="00"/>
-    <w:family w:val="roman"/>
-    <w:notTrueType/>
+    <w:charset w:val="80"/>
+    <w:family w:val="swiss"/>
     <w:pitch w:val="variable"/>
-    <w:sig w:usb0="00000003" w:usb1="00000000" w:usb2="00000000" w:usb3="00000000" w:csb0="00000001" w:csb1="00000000"/>
+    <w:sig w:usb0="F7FFAFFF" w:usb1="E9DFFFFF" w:usb2="0000003F" w:usb3="00000000" w:csb0="003F01FF" w:csb1="00000000"/>
   </w:font>
   <w:font w:name="Tahoma">
     <w:panose1 w:val="020B0604030504040204"/>
     <w:charset w:val="CC"/>
     <w:family w:val="swiss"/>
-    <w:notTrueType/>
     <w:pitch w:val="variable"/>
-    <w:sig w:usb0="00000201" w:usb1="00000000" w:usb2="00000000" w:usb3="00000000" w:csb0="00000004" w:csb1="00000000"/>
-  </w:font>
-  <w:font w:name="Calibri">
-    <w:panose1 w:val="020F0502020204030204"/>
-    <w:charset w:val="CC"/>
-    <w:family w:val="swiss"/>
-    <w:pitch w:val="variable"/>
-    <w:sig w:usb0="E10002FF" w:usb1="4000ACFF" w:usb2="00000009" w:usb3="00000000" w:csb0="0000019F" w:csb1="00000000"/>
+    <w:sig w:usb0="61002A87" w:usb1="80000000" w:usb2="00000008" w:usb3="00000000" w:csb0="000101FF" w:csb1="00000000"/>
   </w:font>
   <w:font w:name="MS Gothic">
     <w:altName w:val="ＭＳ ゴシック"/>
@@ -9239,12 +8599,20 @@
     <w:sig w:usb0="E00002FF" w:usb1="400004FF" w:usb2="00000000" w:usb3="00000000" w:csb0="0000019F" w:csb1="00000000"/>
   </w:font>
   <w:font w:name="MS Mincho">
-    <w:altName w:val="ＭＳ 明朝"/>
+    <w:altName w:val="Meiryo"/>
     <w:panose1 w:val="02020609040205080304"/>
     <w:charset w:val="80"/>
-    <w:family w:val="modern"/>
+    <w:family w:val="roman"/>
+    <w:notTrueType/>
     <w:pitch w:val="fixed"/>
-    <w:sig w:usb0="A00002BF" w:usb1="68C7FCFB" w:usb2="00000010" w:usb3="00000000" w:csb0="0002009F" w:csb1="00000000"/>
+    <w:sig w:usb0="00000000" w:usb1="08070000" w:usb2="00000010" w:usb3="00000000" w:csb0="00020000" w:csb1="00000000"/>
+  </w:font>
+  <w:font w:name="Calibri">
+    <w:panose1 w:val="020F0502020204030204"/>
+    <w:charset w:val="CC"/>
+    <w:family w:val="swiss"/>
+    <w:pitch w:val="variable"/>
+    <w:sig w:usb0="E10002FF" w:usb1="4000ACFF" w:usb2="00000009" w:usb3="00000000" w:csb0="0000019F" w:csb1="00000000"/>
   </w:font>
 </w:fonts>
 </file>
@@ -9274,6 +8642,7 @@
     <w:rsid w:val="007527EF"/>
     <w:rsid w:val="007560AF"/>
     <w:rsid w:val="0076178A"/>
+    <w:rsid w:val="007A4E5B"/>
     <w:rsid w:val="007E68FB"/>
     <w:rsid w:val="008C2D0E"/>
     <w:rsid w:val="008F7EF5"/>
@@ -9286,6 +8655,7 @@
     <w:rsid w:val="00B7133E"/>
     <w:rsid w:val="00C00E28"/>
     <w:rsid w:val="00C82459"/>
+    <w:rsid w:val="00D35E25"/>
     <w:rsid w:val="00DF5775"/>
     <w:rsid w:val="00E96564"/>
   </w:rsids>
@@ -9502,7 +8872,7 @@
     <w:basedOn w:val="a0"/>
     <w:uiPriority w:val="99"/>
     <w:semiHidden/>
-    <w:rsid w:val="00DF5775"/>
+    <w:rsid w:val="007A4E5B"/>
     <w:rPr>
       <w:color w:val="808080"/>
     </w:rPr>
@@ -9631,6 +9001,18 @@
   <w:style w:type="paragraph" w:customStyle="1" w:styleId="CDCEC9F9EAF54B4DB66EE286CC863D82">
     <w:name w:val="CDCEC9F9EAF54B4DB66EE286CC863D82"/>
     <w:rsid w:val="00DF5775"/>
+  </w:style>
+  <w:style w:type="paragraph" w:customStyle="1" w:styleId="10D9BB131ECE463FB32D01249D7F96C4">
+    <w:name w:val="10D9BB131ECE463FB32D01249D7F96C4"/>
+    <w:rsid w:val="007A4E5B"/>
+  </w:style>
+  <w:style w:type="paragraph" w:customStyle="1" w:styleId="6FBB14D3BF3A4F95899884668DD39802">
+    <w:name w:val="6FBB14D3BF3A4F95899884668DD39802"/>
+    <w:rsid w:val="007A4E5B"/>
+  </w:style>
+  <w:style w:type="paragraph" w:customStyle="1" w:styleId="1A52581F1CD74231B627AE5D505DA545">
+    <w:name w:val="1A52581F1CD74231B627AE5D505DA545"/>
+    <w:rsid w:val="007A4E5B"/>
   </w:style>
 </w:styles>
 </file>
@@ -10119,7 +9501,7 @@
 </file>
 
 <file path=customXml/itemProps1.xml><?xml version="1.0" encoding="utf-8"?>
-<ds:datastoreItem xmlns:ds="http://schemas.openxmlformats.org/officeDocument/2006/customXml" ds:itemID="{410A285B-63C9-4209-A76E-B60005178E8A}">
+<ds:datastoreItem xmlns:ds="http://schemas.openxmlformats.org/officeDocument/2006/customXml" ds:itemID="{96AF32D9-7730-44FF-A17C-2FFABEDC7D31}">
   <ds:schemaRefs>
     <ds:schemaRef ds:uri="http://schemas.openxmlformats.org/officeDocument/2006/bibliography"/>
   </ds:schemaRefs>

--- a/2017/Декабрь/26.12/Ахромешина  ОИ.docx
+++ b/2017/Декабрь/26.12/Ахромешина  ОИ.docx
@@ -407,14 +407,12 @@
         </w:rPr>
         <w:t xml:space="preserve">, </w:t>
       </w:r>
-      <w:proofErr w:type="spellStart"/>
       <w:r>
         <w:rPr>
           <w:lang w:val="ru-RU"/>
         </w:rPr>
         <w:t>вторичноинсулинзависимый</w:t>
       </w:r>
-      <w:proofErr w:type="spellEnd"/>
       <w:r>
         <w:rPr>
           <w:lang w:val="ru-RU"/>
@@ -492,33 +490,11 @@
         </w:rPr>
         <w:t xml:space="preserve">  </w:t>
       </w:r>
-      <w:proofErr w:type="spellStart"/>
-      <w:r>
-        <w:rPr>
-          <w:lang w:val="ru-RU"/>
-        </w:rPr>
-        <w:t>Непролиферативная</w:t>
-      </w:r>
-      <w:proofErr w:type="spellEnd"/>
-      <w:r>
-        <w:rPr>
-          <w:lang w:val="ru-RU"/>
-        </w:rPr>
-        <w:t xml:space="preserve">  диабетическая </w:t>
-      </w:r>
-      <w:proofErr w:type="spellStart"/>
-      <w:r>
-        <w:rPr>
-          <w:lang w:val="ru-RU"/>
-        </w:rPr>
-        <w:t>ретинопатия</w:t>
-      </w:r>
-      <w:proofErr w:type="spellEnd"/>
-      <w:r>
-        <w:rPr>
-          <w:lang w:val="ru-RU"/>
-        </w:rPr>
-        <w:t xml:space="preserve"> </w:t>
+      <w:r>
+        <w:rPr>
+          <w:lang w:val="ru-RU"/>
+        </w:rPr>
+        <w:t xml:space="preserve">Непролиферативная  диабетическая ретинопатия </w:t>
       </w:r>
       <w:sdt>
         <w:sdtPr>
@@ -536,6 +512,7 @@
             <w:listItem w:displayText="OS" w:value="OS"/>
           </w:comboBox>
         </w:sdtPr>
+        <w:sdtEndPr/>
         <w:sdtContent>
           <w:r>
             <w:rPr>
@@ -555,21 +532,7 @@
         <w:rPr>
           <w:lang w:val="ru-RU"/>
         </w:rPr>
-        <w:t xml:space="preserve">Диабетическая дистальная симметричная </w:t>
-      </w:r>
-      <w:proofErr w:type="spellStart"/>
-      <w:r>
-        <w:rPr>
-          <w:lang w:val="ru-RU"/>
-        </w:rPr>
-        <w:t>полинейропатия</w:t>
-      </w:r>
-      <w:proofErr w:type="spellEnd"/>
-      <w:r>
-        <w:rPr>
-          <w:lang w:val="ru-RU"/>
-        </w:rPr>
-        <w:t xml:space="preserve"> н/</w:t>
+        <w:t>Диабетическая дистальная симметричная полинейропатия н/</w:t>
       </w:r>
       <w:proofErr w:type="gramStart"/>
       <w:r>
@@ -583,155 +546,85 @@
         <w:rPr>
           <w:lang w:val="ru-RU"/>
         </w:rPr>
-        <w:t>, сенсомоторная форма (NSS 6, NDS 7),   хроническое течение</w:t>
-      </w:r>
+        <w:t>, сенсомоторная форма (NSS 6, NDS 7),   хроническое течение.</w:t>
+      </w:r>
+      <w:r>
+        <w:rPr>
+          <w:lang w:val="ru-RU"/>
+        </w:rPr>
+        <w:t xml:space="preserve"> Диабетическая ангиопатия артерий н/к смешанного генеза, атеросклеротическая ангиопатия, стенозы ОБА и ПКА с обеих сторон,  окклюзия  артерий голени</w:t>
+      </w:r>
+      <w:proofErr w:type="gramStart"/>
       <w:r>
         <w:rPr>
           <w:lang w:val="ru-RU"/>
         </w:rPr>
         <w:t>.</w:t>
       </w:r>
-      <w:r>
-        <w:rPr>
-          <w:lang w:val="ru-RU"/>
-        </w:rPr>
-        <w:t xml:space="preserve"> Диабетическая</w:t>
-      </w:r>
+      <w:proofErr w:type="gramEnd"/>
       <w:r>
         <w:rPr>
           <w:lang w:val="ru-RU"/>
         </w:rPr>
         <w:t xml:space="preserve"> </w:t>
       </w:r>
-      <w:proofErr w:type="spellStart"/>
-      <w:r>
-        <w:rPr>
-          <w:lang w:val="ru-RU"/>
-        </w:rPr>
-        <w:t>ангиопатия</w:t>
-      </w:r>
-      <w:proofErr w:type="spellEnd"/>
-      <w:r>
-        <w:rPr>
-          <w:lang w:val="ru-RU"/>
-        </w:rPr>
-        <w:t xml:space="preserve"> артерий н/к смешанного генеза, атеросклеротическая </w:t>
-      </w:r>
-      <w:proofErr w:type="spellStart"/>
-      <w:r>
-        <w:rPr>
-          <w:lang w:val="ru-RU"/>
-        </w:rPr>
-        <w:t>ангиопатия</w:t>
-      </w:r>
-      <w:proofErr w:type="spellEnd"/>
-      <w:r>
-        <w:rPr>
-          <w:lang w:val="ru-RU"/>
-        </w:rPr>
-        <w:t>, стенозы ОБА и ПКА с обеих сторон,  окклюзия  артерий голени</w:t>
-      </w:r>
       <w:proofErr w:type="gramStart"/>
       <w:r>
         <w:rPr>
           <w:lang w:val="ru-RU"/>
         </w:rPr>
-        <w:t>.</w:t>
+        <w:t>х</w:t>
       </w:r>
       <w:proofErr w:type="gramEnd"/>
       <w:r>
         <w:rPr>
           <w:lang w:val="ru-RU"/>
         </w:rPr>
-        <w:t xml:space="preserve"> </w:t>
+        <w:t xml:space="preserve">р. ишемия </w:t>
+      </w:r>
+      <w:r>
+        <w:rPr>
+          <w:lang w:val="en-US"/>
+        </w:rPr>
+        <w:t>II</w:t>
+      </w:r>
+      <w:r>
+        <w:rPr>
+          <w:lang w:val="ru-RU"/>
+        </w:rPr>
+        <w:t xml:space="preserve"> А-Б.  Варикозная болезнь н/конечностей. ХВН в ст. субкомпенсации. </w:t>
+      </w:r>
+      <w:r>
+        <w:rPr>
+          <w:lang w:val="ru-RU"/>
+        </w:rPr>
+        <w:t>Ожирение II</w:t>
+      </w:r>
+      <w:r>
+        <w:rPr>
+          <w:lang w:val="en-US"/>
+        </w:rPr>
+        <w:t>I</w:t>
+      </w:r>
+      <w:r>
+        <w:rPr>
+          <w:lang w:val="ru-RU"/>
+        </w:rPr>
+        <w:t xml:space="preserve"> ст. (ИМТ  41кг/м</w:t>
       </w:r>
       <w:proofErr w:type="gramStart"/>
       <w:r>
         <w:rPr>
           <w:lang w:val="ru-RU"/>
         </w:rPr>
-        <w:t>х</w:t>
+        <w:t>2</w:t>
       </w:r>
       <w:proofErr w:type="gramEnd"/>
       <w:r>
         <w:rPr>
           <w:lang w:val="ru-RU"/>
         </w:rPr>
-        <w:t xml:space="preserve">р. ишемия </w:t>
-      </w:r>
-      <w:r>
-        <w:rPr>
-          <w:lang w:val="en-US"/>
-        </w:rPr>
-        <w:t>II</w:t>
-      </w:r>
-      <w:r>
-        <w:rPr>
-          <w:lang w:val="ru-RU"/>
-        </w:rPr>
-        <w:t xml:space="preserve"> А-Б.  Варикозная болезнь н/конечностей. ХВН в ст. </w:t>
-      </w:r>
-      <w:proofErr w:type="spellStart"/>
-      <w:r>
-        <w:rPr>
-          <w:lang w:val="ru-RU"/>
-        </w:rPr>
-        <w:t>субкомпенсации</w:t>
-      </w:r>
-      <w:proofErr w:type="spellEnd"/>
-      <w:r>
-        <w:rPr>
-          <w:lang w:val="ru-RU"/>
-        </w:rPr>
-        <w:t xml:space="preserve">. </w:t>
-      </w:r>
-      <w:bookmarkStart w:id="1" w:name="_GoBack"/>
-      <w:bookmarkEnd w:id="1"/>
-      <w:r>
-        <w:rPr>
-          <w:lang w:val="ru-RU"/>
-        </w:rPr>
-        <w:t>Ожирение II</w:t>
-      </w:r>
-      <w:r>
-        <w:rPr>
-          <w:lang w:val="en-US"/>
-        </w:rPr>
-        <w:t>I</w:t>
-      </w:r>
-      <w:r>
-        <w:rPr>
-          <w:lang w:val="ru-RU"/>
-        </w:rPr>
-        <w:t xml:space="preserve"> ст. (ИМТ  41кг/м2) </w:t>
-      </w:r>
-      <w:proofErr w:type="spellStart"/>
-      <w:r>
-        <w:rPr>
-          <w:lang w:val="ru-RU"/>
-        </w:rPr>
-        <w:t>алим</w:t>
-      </w:r>
-      <w:proofErr w:type="spellEnd"/>
-      <w:proofErr w:type="gramStart"/>
-      <w:r>
-        <w:rPr>
-          <w:lang w:val="ru-RU"/>
-        </w:rPr>
-        <w:t>.-</w:t>
-      </w:r>
-      <w:proofErr w:type="gramEnd"/>
-      <w:r>
-        <w:rPr>
-          <w:lang w:val="ru-RU"/>
-        </w:rPr>
-        <w:t xml:space="preserve">конституционального генеза, стабильное течение. </w:t>
-      </w:r>
-      <w:r>
-        <w:rPr>
-          <w:lang w:val="ru-RU"/>
-        </w:rPr>
-        <w:t xml:space="preserve"> </w:t>
+        <w:t xml:space="preserve">) алим.-конституционального генеза, стабильное течение.  </w:t>
       </w:r>
       <w:r>
         <w:rPr>
@@ -755,6 +648,7 @@
             <w:listItem w:displayText="OS" w:value="OS"/>
           </w:comboBox>
         </w:sdtPr>
+        <w:sdtEndPr/>
         <w:sdtContent>
           <w:r>
             <w:rPr>
@@ -768,7 +662,27 @@
         <w:rPr>
           <w:lang w:val="ru-RU"/>
         </w:rPr>
-        <w:t>.</w:t>
+        <w:t xml:space="preserve">. Дисциркуляторная энцефалопатия сочетанного генеза (дисметаболическая, гипертоническая) </w:t>
+      </w:r>
+      <w:proofErr w:type="gramStart"/>
+      <w:r>
+        <w:rPr>
+          <w:lang w:val="ru-RU"/>
+        </w:rPr>
+        <w:t>с-м</w:t>
+      </w:r>
+      <w:proofErr w:type="gramEnd"/>
+      <w:r>
+        <w:rPr>
+          <w:lang w:val="ru-RU"/>
+        </w:rPr>
+        <w:t xml:space="preserve"> вестибулопатии, цереброастенический с-м. </w:t>
+      </w:r>
+      <w:r>
+        <w:rPr>
+          <w:lang w:val="ru-RU"/>
+        </w:rPr>
+        <w:t>Вертеброгенная люмбалгия, хр.</w:t>
       </w:r>
       <w:r>
         <w:rPr>
@@ -776,145 +690,23 @@
         </w:rPr>
         <w:t xml:space="preserve"> </w:t>
       </w:r>
-      <w:proofErr w:type="spellStart"/>
-      <w:r>
-        <w:rPr>
-          <w:lang w:val="ru-RU"/>
-        </w:rPr>
-        <w:t>Дисциркуляторная</w:t>
-      </w:r>
-      <w:proofErr w:type="spellEnd"/>
-      <w:r>
-        <w:rPr>
-          <w:lang w:val="ru-RU"/>
-        </w:rPr>
-        <w:t xml:space="preserve"> энцефалопатия сочетанного генеза (</w:t>
-      </w:r>
-      <w:proofErr w:type="spellStart"/>
-      <w:r>
-        <w:rPr>
-          <w:lang w:val="ru-RU"/>
-        </w:rPr>
-        <w:t>дисметаболическая</w:t>
-      </w:r>
-      <w:proofErr w:type="spellEnd"/>
-      <w:r>
-        <w:rPr>
-          <w:lang w:val="ru-RU"/>
-        </w:rPr>
-        <w:t xml:space="preserve">, гипертоническая) </w:t>
-      </w:r>
-      <w:proofErr w:type="gramStart"/>
-      <w:r>
-        <w:rPr>
-          <w:lang w:val="ru-RU"/>
-        </w:rPr>
-        <w:t>с-м</w:t>
-      </w:r>
-      <w:proofErr w:type="gramEnd"/>
+      <w:r>
+        <w:rPr>
+          <w:lang w:val="ru-RU"/>
+        </w:rPr>
+        <w:t>рецидивирующее течение, ст.</w:t>
+      </w:r>
       <w:r>
         <w:rPr>
           <w:lang w:val="ru-RU"/>
         </w:rPr>
         <w:t xml:space="preserve"> </w:t>
       </w:r>
-      <w:proofErr w:type="spellStart"/>
-      <w:r>
-        <w:rPr>
-          <w:lang w:val="ru-RU"/>
-        </w:rPr>
-        <w:t>вестибулопатии</w:t>
-      </w:r>
-      <w:proofErr w:type="spellEnd"/>
-      <w:r>
-        <w:rPr>
-          <w:lang w:val="ru-RU"/>
-        </w:rPr>
-        <w:t xml:space="preserve">, </w:t>
-      </w:r>
-      <w:proofErr w:type="spellStart"/>
-      <w:r>
-        <w:rPr>
-          <w:lang w:val="ru-RU"/>
-        </w:rPr>
-        <w:t>цереброастенический</w:t>
-      </w:r>
-      <w:proofErr w:type="spellEnd"/>
-      <w:r>
-        <w:rPr>
-          <w:lang w:val="ru-RU"/>
-        </w:rPr>
-        <w:t xml:space="preserve"> с-м. </w:t>
-      </w:r>
-      <w:proofErr w:type="spellStart"/>
-      <w:r>
-        <w:rPr>
-          <w:lang w:val="ru-RU"/>
-        </w:rPr>
-        <w:t>Вертеброгенная</w:t>
-      </w:r>
-      <w:proofErr w:type="spellEnd"/>
-      <w:r>
-        <w:rPr>
-          <w:lang w:val="ru-RU"/>
-        </w:rPr>
-        <w:t xml:space="preserve"> </w:t>
-      </w:r>
-      <w:proofErr w:type="spellStart"/>
-      <w:r>
-        <w:rPr>
-          <w:lang w:val="ru-RU"/>
-        </w:rPr>
-        <w:t>люмбалгия</w:t>
-      </w:r>
-      <w:proofErr w:type="spellEnd"/>
-      <w:r>
-        <w:rPr>
-          <w:lang w:val="ru-RU"/>
-        </w:rPr>
-        <w:t xml:space="preserve">, </w:t>
-      </w:r>
-      <w:proofErr w:type="spellStart"/>
-      <w:r>
-        <w:rPr>
-          <w:lang w:val="ru-RU"/>
-        </w:rPr>
-        <w:t>хр</w:t>
-      </w:r>
-      <w:proofErr w:type="gramStart"/>
-      <w:r>
-        <w:rPr>
-          <w:lang w:val="ru-RU"/>
-        </w:rPr>
-        <w:t>.р</w:t>
-      </w:r>
-      <w:proofErr w:type="gramEnd"/>
-      <w:r>
-        <w:rPr>
-          <w:lang w:val="ru-RU"/>
-        </w:rPr>
-        <w:t>ецидивирующее</w:t>
-      </w:r>
-      <w:proofErr w:type="spellEnd"/>
-      <w:r>
-        <w:rPr>
-          <w:lang w:val="ru-RU"/>
-        </w:rPr>
-        <w:t xml:space="preserve"> течение, </w:t>
-      </w:r>
-      <w:proofErr w:type="spellStart"/>
-      <w:r>
-        <w:rPr>
-          <w:lang w:val="ru-RU"/>
-        </w:rPr>
-        <w:t>ст.неполной</w:t>
-      </w:r>
-      <w:proofErr w:type="spellEnd"/>
-      <w:r>
-        <w:rPr>
-          <w:lang w:val="ru-RU"/>
-        </w:rPr>
-        <w:t xml:space="preserve"> ремиссии. ИБС: стенокардия напряжения, диффузный кардиосклероз. ФК </w:t>
+      <w:r>
+        <w:rPr>
+          <w:lang w:val="ru-RU"/>
+        </w:rPr>
+        <w:t xml:space="preserve">неполной ремиссии. ИБС: стенокардия напряжения, диффузный кардиосклероз. ФК </w:t>
       </w:r>
       <w:r>
         <w:rPr>
@@ -976,7 +768,9 @@
         </w:rPr>
         <w:t>, 3 степени. Гипертензивное сердце. Риск 4.</w:t>
       </w:r>
-      <w:bookmarkStart w:id="2" w:name="дк"/>
+      <w:bookmarkStart w:id="1" w:name="дк"/>
+      <w:bookmarkStart w:id="2" w:name="_GoBack"/>
+      <w:bookmarkEnd w:id="1"/>
       <w:bookmarkEnd w:id="2"/>
     </w:p>
     <w:p>
@@ -1059,13 +853,35 @@
         <w:rPr>
           <w:lang w:val="ru-RU"/>
         </w:rPr>
-        <w:t xml:space="preserve">боли  в н/к, </w:t>
-      </w:r>
-      <w:r>
-        <w:rPr>
-          <w:lang w:val="ru-RU"/>
-        </w:rPr>
-        <w:t>судороги,</w:t>
+        <w:t>боли  в н/</w:t>
+      </w:r>
+      <w:proofErr w:type="gramStart"/>
+      <w:r>
+        <w:rPr>
+          <w:lang w:val="ru-RU"/>
+        </w:rPr>
+        <w:t>к</w:t>
+      </w:r>
+      <w:proofErr w:type="gramEnd"/>
+      <w:r>
+        <w:rPr>
+          <w:lang w:val="ru-RU"/>
+        </w:rPr>
+        <w:t xml:space="preserve">, </w:t>
+      </w:r>
+      <w:proofErr w:type="gramStart"/>
+      <w:r>
+        <w:rPr>
+          <w:lang w:val="ru-RU"/>
+        </w:rPr>
+        <w:t>судороги</w:t>
+      </w:r>
+      <w:proofErr w:type="gramEnd"/>
+      <w:r>
+        <w:rPr>
+          <w:lang w:val="ru-RU"/>
+        </w:rPr>
+        <w:t>,</w:t>
       </w:r>
       <w:r>
         <w:rPr>
@@ -1157,35 +973,19 @@
         <w:rPr>
           <w:lang w:val="ru-RU"/>
         </w:rPr>
-        <w:t xml:space="preserve">, одышка при ходьбе, давящие боли в области сердца при </w:t>
-      </w:r>
-      <w:proofErr w:type="spellStart"/>
-      <w:r>
-        <w:rPr>
-          <w:lang w:val="ru-RU"/>
-        </w:rPr>
-        <w:t>физ</w:t>
-      </w:r>
-      <w:proofErr w:type="gramStart"/>
-      <w:r>
-        <w:rPr>
-          <w:lang w:val="ru-RU"/>
-        </w:rPr>
-        <w:t>.н</w:t>
-      </w:r>
-      <w:proofErr w:type="gramEnd"/>
-      <w:r>
-        <w:rPr>
-          <w:lang w:val="ru-RU"/>
-        </w:rPr>
-        <w:t>агрузке</w:t>
-      </w:r>
-      <w:proofErr w:type="spellEnd"/>
-      <w:r>
-        <w:rPr>
-          <w:lang w:val="ru-RU"/>
-        </w:rPr>
-        <w:t>.</w:t>
+        <w:t>, одышка при ходьбе, давящие боли в области сердца при физ.</w:t>
+      </w:r>
+      <w:r>
+        <w:rPr>
+          <w:lang w:val="ru-RU"/>
+        </w:rPr>
+        <w:t xml:space="preserve"> </w:t>
+      </w:r>
+      <w:r>
+        <w:rPr>
+          <w:lang w:val="ru-RU"/>
+        </w:rPr>
+        <w:t>нагрузке.</w:t>
       </w:r>
     </w:p>
     <w:p>
@@ -2937,21 +2737,7 @@
         <w:rPr>
           <w:lang w:val="ru-RU"/>
         </w:rPr>
-        <w:t xml:space="preserve"> </w:t>
-      </w:r>
-      <w:proofErr w:type="spellStart"/>
-      <w:r>
-        <w:rPr>
-          <w:lang w:val="ru-RU"/>
-        </w:rPr>
-        <w:t>Nа</w:t>
-      </w:r>
-      <w:proofErr w:type="spellEnd"/>
-      <w:r>
-        <w:rPr>
-          <w:lang w:val="ru-RU"/>
-        </w:rPr>
-        <w:t xml:space="preserve"> –</w:t>
+        <w:t xml:space="preserve"> Nа –</w:t>
       </w:r>
       <w:r>
         <w:rPr>
@@ -3478,21 +3264,12 @@
         </w:rPr>
         <w:t xml:space="preserve"> </w:t>
       </w:r>
-      <w:proofErr w:type="spellStart"/>
       <w:r>
         <w:rPr>
           <w:sz w:val="24"/>
           <w:szCs w:val="24"/>
         </w:rPr>
-        <w:t>Микроальбуминурия</w:t>
-      </w:r>
-      <w:proofErr w:type="spellEnd"/>
-      <w:r>
-        <w:rPr>
-          <w:sz w:val="24"/>
-          <w:szCs w:val="24"/>
-        </w:rPr>
-        <w:t xml:space="preserve"> </w:t>
+        <w:t xml:space="preserve">Микроальбуминурия </w:t>
       </w:r>
       <w:r>
         <w:rPr>
@@ -3979,21 +3756,7 @@
         <w:rPr>
           <w:lang w:val="ru-RU"/>
         </w:rPr>
-        <w:t xml:space="preserve">Диабетическая дистальная симметричная </w:t>
-      </w:r>
-      <w:proofErr w:type="spellStart"/>
-      <w:r>
-        <w:rPr>
-          <w:lang w:val="ru-RU"/>
-        </w:rPr>
-        <w:t>полинейропатия</w:t>
-      </w:r>
-      <w:proofErr w:type="spellEnd"/>
-      <w:r>
-        <w:rPr>
-          <w:lang w:val="ru-RU"/>
-        </w:rPr>
-        <w:t xml:space="preserve"> н/</w:t>
+        <w:t>Диабетическая дистальная симметричная полинейропатия н/</w:t>
       </w:r>
       <w:proofErr w:type="gramStart"/>
       <w:r>
@@ -4007,7 +3770,21 @@
         <w:rPr>
           <w:lang w:val="ru-RU"/>
         </w:rPr>
-        <w:t>, сенсомоторная форма (NSS 6, NDS 7),   хроническое течение.</w:t>
+        <w:t xml:space="preserve">, сенсомоторная форма (NSS 6, NDS 7),   хроническое течение. Дисциркуляторная энцефалопатия сочетанного генеза (дисметаболическая, гипертоническая) </w:t>
+      </w:r>
+      <w:proofErr w:type="gramStart"/>
+      <w:r>
+        <w:rPr>
+          <w:lang w:val="ru-RU"/>
+        </w:rPr>
+        <w:t>с-м</w:t>
+      </w:r>
+      <w:proofErr w:type="gramEnd"/>
+      <w:r>
+        <w:rPr>
+          <w:lang w:val="ru-RU"/>
+        </w:rPr>
+        <w:t xml:space="preserve"> вестибулопатии, цереброастенический с-м. Вертеброгенная люмбалгия, хр.</w:t>
       </w:r>
       <w:r>
         <w:rPr>
@@ -4015,145 +3792,23 @@
         </w:rPr>
         <w:t xml:space="preserve"> </w:t>
       </w:r>
-      <w:proofErr w:type="spellStart"/>
-      <w:r>
-        <w:rPr>
-          <w:lang w:val="ru-RU"/>
-        </w:rPr>
-        <w:t>Дисциркуляторная</w:t>
-      </w:r>
-      <w:proofErr w:type="spellEnd"/>
-      <w:r>
-        <w:rPr>
-          <w:lang w:val="ru-RU"/>
-        </w:rPr>
-        <w:t xml:space="preserve"> энцефалопатия сочетанного генеза (</w:t>
-      </w:r>
-      <w:proofErr w:type="spellStart"/>
-      <w:r>
-        <w:rPr>
-          <w:lang w:val="ru-RU"/>
-        </w:rPr>
-        <w:t>дисметаболическая</w:t>
-      </w:r>
-      <w:proofErr w:type="spellEnd"/>
-      <w:r>
-        <w:rPr>
-          <w:lang w:val="ru-RU"/>
-        </w:rPr>
-        <w:t xml:space="preserve">, гипертоническая) </w:t>
-      </w:r>
-      <w:proofErr w:type="gramStart"/>
-      <w:r>
-        <w:rPr>
-          <w:lang w:val="ru-RU"/>
-        </w:rPr>
-        <w:t>с-м</w:t>
-      </w:r>
-      <w:proofErr w:type="gramEnd"/>
+      <w:r>
+        <w:rPr>
+          <w:lang w:val="ru-RU"/>
+        </w:rPr>
+        <w:t>рецидивирующее течение, ст.</w:t>
+      </w:r>
       <w:r>
         <w:rPr>
           <w:lang w:val="ru-RU"/>
         </w:rPr>
         <w:t xml:space="preserve"> </w:t>
       </w:r>
-      <w:proofErr w:type="spellStart"/>
-      <w:r>
-        <w:rPr>
-          <w:lang w:val="ru-RU"/>
-        </w:rPr>
-        <w:t>вестибулопатии</w:t>
-      </w:r>
-      <w:proofErr w:type="spellEnd"/>
-      <w:r>
-        <w:rPr>
-          <w:lang w:val="ru-RU"/>
-        </w:rPr>
-        <w:t xml:space="preserve">, </w:t>
-      </w:r>
-      <w:proofErr w:type="spellStart"/>
-      <w:r>
-        <w:rPr>
-          <w:lang w:val="ru-RU"/>
-        </w:rPr>
-        <w:t>цереброастенический</w:t>
-      </w:r>
-      <w:proofErr w:type="spellEnd"/>
-      <w:r>
-        <w:rPr>
-          <w:lang w:val="ru-RU"/>
-        </w:rPr>
-        <w:t xml:space="preserve"> с-м. </w:t>
-      </w:r>
-      <w:proofErr w:type="spellStart"/>
-      <w:r>
-        <w:rPr>
-          <w:lang w:val="ru-RU"/>
-        </w:rPr>
-        <w:t>Вертеброгенная</w:t>
-      </w:r>
-      <w:proofErr w:type="spellEnd"/>
-      <w:r>
-        <w:rPr>
-          <w:lang w:val="ru-RU"/>
-        </w:rPr>
-        <w:t xml:space="preserve"> </w:t>
-      </w:r>
-      <w:proofErr w:type="spellStart"/>
-      <w:r>
-        <w:rPr>
-          <w:lang w:val="ru-RU"/>
-        </w:rPr>
-        <w:t>люмбалгия</w:t>
-      </w:r>
-      <w:proofErr w:type="spellEnd"/>
-      <w:r>
-        <w:rPr>
-          <w:lang w:val="ru-RU"/>
-        </w:rPr>
-        <w:t xml:space="preserve">, </w:t>
-      </w:r>
-      <w:proofErr w:type="spellStart"/>
-      <w:r>
-        <w:rPr>
-          <w:lang w:val="ru-RU"/>
-        </w:rPr>
-        <w:t>хр</w:t>
-      </w:r>
-      <w:proofErr w:type="gramStart"/>
-      <w:r>
-        <w:rPr>
-          <w:lang w:val="ru-RU"/>
-        </w:rPr>
-        <w:t>.р</w:t>
-      </w:r>
-      <w:proofErr w:type="gramEnd"/>
-      <w:r>
-        <w:rPr>
-          <w:lang w:val="ru-RU"/>
-        </w:rPr>
-        <w:t>ецидивирующее</w:t>
-      </w:r>
-      <w:proofErr w:type="spellEnd"/>
-      <w:r>
-        <w:rPr>
-          <w:lang w:val="ru-RU"/>
-        </w:rPr>
-        <w:t xml:space="preserve"> течение, </w:t>
-      </w:r>
-      <w:proofErr w:type="spellStart"/>
-      <w:r>
-        <w:rPr>
-          <w:lang w:val="ru-RU"/>
-        </w:rPr>
-        <w:t>ст.неполной</w:t>
-      </w:r>
-      <w:proofErr w:type="spellEnd"/>
-      <w:r>
-        <w:rPr>
-          <w:lang w:val="ru-RU"/>
-        </w:rPr>
-        <w:t xml:space="preserve"> ремиссии.</w:t>
+      <w:r>
+        <w:rPr>
+          <w:lang w:val="ru-RU"/>
+        </w:rPr>
+        <w:t>неполной ремиссии.</w:t>
       </w:r>
     </w:p>
     <w:p>
@@ -4294,78 +3949,42 @@
         <w:rPr>
           <w:lang w:val="ru-RU"/>
         </w:rPr>
-        <w:t xml:space="preserve"> сосуды неравномерного калибра, расширены, извиты, вены полнокровны, </w:t>
+        <w:t xml:space="preserve"> сосуды неравномерного калибра, расширены, извиты, вены полнокровны, ангиосклероз, </w:t>
       </w:r>
       <w:proofErr w:type="spellStart"/>
       <w:r>
         <w:rPr>
           <w:lang w:val="ru-RU"/>
         </w:rPr>
-        <w:t>ангиосклероз</w:t>
+        <w:t>Салюс</w:t>
       </w:r>
       <w:proofErr w:type="spellEnd"/>
       <w:r>
         <w:rPr>
           <w:lang w:val="ru-RU"/>
         </w:rPr>
-        <w:t xml:space="preserve">, </w:t>
+        <w:t xml:space="preserve"> I </w:t>
       </w:r>
       <w:proofErr w:type="spellStart"/>
       <w:r>
         <w:rPr>
           <w:lang w:val="ru-RU"/>
         </w:rPr>
-        <w:t>Салюс</w:t>
+        <w:t>ст</w:t>
       </w:r>
       <w:proofErr w:type="spellEnd"/>
       <w:r>
         <w:rPr>
           <w:lang w:val="ru-RU"/>
         </w:rPr>
-        <w:t xml:space="preserve"> I </w:t>
-      </w:r>
-      <w:proofErr w:type="spellStart"/>
-      <w:r>
-        <w:rPr>
-          <w:lang w:val="ru-RU"/>
-        </w:rPr>
-        <w:t>ст</w:t>
-      </w:r>
-      <w:proofErr w:type="spellEnd"/>
-      <w:r>
-        <w:rPr>
-          <w:lang w:val="ru-RU"/>
-        </w:rPr>
         <w:t xml:space="preserve">, ед. </w:t>
       </w:r>
-      <w:proofErr w:type="spellStart"/>
       <w:r>
         <w:rPr>
           <w:lang w:val="ru-RU"/>
         </w:rPr>
         <w:lastRenderedPageBreak/>
-        <w:t>микроаневризмы</w:t>
-      </w:r>
-      <w:proofErr w:type="spellEnd"/>
-      <w:r>
-        <w:rPr>
-          <w:lang w:val="ru-RU"/>
-        </w:rPr>
-        <w:t xml:space="preserve">, </w:t>
-      </w:r>
-      <w:proofErr w:type="spellStart"/>
-      <w:r>
-        <w:rPr>
-          <w:lang w:val="ru-RU"/>
-        </w:rPr>
-        <w:t>микрогеморрагии</w:t>
-      </w:r>
-      <w:proofErr w:type="spellEnd"/>
-      <w:r>
-        <w:rPr>
-          <w:lang w:val="ru-RU"/>
-        </w:rPr>
-        <w:t xml:space="preserve">. </w:t>
+        <w:t xml:space="preserve">микроаневризмы, микрогеморрагии. </w:t>
       </w:r>
       <w:r>
         <w:rPr>
@@ -4690,63 +4309,21 @@
         <w:rPr>
           <w:lang w:val="ru-RU"/>
         </w:rPr>
-        <w:t xml:space="preserve">р-но: КАГ, </w:t>
+        <w:t xml:space="preserve">р-но: КАГ, бисопролол 5 мг, нолипрел </w:t>
       </w:r>
       <w:proofErr w:type="spellStart"/>
       <w:r>
         <w:rPr>
           <w:lang w:val="ru-RU"/>
         </w:rPr>
-        <w:t>бисопролол</w:t>
+        <w:t>би</w:t>
       </w:r>
       <w:proofErr w:type="spellEnd"/>
       <w:r>
         <w:rPr>
           <w:lang w:val="ru-RU"/>
         </w:rPr>
-        <w:t xml:space="preserve"> 5 мг, </w:t>
-      </w:r>
-      <w:proofErr w:type="spellStart"/>
-      <w:r>
-        <w:rPr>
-          <w:lang w:val="ru-RU"/>
-        </w:rPr>
-        <w:t>нолипрел</w:t>
-      </w:r>
-      <w:proofErr w:type="spellEnd"/>
-      <w:r>
-        <w:rPr>
-          <w:lang w:val="ru-RU"/>
-        </w:rPr>
-        <w:t xml:space="preserve"> </w:t>
-      </w:r>
-      <w:proofErr w:type="spellStart"/>
-      <w:r>
-        <w:rPr>
-          <w:lang w:val="ru-RU"/>
-        </w:rPr>
-        <w:t>би</w:t>
-      </w:r>
-      <w:proofErr w:type="spellEnd"/>
-      <w:r>
-        <w:rPr>
-          <w:lang w:val="ru-RU"/>
-        </w:rPr>
-        <w:t xml:space="preserve"> форте 1т утром, </w:t>
-      </w:r>
-      <w:proofErr w:type="spellStart"/>
-      <w:r>
-        <w:rPr>
-          <w:lang w:val="ru-RU"/>
-        </w:rPr>
-        <w:t>предуктал</w:t>
-      </w:r>
-      <w:proofErr w:type="spellEnd"/>
-      <w:r>
-        <w:rPr>
-          <w:lang w:val="ru-RU"/>
-        </w:rPr>
-        <w:t xml:space="preserve"> </w:t>
+        <w:t xml:space="preserve"> форте 1т утром, предуктал </w:t>
       </w:r>
       <w:r>
         <w:rPr>
@@ -4765,28 +4342,14 @@
         <w:rPr>
           <w:lang w:val="ru-RU"/>
         </w:rPr>
-        <w:t>–</w:t>
-      </w:r>
-      <w:proofErr w:type="spellStart"/>
-      <w:r>
-        <w:rPr>
-          <w:lang w:val="ru-RU"/>
-        </w:rPr>
-        <w:t>к</w:t>
+        <w:t>–к</w:t>
       </w:r>
       <w:proofErr w:type="gramEnd"/>
       <w:r>
         <w:rPr>
           <w:lang w:val="ru-RU"/>
         </w:rPr>
-        <w:t>ардио</w:t>
-      </w:r>
-      <w:proofErr w:type="spellEnd"/>
-      <w:r>
-        <w:rPr>
-          <w:lang w:val="ru-RU"/>
-        </w:rPr>
-        <w:t xml:space="preserve"> 100, контроль АД,ЧСС. </w:t>
+        <w:t xml:space="preserve">ардио 100, контроль АД,ЧСС. </w:t>
       </w:r>
     </w:p>
     <w:p>
@@ -4843,21 +4406,7 @@
             <w:rPr>
               <w:lang w:val="ru-RU"/>
             </w:rPr>
-            <w:t xml:space="preserve">Диабетическая </w:t>
-          </w:r>
-          <w:proofErr w:type="spellStart"/>
-          <w:r>
-            <w:rPr>
-              <w:lang w:val="ru-RU"/>
-            </w:rPr>
-            <w:t>ангиопатия</w:t>
-          </w:r>
-          <w:proofErr w:type="spellEnd"/>
-          <w:r>
-            <w:rPr>
-              <w:lang w:val="ru-RU"/>
-            </w:rPr>
-            <w:t xml:space="preserve"> артерий н/к </w:t>
+            <w:t xml:space="preserve">Диабетическая ангиопатия артерий н/к </w:t>
           </w:r>
           <w:proofErr w:type="spellStart"/>
           <w:r>
@@ -5019,21 +4568,7 @@
         <w:rPr>
           <w:lang w:val="ru-RU"/>
         </w:rPr>
-        <w:t xml:space="preserve">, наблюдение невролога, </w:t>
-      </w:r>
-      <w:proofErr w:type="spellStart"/>
-      <w:r>
-        <w:rPr>
-          <w:lang w:val="ru-RU"/>
-        </w:rPr>
-        <w:t>ангиохирурга</w:t>
-      </w:r>
-      <w:proofErr w:type="spellEnd"/>
-      <w:r>
-        <w:rPr>
-          <w:lang w:val="ru-RU"/>
-        </w:rPr>
-        <w:t xml:space="preserve">. УЗИ ОБП в </w:t>
+        <w:t xml:space="preserve">, наблюдение невролога, ангиохирурга. УЗИ ОБП в </w:t>
       </w:r>
       <w:proofErr w:type="spellStart"/>
       <w:r>
@@ -5077,57 +4612,13 @@
           <w:u w:val="single"/>
           <w:lang w:val="ru-RU"/>
         </w:rPr>
-        <w:t xml:space="preserve">21.02.17 </w:t>
-      </w:r>
-      <w:proofErr w:type="spellStart"/>
-      <w:r>
-        <w:rPr>
-          <w:u w:val="single"/>
-          <w:lang w:val="ru-RU"/>
-        </w:rPr>
-        <w:t>Ангиохирург</w:t>
-      </w:r>
-      <w:proofErr w:type="spellEnd"/>
-      <w:r>
-        <w:rPr>
-          <w:u w:val="single"/>
-          <w:lang w:val="ru-RU"/>
-        </w:rPr>
-        <w:t xml:space="preserve">: </w:t>
-      </w:r>
-      <w:r>
-        <w:rPr>
-          <w:lang w:val="ru-RU"/>
-        </w:rPr>
-        <w:t xml:space="preserve">Диабетическая </w:t>
-      </w:r>
-      <w:proofErr w:type="spellStart"/>
-      <w:r>
-        <w:rPr>
-          <w:lang w:val="ru-RU"/>
-        </w:rPr>
-        <w:t>ангиопатия</w:t>
-      </w:r>
-      <w:proofErr w:type="spellEnd"/>
-      <w:r>
-        <w:rPr>
-          <w:lang w:val="ru-RU"/>
-        </w:rPr>
-        <w:t xml:space="preserve"> артерий н/к смешанного генеза, атеросклеротическая </w:t>
-      </w:r>
-      <w:proofErr w:type="spellStart"/>
-      <w:r>
-        <w:rPr>
-          <w:lang w:val="ru-RU"/>
-        </w:rPr>
-        <w:t>ангиопатия</w:t>
-      </w:r>
-      <w:proofErr w:type="spellEnd"/>
-      <w:r>
-        <w:rPr>
-          <w:lang w:val="ru-RU"/>
-        </w:rPr>
-        <w:t>, стенозы ОБА и ПКА с обеих сторон,  окклюзия  артерий голени</w:t>
+        <w:t xml:space="preserve">21.02.17 Ангиохирург: </w:t>
+      </w:r>
+      <w:r>
+        <w:rPr>
+          <w:lang w:val="ru-RU"/>
+        </w:rPr>
+        <w:t>Диабетическая ангиопатия артерий н/к смешанного генеза, атеросклеротическая ангиопатия, стенозы ОБА и ПКА с обеих сторон,  окклюзия  артерий голени</w:t>
       </w:r>
       <w:proofErr w:type="gramStart"/>
       <w:r>
@@ -5167,21 +4658,7 @@
         <w:rPr>
           <w:lang w:val="ru-RU"/>
         </w:rPr>
-        <w:t xml:space="preserve"> А-Б.  Варикозная болезнь н/конечностей. ХВН в ст. </w:t>
-      </w:r>
-      <w:proofErr w:type="spellStart"/>
-      <w:r>
-        <w:rPr>
-          <w:lang w:val="ru-RU"/>
-        </w:rPr>
-        <w:t>субкомпенсации</w:t>
-      </w:r>
-      <w:proofErr w:type="spellEnd"/>
-      <w:r>
-        <w:rPr>
-          <w:lang w:val="ru-RU"/>
-        </w:rPr>
-        <w:t xml:space="preserve">. </w:t>
+        <w:t xml:space="preserve"> А-Б.  Варикозная болезнь н/конечностей. ХВН в ст. субкомпенсации. </w:t>
       </w:r>
       <w:proofErr w:type="gramStart"/>
       <w:r>
@@ -5201,21 +4678,7 @@
         <w:rPr>
           <w:lang w:val="ru-RU"/>
         </w:rPr>
-        <w:t xml:space="preserve"> р-но: </w:t>
-      </w:r>
-      <w:proofErr w:type="spellStart"/>
-      <w:r>
-        <w:rPr>
-          <w:lang w:val="ru-RU"/>
-        </w:rPr>
-        <w:t>розарт</w:t>
-      </w:r>
-      <w:proofErr w:type="spellEnd"/>
-      <w:r>
-        <w:rPr>
-          <w:lang w:val="ru-RU"/>
-        </w:rPr>
-        <w:t xml:space="preserve"> 20 мг длительно, </w:t>
+        <w:t xml:space="preserve"> р-но: розарт 20 мг длительно, </w:t>
       </w:r>
       <w:proofErr w:type="spellStart"/>
       <w:r>
@@ -5716,189 +5179,47 @@
         <w:rPr>
           <w:lang w:val="ru-RU"/>
         </w:rPr>
-        <w:t xml:space="preserve">, </w:t>
+        <w:t>, диаформин 850, актовегин 10,0 в/в, тивортин 100,0 в/в кап, пирацетам 10,0 в/в, витаксон 2,0 в/м, диалипон 600 в/в, индопрес</w:t>
+      </w:r>
+      <w:proofErr w:type="gramStart"/>
+      <w:r>
+        <w:rPr>
+          <w:lang w:val="ru-RU"/>
+        </w:rPr>
+        <w:t>2</w:t>
+      </w:r>
+      <w:proofErr w:type="gramEnd"/>
+      <w:r>
+        <w:rPr>
+          <w:lang w:val="ru-RU"/>
+        </w:rPr>
+        <w:t xml:space="preserve">,5, эналаприл 20 мг, амлодипин 10мг, </w:t>
       </w:r>
       <w:proofErr w:type="spellStart"/>
       <w:r>
         <w:rPr>
           <w:lang w:val="ru-RU"/>
         </w:rPr>
-        <w:t>диаформин</w:t>
+        <w:t>аторвакор</w:t>
       </w:r>
       <w:proofErr w:type="spellEnd"/>
       <w:r>
         <w:rPr>
           <w:lang w:val="ru-RU"/>
         </w:rPr>
-        <w:t xml:space="preserve"> 850, </w:t>
-      </w:r>
-      <w:proofErr w:type="spellStart"/>
-      <w:r>
-        <w:rPr>
-          <w:lang w:val="ru-RU"/>
-        </w:rPr>
-        <w:t>актовегин</w:t>
-      </w:r>
-      <w:proofErr w:type="spellEnd"/>
-      <w:r>
-        <w:rPr>
-          <w:lang w:val="ru-RU"/>
-        </w:rPr>
-        <w:t xml:space="preserve"> 10,0 в/в, </w:t>
-      </w:r>
-      <w:proofErr w:type="spellStart"/>
-      <w:r>
-        <w:rPr>
-          <w:lang w:val="ru-RU"/>
-        </w:rPr>
-        <w:t>тивортин</w:t>
-      </w:r>
-      <w:proofErr w:type="spellEnd"/>
-      <w:r>
-        <w:rPr>
-          <w:lang w:val="ru-RU"/>
-        </w:rPr>
-        <w:t xml:space="preserve"> 100,0 в/в кап, </w:t>
-      </w:r>
-      <w:proofErr w:type="spellStart"/>
-      <w:r>
-        <w:rPr>
-          <w:lang w:val="ru-RU"/>
-        </w:rPr>
-        <w:t>пирацетам</w:t>
-      </w:r>
-      <w:proofErr w:type="spellEnd"/>
-      <w:r>
-        <w:rPr>
-          <w:lang w:val="ru-RU"/>
-        </w:rPr>
-        <w:t xml:space="preserve"> 10,0 в/в, </w:t>
-      </w:r>
-      <w:proofErr w:type="spellStart"/>
-      <w:r>
-        <w:rPr>
-          <w:lang w:val="ru-RU"/>
-        </w:rPr>
-        <w:t>витаксон</w:t>
-      </w:r>
-      <w:proofErr w:type="spellEnd"/>
-      <w:r>
-        <w:rPr>
-          <w:lang w:val="ru-RU"/>
-        </w:rPr>
-        <w:t xml:space="preserve"> 2,0 в/м, </w:t>
-      </w:r>
-      <w:proofErr w:type="spellStart"/>
-      <w:r>
-        <w:rPr>
-          <w:lang w:val="ru-RU"/>
-        </w:rPr>
-        <w:t>диалипон</w:t>
-      </w:r>
-      <w:proofErr w:type="spellEnd"/>
-      <w:r>
-        <w:rPr>
-          <w:lang w:val="ru-RU"/>
-        </w:rPr>
-        <w:t xml:space="preserve"> 600 в/в, индопрес</w:t>
-      </w:r>
-      <w:proofErr w:type="gramStart"/>
-      <w:r>
-        <w:rPr>
-          <w:lang w:val="ru-RU"/>
-        </w:rPr>
-        <w:t>2</w:t>
-      </w:r>
-      <w:proofErr w:type="gramEnd"/>
-      <w:r>
-        <w:rPr>
-          <w:lang w:val="ru-RU"/>
-        </w:rPr>
-        <w:t xml:space="preserve">,5, </w:t>
-      </w:r>
-      <w:proofErr w:type="spellStart"/>
-      <w:r>
-        <w:rPr>
-          <w:lang w:val="ru-RU"/>
-        </w:rPr>
-        <w:t>эналаприл</w:t>
-      </w:r>
-      <w:proofErr w:type="spellEnd"/>
-      <w:r>
-        <w:rPr>
-          <w:lang w:val="ru-RU"/>
-        </w:rPr>
-        <w:t xml:space="preserve"> 20 мг, </w:t>
-      </w:r>
-      <w:proofErr w:type="spellStart"/>
-      <w:r>
-        <w:rPr>
-          <w:lang w:val="ru-RU"/>
-        </w:rPr>
-        <w:t>амлодипин</w:t>
-      </w:r>
-      <w:proofErr w:type="spellEnd"/>
-      <w:r>
-        <w:rPr>
-          <w:lang w:val="ru-RU"/>
-        </w:rPr>
-        <w:t xml:space="preserve"> 10мг, </w:t>
-      </w:r>
-      <w:proofErr w:type="spellStart"/>
-      <w:r>
-        <w:rPr>
-          <w:lang w:val="ru-RU"/>
-        </w:rPr>
-        <w:t>аторвакор</w:t>
-      </w:r>
-      <w:proofErr w:type="spellEnd"/>
-      <w:r>
-        <w:rPr>
-          <w:lang w:val="ru-RU"/>
-        </w:rPr>
-        <w:t xml:space="preserve"> 20 мг, </w:t>
-      </w:r>
-      <w:proofErr w:type="spellStart"/>
-      <w:r>
-        <w:rPr>
-          <w:lang w:val="ru-RU"/>
-        </w:rPr>
-        <w:t>карведилол</w:t>
-      </w:r>
-      <w:proofErr w:type="spellEnd"/>
-      <w:r>
-        <w:rPr>
-          <w:lang w:val="ru-RU"/>
-        </w:rPr>
-        <w:t xml:space="preserve"> 25 мг, </w:t>
-      </w:r>
-      <w:proofErr w:type="spellStart"/>
-      <w:r>
-        <w:rPr>
-          <w:lang w:val="ru-RU"/>
-        </w:rPr>
-        <w:t>кардиолмагнил</w:t>
-      </w:r>
-      <w:proofErr w:type="spellEnd"/>
-      <w:r>
-        <w:rPr>
-          <w:lang w:val="ru-RU"/>
-        </w:rPr>
-        <w:t xml:space="preserve"> 75 мг, </w:t>
-      </w:r>
-      <w:proofErr w:type="spellStart"/>
-      <w:r>
-        <w:rPr>
-          <w:lang w:val="ru-RU"/>
-        </w:rPr>
-        <w:t>тридуктан</w:t>
-      </w:r>
-      <w:proofErr w:type="spellEnd"/>
-      <w:r>
-        <w:rPr>
-          <w:lang w:val="ru-RU"/>
-        </w:rPr>
-        <w:t xml:space="preserve"> МВ, фуросемид 2,0 в/в.</w:t>
+        <w:t xml:space="preserve"> 20 мг, карведилол 25 мг, </w:t>
+      </w:r>
+      <w:r>
+        <w:rPr>
+          <w:lang w:val="ru-RU"/>
+        </w:rPr>
+        <w:t>кардиомагнил</w:t>
+      </w:r>
+      <w:r>
+        <w:rPr>
+          <w:lang w:val="ru-RU"/>
+        </w:rPr>
+        <w:t xml:space="preserve"> 75 мг, тридуктан МВ, фуросемид 2,0 в/в.</w:t>
       </w:r>
     </w:p>
     <w:p>
@@ -5974,36 +5295,48 @@
         <w:rPr>
           <w:lang w:val="ru-RU"/>
         </w:rPr>
-        <w:t xml:space="preserve"> н/к</w:t>
-      </w:r>
-      <w:r>
-        <w:rPr>
-          <w:lang w:val="ru-RU"/>
-        </w:rPr>
-        <w:t xml:space="preserve">, увеличилась толерантность к </w:t>
-      </w:r>
-      <w:proofErr w:type="spellStart"/>
-      <w:r>
-        <w:rPr>
-          <w:lang w:val="ru-RU"/>
-        </w:rPr>
-        <w:t>физ</w:t>
+        <w:t xml:space="preserve"> н/</w:t>
       </w:r>
       <w:proofErr w:type="gramStart"/>
       <w:r>
         <w:rPr>
           <w:lang w:val="ru-RU"/>
         </w:rPr>
-        <w:t>.н</w:t>
+        <w:t>к</w:t>
       </w:r>
       <w:proofErr w:type="gramEnd"/>
       <w:r>
         <w:rPr>
           <w:lang w:val="ru-RU"/>
         </w:rPr>
-        <w:t>агрузке</w:t>
-      </w:r>
-      <w:proofErr w:type="spellEnd"/>
+        <w:t xml:space="preserve">, увеличилась </w:t>
+      </w:r>
+      <w:proofErr w:type="gramStart"/>
+      <w:r>
+        <w:rPr>
+          <w:lang w:val="ru-RU"/>
+        </w:rPr>
+        <w:t>толерантность</w:t>
+      </w:r>
+      <w:proofErr w:type="gramEnd"/>
+      <w:r>
+        <w:rPr>
+          <w:lang w:val="ru-RU"/>
+        </w:rPr>
+        <w:t xml:space="preserve"> к физ.</w:t>
+      </w:r>
+      <w:r>
+        <w:rPr>
+          <w:lang w:val="ru-RU"/>
+        </w:rPr>
+        <w:t xml:space="preserve"> </w:t>
+      </w:r>
+      <w:r>
+        <w:rPr>
+          <w:lang w:val="ru-RU"/>
+        </w:rPr>
+        <w:t>нагрузке</w:t>
+      </w:r>
       <w:r>
         <w:rPr>
           <w:lang w:val="ru-RU"/>
@@ -6266,7 +5599,6 @@
           <w:lang w:val="ru-RU"/>
         </w:rPr>
       </w:pPr>
-      <w:proofErr w:type="spellStart"/>
       <w:r>
         <w:rPr>
           <w:lang w:val="ru-RU"/>
@@ -6277,43 +5609,14 @@
         <w:rPr>
           <w:lang w:val="ru-RU"/>
         </w:rPr>
-        <w:t>ормин</w:t>
-      </w:r>
-      <w:proofErr w:type="spellEnd"/>
-      <w:r>
-        <w:rPr>
-          <w:lang w:val="ru-RU"/>
-        </w:rPr>
-        <w:t xml:space="preserve"> (</w:t>
-      </w:r>
-      <w:proofErr w:type="spellStart"/>
-      <w:r>
-        <w:rPr>
-          <w:lang w:val="ru-RU"/>
-        </w:rPr>
-        <w:t>сиофор</w:t>
-      </w:r>
-      <w:proofErr w:type="spellEnd"/>
-      <w:r>
-        <w:rPr>
-          <w:lang w:val="ru-RU"/>
-        </w:rPr>
-        <w:t xml:space="preserve">, </w:t>
-      </w:r>
-      <w:r>
-        <w:rPr>
-          <w:lang w:val="ru-RU"/>
-        </w:rPr>
-        <w:t xml:space="preserve"> </w:t>
-      </w:r>
-      <w:proofErr w:type="spellStart"/>
-      <w:r>
-        <w:rPr>
-          <w:lang w:val="ru-RU"/>
-        </w:rPr>
-        <w:t>глюкофаж</w:t>
-      </w:r>
-      <w:proofErr w:type="spellEnd"/>
+        <w:t xml:space="preserve">ормин (сиофор, </w:t>
+      </w:r>
+      <w:r>
+        <w:rPr>
+          <w:lang w:val="ru-RU"/>
+        </w:rPr>
+        <w:t xml:space="preserve"> глюкофаж</w:t>
+      </w:r>
       <w:r>
         <w:rPr>
           <w:lang w:val="ru-RU"/>
@@ -6432,19 +5735,11 @@
           <w:lang w:val="ru-RU"/>
         </w:rPr>
       </w:pPr>
-      <w:proofErr w:type="spellStart"/>
-      <w:r>
-        <w:rPr>
-          <w:lang w:val="ru-RU"/>
-        </w:rPr>
-        <w:t>Гиполипидемическая</w:t>
-      </w:r>
-      <w:proofErr w:type="spellEnd"/>
-      <w:r>
-        <w:rPr>
-          <w:lang w:val="ru-RU"/>
-        </w:rPr>
-        <w:t xml:space="preserve"> терапия</w:t>
+      <w:r>
+        <w:rPr>
+          <w:lang w:val="ru-RU"/>
+        </w:rPr>
+        <w:t>Гиполипидемическая терапия</w:t>
       </w:r>
       <w:r>
         <w:rPr>
@@ -6458,19 +5753,11 @@
         </w:rPr>
         <w:t xml:space="preserve"> </w:t>
       </w:r>
-      <w:proofErr w:type="spellStart"/>
-      <w:r>
-        <w:rPr>
-          <w:lang w:val="ru-RU"/>
-        </w:rPr>
-        <w:t>аторвастатин</w:t>
-      </w:r>
-      <w:proofErr w:type="spellEnd"/>
-      <w:r>
-        <w:rPr>
-          <w:lang w:val="ru-RU"/>
-        </w:rPr>
-        <w:t xml:space="preserve"> (</w:t>
+      <w:r>
+        <w:rPr>
+          <w:lang w:val="ru-RU"/>
+        </w:rPr>
+        <w:t>аторвастатин (</w:t>
       </w:r>
       <w:proofErr w:type="spellStart"/>
       <w:r>
@@ -6612,97 +5899,41 @@
         <w:rPr>
           <w:lang w:val="ru-RU"/>
         </w:rPr>
-        <w:t xml:space="preserve"> </w:t>
+        <w:t xml:space="preserve"> индапрес (</w:t>
       </w:r>
       <w:proofErr w:type="spellStart"/>
       <w:r>
         <w:rPr>
           <w:lang w:val="ru-RU"/>
         </w:rPr>
-        <w:t>индапрес</w:t>
+        <w:t>индап</w:t>
       </w:r>
       <w:proofErr w:type="spellEnd"/>
       <w:r>
         <w:rPr>
           <w:lang w:val="ru-RU"/>
         </w:rPr>
-        <w:t xml:space="preserve"> (</w:t>
+        <w:t xml:space="preserve">) 2,5 мг утром, </w:t>
       </w:r>
       <w:proofErr w:type="spellStart"/>
       <w:r>
         <w:rPr>
           <w:lang w:val="ru-RU"/>
         </w:rPr>
-        <w:t>индап</w:t>
+        <w:t>Вазар</w:t>
       </w:r>
       <w:proofErr w:type="spellEnd"/>
       <w:r>
         <w:rPr>
           <w:lang w:val="ru-RU"/>
         </w:rPr>
-        <w:t xml:space="preserve">) 2,5 мг утром, </w:t>
-      </w:r>
-      <w:proofErr w:type="spellStart"/>
-      <w:r>
-        <w:rPr>
-          <w:lang w:val="ru-RU"/>
-        </w:rPr>
-        <w:t>Вазар</w:t>
-      </w:r>
-      <w:proofErr w:type="spellEnd"/>
-      <w:r>
-        <w:rPr>
-          <w:lang w:val="ru-RU"/>
-        </w:rPr>
-        <w:t xml:space="preserve"> 160-320 мг утром, </w:t>
-      </w:r>
-      <w:proofErr w:type="spellStart"/>
-      <w:r>
-        <w:rPr>
-          <w:lang w:val="ru-RU"/>
-        </w:rPr>
-        <w:t>карведилол</w:t>
-      </w:r>
-      <w:proofErr w:type="spellEnd"/>
-      <w:r>
-        <w:rPr>
-          <w:lang w:val="ru-RU"/>
-        </w:rPr>
-        <w:t xml:space="preserve"> 25 мг 1т 2р/д, </w:t>
-      </w:r>
-      <w:proofErr w:type="spellStart"/>
-      <w:r>
-        <w:rPr>
-          <w:lang w:val="ru-RU"/>
-        </w:rPr>
-        <w:t>трифас</w:t>
-      </w:r>
-      <w:proofErr w:type="spellEnd"/>
-      <w:r>
-        <w:rPr>
-          <w:lang w:val="ru-RU"/>
-        </w:rPr>
-        <w:t xml:space="preserve"> 10 мг по 1 т 3р/неделю при отеках,</w:t>
-      </w:r>
-      <w:r>
-        <w:rPr>
-          <w:lang w:val="ru-RU"/>
-        </w:rPr>
-        <w:t xml:space="preserve"> </w:t>
-      </w:r>
-      <w:proofErr w:type="spellStart"/>
-      <w:r>
-        <w:rPr>
-          <w:lang w:val="ru-RU"/>
-        </w:rPr>
-        <w:t>кардиомагнил</w:t>
-      </w:r>
-      <w:proofErr w:type="spellEnd"/>
-      <w:r>
-        <w:rPr>
-          <w:lang w:val="ru-RU"/>
-        </w:rPr>
-        <w:t xml:space="preserve">  1 т. вечер. Контр. АД. </w:t>
+        <w:t xml:space="preserve"> 160-320 мг утром, карведилол 25 мг 1т 2р/д, трифас 10 мг по 1 т 3р/неделю при отеках,</w:t>
+      </w:r>
+      <w:r>
+        <w:rPr>
+          <w:lang w:val="ru-RU"/>
+        </w:rPr>
+        <w:t xml:space="preserve"> кардиомагнил  1 т. вечер. Контр. АД. </w:t>
       </w:r>
       <w:r>
         <w:rPr>
@@ -6726,35 +5957,55 @@
         <w:rPr>
           <w:lang w:val="ru-RU"/>
         </w:rPr>
-        <w:t xml:space="preserve">КАГ в плановом порядке с </w:t>
+        <w:t>КАГ в плановом порядке с послед</w:t>
+      </w:r>
+      <w:proofErr w:type="gramStart"/>
+      <w:r>
+        <w:rPr>
+          <w:lang w:val="ru-RU"/>
+        </w:rPr>
+        <w:t>.</w:t>
+      </w:r>
+      <w:proofErr w:type="gramEnd"/>
+      <w:r>
+        <w:rPr>
+          <w:lang w:val="ru-RU"/>
+        </w:rPr>
+        <w:t xml:space="preserve"> </w:t>
       </w:r>
       <w:proofErr w:type="spellStart"/>
-      <w:r>
-        <w:rPr>
-          <w:lang w:val="ru-RU"/>
-        </w:rPr>
-        <w:t>послед</w:t>
-      </w:r>
       <w:proofErr w:type="gramStart"/>
       <w:r>
         <w:rPr>
           <w:lang w:val="ru-RU"/>
         </w:rPr>
-        <w:t>.к</w:t>
+        <w:t>к</w:t>
       </w:r>
       <w:proofErr w:type="gramEnd"/>
       <w:r>
         <w:rPr>
           <w:lang w:val="ru-RU"/>
         </w:rPr>
-        <w:t>онс.кардиолога</w:t>
+        <w:t>онс</w:t>
       </w:r>
       <w:proofErr w:type="spellEnd"/>
       <w:r>
         <w:rPr>
           <w:lang w:val="ru-RU"/>
         </w:rPr>
-        <w:t xml:space="preserve"> по м/ж.</w:t>
+        <w:t>.</w:t>
+      </w:r>
+      <w:r>
+        <w:rPr>
+          <w:lang w:val="ru-RU"/>
+        </w:rPr>
+        <w:t xml:space="preserve"> </w:t>
+      </w:r>
+      <w:r>
+        <w:rPr>
+          <w:lang w:val="ru-RU"/>
+        </w:rPr>
+        <w:t>кардиолога по м/ж.</w:t>
       </w:r>
     </w:p>
     <w:p>
@@ -6788,19 +6039,11 @@
         </w:sdtPr>
         <w:sdtEndPr/>
         <w:sdtContent>
-          <w:proofErr w:type="spellStart"/>
           <w:r>
             <w:rPr>
               <w:lang w:val="ru-RU"/>
             </w:rPr>
-            <w:t>Диалипон</w:t>
-          </w:r>
-          <w:proofErr w:type="spellEnd"/>
-          <w:r>
-            <w:rPr>
-              <w:lang w:val="ru-RU"/>
-            </w:rPr>
-            <w:t xml:space="preserve"> </w:t>
+            <w:t xml:space="preserve">Диалипон </w:t>
           </w:r>
         </w:sdtContent>
       </w:sdt>
@@ -6836,83 +6079,61 @@
         </w:rPr>
         <w:t xml:space="preserve"> мес., </w:t>
       </w:r>
+      <w:r>
+        <w:rPr>
+          <w:lang w:val="ru-RU"/>
+        </w:rPr>
+        <w:t>витаксон 1т. *</w:t>
+      </w:r>
+      <w:r>
+        <w:rPr>
+          <w:lang w:val="ru-RU"/>
+        </w:rPr>
+        <w:t>3</w:t>
+      </w:r>
+      <w:r>
+        <w:rPr>
+          <w:lang w:val="ru-RU"/>
+        </w:rPr>
+        <w:t>р/д.</w:t>
+      </w:r>
+      <w:r>
+        <w:rPr>
+          <w:lang w:val="ru-RU"/>
+        </w:rPr>
+        <w:t>-</w:t>
+      </w:r>
+      <w:r>
+        <w:rPr>
+          <w:lang w:val="ru-RU"/>
+        </w:rPr>
+        <w:t xml:space="preserve"> </w:t>
+      </w:r>
+      <w:r>
+        <w:rPr>
+          <w:lang w:val="ru-RU"/>
+        </w:rPr>
+        <w:t>1 мес.</w:t>
+      </w:r>
+      <w:r>
+        <w:rPr>
+          <w:lang w:val="ru-RU"/>
+        </w:rPr>
+        <w:t xml:space="preserve">, </w:t>
+      </w:r>
       <w:proofErr w:type="spellStart"/>
       <w:r>
         <w:rPr>
           <w:lang w:val="ru-RU"/>
         </w:rPr>
-        <w:t>витаксон</w:t>
+        <w:t>плестазол</w:t>
       </w:r>
       <w:proofErr w:type="spellEnd"/>
       <w:r>
         <w:rPr>
           <w:lang w:val="ru-RU"/>
         </w:rPr>
-        <w:t xml:space="preserve"> 1т. *</w:t>
-      </w:r>
-      <w:r>
-        <w:rPr>
-          <w:lang w:val="ru-RU"/>
-        </w:rPr>
-        <w:t>3</w:t>
-      </w:r>
-      <w:r>
-        <w:rPr>
-          <w:lang w:val="ru-RU"/>
-        </w:rPr>
-        <w:t>р/д.</w:t>
-      </w:r>
-      <w:r>
-        <w:rPr>
-          <w:lang w:val="ru-RU"/>
-        </w:rPr>
-        <w:t>-</w:t>
-      </w:r>
-      <w:r>
-        <w:rPr>
-          <w:lang w:val="ru-RU"/>
-        </w:rPr>
-        <w:t xml:space="preserve"> </w:t>
-      </w:r>
-      <w:r>
-        <w:rPr>
-          <w:lang w:val="ru-RU"/>
-        </w:rPr>
-        <w:t>1 мес.</w:t>
-      </w:r>
-      <w:r>
-        <w:rPr>
-          <w:lang w:val="ru-RU"/>
-        </w:rPr>
-        <w:t xml:space="preserve">, </w:t>
-      </w:r>
-      <w:proofErr w:type="spellStart"/>
-      <w:r>
-        <w:rPr>
-          <w:lang w:val="ru-RU"/>
-        </w:rPr>
-        <w:t>плестазол</w:t>
-      </w:r>
-      <w:proofErr w:type="spellEnd"/>
-      <w:r>
-        <w:rPr>
-          <w:lang w:val="ru-RU"/>
-        </w:rPr>
-        <w:t xml:space="preserve"> 100 мг 1т 2р/д-длительно, </w:t>
-      </w:r>
-      <w:proofErr w:type="spellStart"/>
-      <w:r>
-        <w:rPr>
-          <w:lang w:val="ru-RU"/>
-        </w:rPr>
-        <w:t>предуктал</w:t>
-      </w:r>
-      <w:proofErr w:type="spellEnd"/>
-      <w:r>
-        <w:rPr>
-          <w:lang w:val="ru-RU"/>
-        </w:rPr>
-        <w:t xml:space="preserve"> М</w:t>
+        <w:t xml:space="preserve"> 100 мг 1т 2р/д-длительно, предуктал М</w:t>
       </w:r>
       <w:r>
         <w:rPr>
@@ -6986,35 +6207,55 @@
         <w:rPr>
           <w:lang w:val="ru-RU"/>
         </w:rPr>
-        <w:t xml:space="preserve">ТТГ, АТ-ТПО в плановом порядке с </w:t>
+        <w:t>ТТГ, АТ-ТПО в плановом порядке с послед</w:t>
+      </w:r>
+      <w:proofErr w:type="gramStart"/>
+      <w:r>
+        <w:rPr>
+          <w:lang w:val="ru-RU"/>
+        </w:rPr>
+        <w:t>.</w:t>
+      </w:r>
+      <w:proofErr w:type="gramEnd"/>
+      <w:r>
+        <w:rPr>
+          <w:lang w:val="ru-RU"/>
+        </w:rPr>
+        <w:t xml:space="preserve"> </w:t>
       </w:r>
       <w:proofErr w:type="spellStart"/>
-      <w:r>
-        <w:rPr>
-          <w:lang w:val="ru-RU"/>
-        </w:rPr>
-        <w:t>послед</w:t>
-      </w:r>
       <w:proofErr w:type="gramStart"/>
       <w:r>
         <w:rPr>
           <w:lang w:val="ru-RU"/>
         </w:rPr>
-        <w:t>.к</w:t>
+        <w:t>к</w:t>
       </w:r>
       <w:proofErr w:type="gramEnd"/>
       <w:r>
         <w:rPr>
           <w:lang w:val="ru-RU"/>
         </w:rPr>
-        <w:t>онс.эндокринолога</w:t>
+        <w:t>онс</w:t>
       </w:r>
       <w:proofErr w:type="spellEnd"/>
       <w:r>
         <w:rPr>
           <w:lang w:val="ru-RU"/>
         </w:rPr>
-        <w:t xml:space="preserve"> по м/ж.</w:t>
+        <w:t>.</w:t>
+      </w:r>
+      <w:r>
+        <w:rPr>
+          <w:lang w:val="ru-RU"/>
+        </w:rPr>
+        <w:t xml:space="preserve"> </w:t>
+      </w:r>
+      <w:r>
+        <w:rPr>
+          <w:lang w:val="ru-RU"/>
+        </w:rPr>
+        <w:t>эндокринолога по м/ж.</w:t>
       </w:r>
     </w:p>
     <w:p>
@@ -8570,17 +7811,19 @@
   </w:font>
   <w:font w:name="Arial Unicode MS">
     <w:panose1 w:val="020B0604020202020204"/>
-    <w:charset w:val="80"/>
-    <w:family w:val="swiss"/>
+    <w:charset w:val="00"/>
+    <w:family w:val="roman"/>
+    <w:notTrueType/>
     <w:pitch w:val="variable"/>
-    <w:sig w:usb0="F7FFAFFF" w:usb1="E9DFFFFF" w:usb2="0000003F" w:usb3="00000000" w:csb0="003F01FF" w:csb1="00000000"/>
+    <w:sig w:usb0="00000003" w:usb1="00000000" w:usb2="00000000" w:usb3="00000000" w:csb0="00000001" w:csb1="00000000"/>
   </w:font>
   <w:font w:name="Tahoma">
     <w:panose1 w:val="020B0604030504040204"/>
     <w:charset w:val="CC"/>
     <w:family w:val="swiss"/>
+    <w:notTrueType/>
     <w:pitch w:val="variable"/>
-    <w:sig w:usb0="61002A87" w:usb1="80000000" w:usb2="00000008" w:usb3="00000000" w:csb0="000101FF" w:csb1="00000000"/>
+    <w:sig w:usb0="00000201" w:usb1="00000000" w:usb2="00000000" w:usb3="00000000" w:csb0="00000004" w:csb1="00000000"/>
   </w:font>
   <w:font w:name="MS Gothic">
     <w:altName w:val="ＭＳ ゴシック"/>
@@ -8599,13 +7842,12 @@
     <w:sig w:usb0="E00002FF" w:usb1="400004FF" w:usb2="00000000" w:usb3="00000000" w:csb0="0000019F" w:csb1="00000000"/>
   </w:font>
   <w:font w:name="MS Mincho">
-    <w:altName w:val="Meiryo"/>
+    <w:altName w:val="ＭＳ 明朝"/>
     <w:panose1 w:val="02020609040205080304"/>
     <w:charset w:val="80"/>
-    <w:family w:val="roman"/>
-    <w:notTrueType/>
+    <w:family w:val="modern"/>
     <w:pitch w:val="fixed"/>
-    <w:sig w:usb0="00000000" w:usb1="08070000" w:usb2="00000010" w:usb3="00000000" w:csb0="00020000" w:csb1="00000000"/>
+    <w:sig w:usb0="A00002BF" w:usb1="68C7FCFB" w:usb2="00000010" w:usb3="00000000" w:csb0="0002009F" w:csb1="00000000"/>
   </w:font>
   <w:font w:name="Calibri">
     <w:panose1 w:val="020F0502020204030204"/>
@@ -8639,6 +7881,7 @@
     <w:rsid w:val="004E28FF"/>
     <w:rsid w:val="005611A6"/>
     <w:rsid w:val="005D67E2"/>
+    <w:rsid w:val="0062037A"/>
     <w:rsid w:val="007527EF"/>
     <w:rsid w:val="007560AF"/>
     <w:rsid w:val="0076178A"/>
@@ -8658,6 +7901,7 @@
     <w:rsid w:val="00D35E25"/>
     <w:rsid w:val="00DF5775"/>
     <w:rsid w:val="00E96564"/>
+    <w:rsid w:val="00FC722F"/>
   </w:rsids>
   <m:mathPr>
     <m:mathFont m:val="Cambria Math"/>
@@ -9501,7 +8745,7 @@
 </file>
 
 <file path=customXml/itemProps1.xml><?xml version="1.0" encoding="utf-8"?>
-<ds:datastoreItem xmlns:ds="http://schemas.openxmlformats.org/officeDocument/2006/customXml" ds:itemID="{96AF32D9-7730-44FF-A17C-2FFABEDC7D31}">
+<ds:datastoreItem xmlns:ds="http://schemas.openxmlformats.org/officeDocument/2006/customXml" ds:itemID="{E42367EE-9813-460B-9878-F459CFC2BC28}">
   <ds:schemaRefs>
     <ds:schemaRef ds:uri="http://schemas.openxmlformats.org/officeDocument/2006/bibliography"/>
   </ds:schemaRefs>
